--- a/3 SELECT command with WHERE, ORDER BY AND LIMIT..docx
+++ b/3 SELECT command with WHERE, ORDER BY AND LIMIT..docx
@@ -1,6 +1,6 @@
 
 <file path=word/document.xml><?xml version="1.0" encoding="utf-8"?>
-<w:document xmlns:ve="http://schemas.openxmlformats.org/markup-compatibility/2006" xmlns:o="urn:schemas-microsoft-com:office:office" xmlns:r="http://schemas.openxmlformats.org/officeDocument/2006/relationships" xmlns:m="http://schemas.openxmlformats.org/officeDocument/2006/math" xmlns:v="urn:schemas-microsoft-com:vml" xmlns:wp="http://schemas.openxmlformats.org/drawingml/2006/wordprocessingDrawing" xmlns:w10="urn:schemas-microsoft-com:office:word" xmlns:w="http://schemas.openxmlformats.org/wordprocessingml/2006/main" xmlns:wne="http://schemas.microsoft.com/office/word/2006/wordml">
+<w:document xmlns:wpc="http://schemas.microsoft.com/office/word/2010/wordprocessingCanvas" xmlns:mc="http://schemas.openxmlformats.org/markup-compatibility/2006" xmlns:o="urn:schemas-microsoft-com:office:office" xmlns:r="http://schemas.openxmlformats.org/officeDocument/2006/relationships" xmlns:m="http://schemas.openxmlformats.org/officeDocument/2006/math" xmlns:v="urn:schemas-microsoft-com:vml" xmlns:wp14="http://schemas.microsoft.com/office/word/2010/wordprocessingDrawing" xmlns:wp="http://schemas.openxmlformats.org/drawingml/2006/wordprocessingDrawing" xmlns:w10="urn:schemas-microsoft-com:office:word" xmlns:w="http://schemas.openxmlformats.org/wordprocessingml/2006/main" xmlns:w14="http://schemas.microsoft.com/office/word/2010/wordml" xmlns:wpg="http://schemas.microsoft.com/office/word/2010/wordprocessingGroup" xmlns:wpi="http://schemas.microsoft.com/office/word/2010/wordprocessingInk" xmlns:wne="http://schemas.microsoft.com/office/word/2006/wordml" xmlns:wps="http://schemas.microsoft.com/office/word/2010/wordprocessingShape" mc:Ignorable="w14 wp14">
   <w:body>
     <w:p>
       <w:pPr>
@@ -23,6 +23,67 @@
     </w:p>
     <w:p>
       <w:pPr>
+        <w:pStyle w:val="ListParagraph"/>
+        <w:numPr>
+          <w:ilvl w:val="0"/>
+          <w:numId w:val="13"/>
+        </w:numPr>
+        <w:rPr>
+          <w:rFonts w:ascii="Cambria" w:hAnsi="Cambria"/>
+          <w:i/>
+        </w:rPr>
+      </w:pPr>
+      <w:r>
+        <w:rPr>
+          <w:rFonts w:ascii="Cambria" w:hAnsi="Cambria"/>
+          <w:i/>
+        </w:rPr>
+        <w:t xml:space="preserve">select </w:t>
+      </w:r>
+      <w:proofErr w:type="spellStart"/>
+      <w:r>
+        <w:rPr>
+          <w:rFonts w:ascii="Cambria" w:hAnsi="Cambria"/>
+          <w:i/>
+        </w:rPr>
+        <w:t>ename</w:t>
+      </w:r>
+      <w:proofErr w:type="spellEnd"/>
+      <w:r>
+        <w:rPr>
+          <w:rFonts w:ascii="Cambria" w:hAnsi="Cambria"/>
+          <w:i/>
+        </w:rPr>
+        <w:t xml:space="preserve">, job from </w:t>
+      </w:r>
+      <w:proofErr w:type="spellStart"/>
+      <w:r>
+        <w:rPr>
+          <w:rFonts w:ascii="Cambria" w:hAnsi="Cambria"/>
+          <w:i/>
+        </w:rPr>
+        <w:t>emp</w:t>
+      </w:r>
+      <w:proofErr w:type="spellEnd"/>
+      <w:r>
+        <w:rPr>
+          <w:rFonts w:ascii="Cambria" w:hAnsi="Cambria"/>
+          <w:i/>
+        </w:rPr>
+        <w:t xml:space="preserve"> where job='manager';</w:t>
+      </w:r>
+    </w:p>
+    <w:p>
+      <w:pPr>
+        <w:pStyle w:val="ListParagraph"/>
+        <w:rPr>
+          <w:rFonts w:ascii="Cambria" w:hAnsi="Cambria"/>
+          <w:i/>
+        </w:rPr>
+      </w:pPr>
+    </w:p>
+    <w:p>
+      <w:pPr>
         <w:numPr>
           <w:ilvl w:val="0"/>
           <w:numId w:val="1"/>
@@ -42,6 +103,99 @@
     </w:p>
     <w:p>
       <w:pPr>
+        <w:pStyle w:val="ListParagraph"/>
+        <w:numPr>
+          <w:ilvl w:val="0"/>
+          <w:numId w:val="13"/>
+        </w:numPr>
+        <w:rPr>
+          <w:rFonts w:ascii="Cambria" w:hAnsi="Cambria"/>
+          <w:i/>
+        </w:rPr>
+      </w:pPr>
+      <w:r>
+        <w:rPr>
+          <w:rFonts w:ascii="Cambria" w:hAnsi="Cambria"/>
+          <w:i/>
+        </w:rPr>
+        <w:t xml:space="preserve">select </w:t>
+      </w:r>
+      <w:proofErr w:type="spellStart"/>
+      <w:r>
+        <w:rPr>
+          <w:rFonts w:ascii="Cambria" w:hAnsi="Cambria"/>
+          <w:i/>
+        </w:rPr>
+        <w:t>ename</w:t>
+      </w:r>
+      <w:proofErr w:type="spellEnd"/>
+      <w:r>
+        <w:rPr>
+          <w:rFonts w:ascii="Cambria" w:hAnsi="Cambria"/>
+          <w:i/>
+        </w:rPr>
+        <w:t xml:space="preserve">, </w:t>
+      </w:r>
+      <w:proofErr w:type="spellStart"/>
+      <w:r>
+        <w:rPr>
+          <w:rFonts w:ascii="Cambria" w:hAnsi="Cambria"/>
+          <w:i/>
+        </w:rPr>
+        <w:t>sal</w:t>
+      </w:r>
+      <w:proofErr w:type="spellEnd"/>
+      <w:r>
+        <w:rPr>
+          <w:rFonts w:ascii="Cambria" w:hAnsi="Cambria"/>
+          <w:i/>
+        </w:rPr>
+        <w:t xml:space="preserve"> from </w:t>
+      </w:r>
+      <w:proofErr w:type="spellStart"/>
+      <w:r>
+        <w:rPr>
+          <w:rFonts w:ascii="Cambria" w:hAnsi="Cambria"/>
+          <w:i/>
+        </w:rPr>
+        <w:t>emp</w:t>
+      </w:r>
+      <w:proofErr w:type="spellEnd"/>
+      <w:r>
+        <w:rPr>
+          <w:rFonts w:ascii="Cambria" w:hAnsi="Cambria"/>
+          <w:i/>
+        </w:rPr>
+        <w:t xml:space="preserve"> where </w:t>
+      </w:r>
+      <w:proofErr w:type="spellStart"/>
+      <w:r>
+        <w:rPr>
+          <w:rFonts w:ascii="Cambria" w:hAnsi="Cambria"/>
+          <w:i/>
+        </w:rPr>
+        <w:t>sal</w:t>
+      </w:r>
+      <w:proofErr w:type="spellEnd"/>
+      <w:r>
+        <w:rPr>
+          <w:rFonts w:ascii="Cambria" w:hAnsi="Cambria"/>
+          <w:i/>
+        </w:rPr>
+        <w:t>&gt;=3000;</w:t>
+      </w:r>
+    </w:p>
+    <w:p>
+      <w:pPr>
+        <w:pStyle w:val="ListParagraph"/>
+        <w:rPr>
+          <w:rFonts w:ascii="Cambria" w:hAnsi="Cambria"/>
+          <w:i/>
+        </w:rPr>
+      </w:pPr>
+    </w:p>
+    <w:p>
+      <w:pPr>
         <w:numPr>
           <w:ilvl w:val="0"/>
           <w:numId w:val="1"/>
@@ -61,22 +215,224 @@
     </w:p>
     <w:p>
       <w:pPr>
-        <w:numPr>
-          <w:ilvl w:val="0"/>
-          <w:numId w:val="1"/>
-        </w:numPr>
-        <w:rPr>
-          <w:rFonts w:ascii="Cambria" w:hAnsi="Cambria"/>
-          <w:i/>
-        </w:rPr>
-      </w:pPr>
-      <w:r>
-        <w:rPr>
-          <w:rFonts w:ascii="Cambria" w:hAnsi="Cambria"/>
-          <w:i/>
-        </w:rPr>
-        <w:t>List the Employee Number, Name, Hiredate and Job Title of the Employees in the Department 10.</w:t>
-      </w:r>
+        <w:pStyle w:val="ListParagraph"/>
+        <w:numPr>
+          <w:ilvl w:val="0"/>
+          <w:numId w:val="13"/>
+        </w:numPr>
+        <w:rPr>
+          <w:rFonts w:ascii="Cambria" w:hAnsi="Cambria"/>
+          <w:i/>
+        </w:rPr>
+      </w:pPr>
+      <w:r>
+        <w:rPr>
+          <w:rFonts w:ascii="Cambria" w:hAnsi="Cambria"/>
+          <w:i/>
+        </w:rPr>
+        <w:t xml:space="preserve">select </w:t>
+      </w:r>
+      <w:proofErr w:type="spellStart"/>
+      <w:r>
+        <w:rPr>
+          <w:rFonts w:ascii="Cambria" w:hAnsi="Cambria"/>
+          <w:i/>
+        </w:rPr>
+        <w:t>ename</w:t>
+      </w:r>
+      <w:proofErr w:type="spellEnd"/>
+      <w:r>
+        <w:rPr>
+          <w:rFonts w:ascii="Cambria" w:hAnsi="Cambria"/>
+          <w:i/>
+        </w:rPr>
+        <w:t xml:space="preserve"> from </w:t>
+      </w:r>
+      <w:proofErr w:type="spellStart"/>
+      <w:r>
+        <w:rPr>
+          <w:rFonts w:ascii="Cambria" w:hAnsi="Cambria"/>
+          <w:i/>
+        </w:rPr>
+        <w:t>emp</w:t>
+      </w:r>
+      <w:proofErr w:type="spellEnd"/>
+      <w:r>
+        <w:rPr>
+          <w:rFonts w:ascii="Cambria" w:hAnsi="Cambria"/>
+          <w:i/>
+        </w:rPr>
+        <w:t xml:space="preserve"> where </w:t>
+      </w:r>
+      <w:proofErr w:type="spellStart"/>
+      <w:r>
+        <w:rPr>
+          <w:rFonts w:ascii="Cambria" w:hAnsi="Cambria"/>
+          <w:i/>
+        </w:rPr>
+        <w:t>ename</w:t>
+      </w:r>
+      <w:proofErr w:type="spellEnd"/>
+      <w:r>
+        <w:rPr>
+          <w:rFonts w:ascii="Cambria" w:hAnsi="Cambria"/>
+          <w:i/>
+        </w:rPr>
+        <w:t xml:space="preserve"> like '_A%';</w:t>
+      </w:r>
+    </w:p>
+    <w:p>
+      <w:pPr>
+        <w:pStyle w:val="ListParagraph"/>
+        <w:rPr>
+          <w:rFonts w:ascii="Cambria" w:hAnsi="Cambria"/>
+          <w:i/>
+        </w:rPr>
+      </w:pPr>
+    </w:p>
+    <w:p>
+      <w:pPr>
+        <w:numPr>
+          <w:ilvl w:val="0"/>
+          <w:numId w:val="1"/>
+        </w:numPr>
+        <w:rPr>
+          <w:rFonts w:ascii="Cambria" w:hAnsi="Cambria"/>
+          <w:i/>
+        </w:rPr>
+      </w:pPr>
+      <w:r>
+        <w:rPr>
+          <w:rFonts w:ascii="Cambria" w:hAnsi="Cambria"/>
+          <w:i/>
+        </w:rPr>
+        <w:t xml:space="preserve">List the Employee Number, Name, </w:t>
+      </w:r>
+      <w:proofErr w:type="spellStart"/>
+      <w:r>
+        <w:rPr>
+          <w:rFonts w:ascii="Cambria" w:hAnsi="Cambria"/>
+          <w:i/>
+        </w:rPr>
+        <w:t>Hiredate</w:t>
+      </w:r>
+      <w:proofErr w:type="spellEnd"/>
+      <w:r>
+        <w:rPr>
+          <w:rFonts w:ascii="Cambria" w:hAnsi="Cambria"/>
+          <w:i/>
+        </w:rPr>
+        <w:t xml:space="preserve"> and Job Title of the Employees in the Department 10.</w:t>
+      </w:r>
+    </w:p>
+    <w:p>
+      <w:pPr>
+        <w:pStyle w:val="ListParagraph"/>
+        <w:numPr>
+          <w:ilvl w:val="0"/>
+          <w:numId w:val="13"/>
+        </w:numPr>
+        <w:rPr>
+          <w:rFonts w:ascii="Cambria" w:hAnsi="Cambria"/>
+          <w:i/>
+        </w:rPr>
+      </w:pPr>
+      <w:r>
+        <w:rPr>
+          <w:rFonts w:ascii="Cambria" w:hAnsi="Cambria"/>
+          <w:i/>
+        </w:rPr>
+        <w:t xml:space="preserve">select </w:t>
+      </w:r>
+      <w:proofErr w:type="spellStart"/>
+      <w:r>
+        <w:rPr>
+          <w:rFonts w:ascii="Cambria" w:hAnsi="Cambria"/>
+          <w:i/>
+        </w:rPr>
+        <w:t>empno</w:t>
+      </w:r>
+      <w:proofErr w:type="spellEnd"/>
+      <w:r>
+        <w:rPr>
+          <w:rFonts w:ascii="Cambria" w:hAnsi="Cambria"/>
+          <w:i/>
+        </w:rPr>
+        <w:t xml:space="preserve">, </w:t>
+      </w:r>
+      <w:proofErr w:type="spellStart"/>
+      <w:r>
+        <w:rPr>
+          <w:rFonts w:ascii="Cambria" w:hAnsi="Cambria"/>
+          <w:i/>
+        </w:rPr>
+        <w:t>ename</w:t>
+      </w:r>
+      <w:proofErr w:type="spellEnd"/>
+      <w:r>
+        <w:rPr>
+          <w:rFonts w:ascii="Cambria" w:hAnsi="Cambria"/>
+          <w:i/>
+        </w:rPr>
+        <w:t xml:space="preserve">, </w:t>
+      </w:r>
+      <w:proofErr w:type="spellStart"/>
+      <w:r>
+        <w:rPr>
+          <w:rFonts w:ascii="Cambria" w:hAnsi="Cambria"/>
+          <w:i/>
+        </w:rPr>
+        <w:t>hiredate</w:t>
+      </w:r>
+      <w:proofErr w:type="spellEnd"/>
+      <w:r>
+        <w:rPr>
+          <w:rFonts w:ascii="Cambria" w:hAnsi="Cambria"/>
+          <w:i/>
+        </w:rPr>
+        <w:t xml:space="preserve">, job from </w:t>
+      </w:r>
+      <w:proofErr w:type="spellStart"/>
+      <w:r>
+        <w:rPr>
+          <w:rFonts w:ascii="Cambria" w:hAnsi="Cambria"/>
+          <w:i/>
+        </w:rPr>
+        <w:t>emp</w:t>
+      </w:r>
+      <w:proofErr w:type="spellEnd"/>
+      <w:r>
+        <w:rPr>
+          <w:rFonts w:ascii="Cambria" w:hAnsi="Cambria"/>
+          <w:i/>
+        </w:rPr>
+        <w:t xml:space="preserve"> where </w:t>
+      </w:r>
+      <w:proofErr w:type="spellStart"/>
+      <w:r>
+        <w:rPr>
+          <w:rFonts w:ascii="Cambria" w:hAnsi="Cambria"/>
+          <w:i/>
+        </w:rPr>
+        <w:t>deptno</w:t>
+      </w:r>
+      <w:proofErr w:type="spellEnd"/>
+      <w:r>
+        <w:rPr>
+          <w:rFonts w:ascii="Cambria" w:hAnsi="Cambria"/>
+          <w:i/>
+        </w:rPr>
+        <w:t xml:space="preserve"> = 10;</w:t>
+      </w:r>
+    </w:p>
+    <w:p>
+      <w:pPr>
+        <w:pStyle w:val="ListParagraph"/>
+        <w:rPr>
+          <w:rFonts w:ascii="Cambria" w:hAnsi="Cambria"/>
+          <w:i/>
+        </w:rPr>
+      </w:pPr>
     </w:p>
     <w:p>
       <w:pPr>
@@ -109,7 +465,7 @@
         <w:pStyle w:val="BodyText"/>
         <w:numPr>
           <w:ilvl w:val="0"/>
-          <w:numId w:val="1"/>
+          <w:numId w:val="13"/>
         </w:numPr>
         <w:spacing w:before="0" w:after="0" w:line="240" w:lineRule="auto"/>
         <w:jc w:val="left"/>
@@ -127,8 +483,62 @@
           <w:sz w:val="24"/>
           <w:szCs w:val="24"/>
         </w:rPr>
-        <w:t>Display the names of all Employees from Department 10 and 20 whose name start with “A” and ends with “B”.</w:t>
-      </w:r>
+        <w:t xml:space="preserve">select * from </w:t>
+      </w:r>
+      <w:proofErr w:type="spellStart"/>
+      <w:r>
+        <w:rPr>
+          <w:rFonts w:ascii="Cambria" w:hAnsi="Cambria"/>
+          <w:i/>
+          <w:sz w:val="24"/>
+          <w:szCs w:val="24"/>
+        </w:rPr>
+        <w:t>emp</w:t>
+      </w:r>
+      <w:proofErr w:type="spellEnd"/>
+      <w:r>
+        <w:rPr>
+          <w:rFonts w:ascii="Cambria" w:hAnsi="Cambria"/>
+          <w:i/>
+          <w:sz w:val="24"/>
+          <w:szCs w:val="24"/>
+        </w:rPr>
+        <w:t xml:space="preserve"> where </w:t>
+      </w:r>
+      <w:proofErr w:type="spellStart"/>
+      <w:r>
+        <w:rPr>
+          <w:rFonts w:ascii="Cambria" w:hAnsi="Cambria"/>
+          <w:i/>
+          <w:sz w:val="24"/>
+          <w:szCs w:val="24"/>
+        </w:rPr>
+        <w:t>sal</w:t>
+      </w:r>
+      <w:proofErr w:type="spellEnd"/>
+      <w:r>
+        <w:rPr>
+          <w:rFonts w:ascii="Cambria" w:hAnsi="Cambria"/>
+          <w:i/>
+          <w:sz w:val="24"/>
+          <w:szCs w:val="24"/>
+        </w:rPr>
+        <w:t>&gt;2000;</w:t>
+      </w:r>
+    </w:p>
+    <w:p>
+      <w:pPr>
+        <w:pStyle w:val="BodyText"/>
+        <w:spacing w:before="0" w:after="0" w:line="240" w:lineRule="auto"/>
+        <w:ind w:left="720"/>
+        <w:jc w:val="left"/>
+        <w:rPr>
+          <w:rFonts w:ascii="Cambria" w:hAnsi="Cambria"/>
+          <w:i/>
+          <w:sz w:val="24"/>
+          <w:szCs w:val="24"/>
+        </w:rPr>
+      </w:pPr>
     </w:p>
     <w:p>
       <w:pPr>
@@ -153,7 +563,7 @@
           <w:sz w:val="24"/>
           <w:szCs w:val="24"/>
         </w:rPr>
-        <w:t>Display the details of the employees who have joined on 21-DEC-1990.</w:t>
+        <w:t>Display the names of all Employees from Department 10 and 20 whose name start with “A” and ends with “B”.</w:t>
       </w:r>
     </w:p>
     <w:p>
@@ -161,7 +571,7 @@
         <w:pStyle w:val="BodyText"/>
         <w:numPr>
           <w:ilvl w:val="0"/>
-          <w:numId w:val="1"/>
+          <w:numId w:val="13"/>
         </w:numPr>
         <w:spacing w:before="0" w:after="0" w:line="240" w:lineRule="auto"/>
         <w:jc w:val="left"/>
@@ -179,8 +589,102 @@
           <w:sz w:val="24"/>
           <w:szCs w:val="24"/>
         </w:rPr>
-        <w:t xml:space="preserve">Display the Employee Code, Name, Job &amp; Annual Salary for all Employees belonging to Department Number 10. </w:t>
-      </w:r>
+        <w:t xml:space="preserve">select </w:t>
+      </w:r>
+      <w:proofErr w:type="spellStart"/>
+      <w:r>
+        <w:rPr>
+          <w:rFonts w:ascii="Cambria" w:hAnsi="Cambria"/>
+          <w:i/>
+          <w:sz w:val="24"/>
+          <w:szCs w:val="24"/>
+        </w:rPr>
+        <w:t>ename</w:t>
+      </w:r>
+      <w:proofErr w:type="spellEnd"/>
+      <w:r>
+        <w:rPr>
+          <w:rFonts w:ascii="Cambria" w:hAnsi="Cambria"/>
+          <w:i/>
+          <w:sz w:val="24"/>
+          <w:szCs w:val="24"/>
+        </w:rPr>
+        <w:t xml:space="preserve"> from </w:t>
+      </w:r>
+      <w:proofErr w:type="spellStart"/>
+      <w:r>
+        <w:rPr>
+          <w:rFonts w:ascii="Cambria" w:hAnsi="Cambria"/>
+          <w:i/>
+          <w:sz w:val="24"/>
+          <w:szCs w:val="24"/>
+        </w:rPr>
+        <w:t>emp</w:t>
+      </w:r>
+      <w:proofErr w:type="spellEnd"/>
+      <w:r>
+        <w:rPr>
+          <w:rFonts w:ascii="Cambria" w:hAnsi="Cambria"/>
+          <w:i/>
+          <w:sz w:val="24"/>
+          <w:szCs w:val="24"/>
+        </w:rPr>
+        <w:t xml:space="preserve"> where </w:t>
+      </w:r>
+      <w:proofErr w:type="spellStart"/>
+      <w:r>
+        <w:rPr>
+          <w:rFonts w:ascii="Cambria" w:hAnsi="Cambria"/>
+          <w:i/>
+          <w:sz w:val="24"/>
+          <w:szCs w:val="24"/>
+        </w:rPr>
+        <w:t>deptno</w:t>
+      </w:r>
+      <w:proofErr w:type="spellEnd"/>
+      <w:r>
+        <w:rPr>
+          <w:rFonts w:ascii="Cambria" w:hAnsi="Cambria"/>
+          <w:i/>
+          <w:sz w:val="24"/>
+          <w:szCs w:val="24"/>
+        </w:rPr>
+        <w:t xml:space="preserve"> in(10,20) and </w:t>
+      </w:r>
+      <w:proofErr w:type="spellStart"/>
+      <w:r>
+        <w:rPr>
+          <w:rFonts w:ascii="Cambria" w:hAnsi="Cambria"/>
+          <w:i/>
+          <w:sz w:val="24"/>
+          <w:szCs w:val="24"/>
+        </w:rPr>
+        <w:t>ename</w:t>
+      </w:r>
+      <w:proofErr w:type="spellEnd"/>
+      <w:r>
+        <w:rPr>
+          <w:rFonts w:ascii="Cambria" w:hAnsi="Cambria"/>
+          <w:i/>
+          <w:sz w:val="24"/>
+          <w:szCs w:val="24"/>
+        </w:rPr>
+        <w:t xml:space="preserve"> like 'A%B';</w:t>
+      </w:r>
+    </w:p>
+    <w:p>
+      <w:pPr>
+        <w:pStyle w:val="BodyText"/>
+        <w:spacing w:before="0" w:after="0" w:line="240" w:lineRule="auto"/>
+        <w:ind w:left="720"/>
+        <w:jc w:val="left"/>
+        <w:rPr>
+          <w:rFonts w:ascii="Cambria" w:hAnsi="Cambria"/>
+          <w:i/>
+          <w:sz w:val="24"/>
+          <w:szCs w:val="24"/>
+        </w:rPr>
+      </w:pPr>
     </w:p>
     <w:p>
       <w:pPr>
@@ -205,7 +709,7 @@
           <w:sz w:val="24"/>
           <w:szCs w:val="24"/>
         </w:rPr>
-        <w:t>Display the details of the Employees who earn an Annual salary of more than 25000. Sort the records in the descending order of Salary.</w:t>
+        <w:t>Display the details of the employees who have joined on 21-DEC-1990.</w:t>
       </w:r>
     </w:p>
     <w:p>
@@ -213,7 +717,7 @@
         <w:pStyle w:val="BodyText"/>
         <w:numPr>
           <w:ilvl w:val="0"/>
-          <w:numId w:val="1"/>
+          <w:numId w:val="13"/>
         </w:numPr>
         <w:spacing w:before="0" w:after="0" w:line="240" w:lineRule="auto"/>
         <w:jc w:val="left"/>
@@ -231,8 +735,50 @@
           <w:sz w:val="24"/>
           <w:szCs w:val="24"/>
         </w:rPr>
-        <w:t>Display the names of Employees whose names contain the character “F”.</w:t>
-      </w:r>
+        <w:t xml:space="preserve">select * from </w:t>
+      </w:r>
+      <w:proofErr w:type="spellStart"/>
+      <w:r>
+        <w:rPr>
+          <w:rFonts w:ascii="Cambria" w:hAnsi="Cambria"/>
+          <w:i/>
+          <w:sz w:val="24"/>
+          <w:szCs w:val="24"/>
+        </w:rPr>
+        <w:t>emp</w:t>
+      </w:r>
+      <w:proofErr w:type="spellEnd"/>
+      <w:r>
+        <w:rPr>
+          <w:rFonts w:ascii="Cambria" w:hAnsi="Cambria"/>
+          <w:i/>
+          <w:sz w:val="24"/>
+          <w:szCs w:val="24"/>
+        </w:rPr>
+        <w:t xml:space="preserve"> where </w:t>
+      </w:r>
+      <w:proofErr w:type="spellStart"/>
+      <w:r>
+        <w:rPr>
+          <w:rFonts w:ascii="Cambria" w:hAnsi="Cambria"/>
+          <w:i/>
+          <w:sz w:val="24"/>
+          <w:szCs w:val="24"/>
+        </w:rPr>
+        <w:t>hiredate</w:t>
+      </w:r>
+      <w:proofErr w:type="spellEnd"/>
+      <w:r>
+        <w:rPr>
+          <w:rFonts w:ascii="Cambria" w:hAnsi="Cambria"/>
+          <w:i/>
+          <w:sz w:val="24"/>
+          <w:szCs w:val="24"/>
+        </w:rPr>
+        <w:t xml:space="preserve"> = '1990-12-21';</w:t>
+      </w:r>
+      <w:bookmarkStart w:id="0" w:name="_GoBack"/>
+      <w:bookmarkEnd w:id="0"/>
     </w:p>
     <w:p>
       <w:pPr>
@@ -257,7 +803,27 @@
           <w:sz w:val="24"/>
           <w:szCs w:val="24"/>
         </w:rPr>
-        <w:t xml:space="preserve">Display the Employee Code, Name, Job &amp; Annual Salary for all Employees belonging to Department Number 10. </w:t>
+        <w:t xml:space="preserve">Display the Employee Code, Name, </w:t>
+      </w:r>
+      <w:proofErr w:type="gramStart"/>
+      <w:r>
+        <w:rPr>
+          <w:rFonts w:ascii="Cambria" w:hAnsi="Cambria"/>
+          <w:i/>
+          <w:sz w:val="24"/>
+          <w:szCs w:val="24"/>
+        </w:rPr>
+        <w:t>Job</w:t>
+      </w:r>
+      <w:proofErr w:type="gramEnd"/>
+      <w:r>
+        <w:rPr>
+          <w:rFonts w:ascii="Cambria" w:hAnsi="Cambria"/>
+          <w:i/>
+          <w:sz w:val="24"/>
+          <w:szCs w:val="24"/>
+        </w:rPr>
+        <w:t xml:space="preserve"> &amp; Annual Salary for all Employees belonging to Department Number 10. </w:t>
       </w:r>
     </w:p>
     <w:p>
@@ -335,7 +901,27 @@
           <w:sz w:val="24"/>
           <w:szCs w:val="24"/>
         </w:rPr>
-        <w:t>Display the Names and Numbers of all Departments in the descending order of the Department Names.</w:t>
+        <w:t xml:space="preserve">Display the Employee Code, Name, </w:t>
+      </w:r>
+      <w:proofErr w:type="gramStart"/>
+      <w:r>
+        <w:rPr>
+          <w:rFonts w:ascii="Cambria" w:hAnsi="Cambria"/>
+          <w:i/>
+          <w:sz w:val="24"/>
+          <w:szCs w:val="24"/>
+        </w:rPr>
+        <w:t>Job</w:t>
+      </w:r>
+      <w:proofErr w:type="gramEnd"/>
+      <w:r>
+        <w:rPr>
+          <w:rFonts w:ascii="Cambria" w:hAnsi="Cambria"/>
+          <w:i/>
+          <w:sz w:val="24"/>
+          <w:szCs w:val="24"/>
+        </w:rPr>
+        <w:t xml:space="preserve"> &amp; Annual Salary for all Employees belonging to Department Number 10. </w:t>
       </w:r>
     </w:p>
     <w:p>
@@ -361,7 +947,7 @@
           <w:sz w:val="24"/>
           <w:szCs w:val="24"/>
         </w:rPr>
-        <w:t>Display the Name, Employee Number, Designation and Salary of those Employees who earn a monthly salary of not less than 1000 and not more than 2000.</w:t>
+        <w:t>Display the details of the Employees who earn an Annual salary of more than 25000. Sort the records in the descending order of Salary.</w:t>
       </w:r>
     </w:p>
     <w:p>
@@ -387,7 +973,7 @@
           <w:sz w:val="24"/>
           <w:szCs w:val="24"/>
         </w:rPr>
-        <w:t>Find out the Bonus (Bonus 1.1% of Annual Salary) that every person will receive at the end of the year.</w:t>
+        <w:t>Display the names of Employees whose names contain the character “F”.</w:t>
       </w:r>
     </w:p>
     <w:p>
@@ -413,7 +999,7 @@
           <w:sz w:val="24"/>
           <w:szCs w:val="24"/>
         </w:rPr>
-        <w:t>Display the Name, Job and Dept No. of all the Employees who either work in Department 30 or in Department 40.</w:t>
+        <w:t>Display the Names and Numbers of all Departments in the descending order of the Department Names.</w:t>
       </w:r>
     </w:p>
     <w:p>
@@ -439,7 +1025,7 @@
           <w:sz w:val="24"/>
           <w:szCs w:val="24"/>
         </w:rPr>
-        <w:t>Display the Employee Number, Name for Clerks and Managers who’s Salary is more than 1500.</w:t>
+        <w:t>Display the Name, Employee Number, Designation and Salary of those Employees who earn a monthly salary of not less than 1000 and not more than 2000.</w:t>
       </w:r>
     </w:p>
     <w:p>
@@ -465,7 +1051,7 @@
           <w:sz w:val="24"/>
           <w:szCs w:val="24"/>
         </w:rPr>
-        <w:t xml:space="preserve">Display the Name, Annual Salary and Commission as “Commission Earned” of all employees whose monthly salary is greater than their Commission. The output should be in decreasing order of salary. If two or more employees have same salary, then sort them by name within the highest order of salary. </w:t>
+        <w:t>Find out the Bonus (Bonus 1.1% of Annual Salary) that every person will receive at the end of the year.</w:t>
       </w:r>
     </w:p>
     <w:p>
@@ -491,7 +1077,27 @@
           <w:sz w:val="24"/>
           <w:szCs w:val="24"/>
         </w:rPr>
-        <w:t xml:space="preserve">Display the Name and Job of sales executives or managers whose names end with the letter ‘S’. </w:t>
+        <w:t xml:space="preserve">Display the Name, Job and </w:t>
+      </w:r>
+      <w:proofErr w:type="spellStart"/>
+      <w:r>
+        <w:rPr>
+          <w:rFonts w:ascii="Cambria" w:hAnsi="Cambria"/>
+          <w:i/>
+          <w:sz w:val="24"/>
+          <w:szCs w:val="24"/>
+        </w:rPr>
+        <w:t>Dept</w:t>
+      </w:r>
+      <w:proofErr w:type="spellEnd"/>
+      <w:r>
+        <w:rPr>
+          <w:rFonts w:ascii="Cambria" w:hAnsi="Cambria"/>
+          <w:i/>
+          <w:sz w:val="24"/>
+          <w:szCs w:val="24"/>
+        </w:rPr>
+        <w:t xml:space="preserve"> No. of all the Employees who either work in Department 30 or in Department 40.</w:t>
       </w:r>
     </w:p>
     <w:p>
@@ -517,7 +1123,7 @@
           <w:sz w:val="24"/>
           <w:szCs w:val="24"/>
         </w:rPr>
-        <w:t>Display all the Names of the Employees whose Salary is either more than 1000 but not more than 2200.</w:t>
+        <w:t>Display the Employee Number, Name for Clerks and Managers who’s Salary is more than 1500.</w:t>
       </w:r>
     </w:p>
     <w:p>
@@ -543,7 +1149,7 @@
           <w:sz w:val="24"/>
           <w:szCs w:val="24"/>
         </w:rPr>
-        <w:t>Select Name &amp; Salary of employees who are clerks.</w:t>
+        <w:t xml:space="preserve">Display the Name, Annual Salary and Commission as “Commission Earned” of all employees whose monthly salary is greater than their Commission. The output should be in decreasing order of salary. If two or more employees have same salary, then sort them by name within the highest order of salary. </w:t>
       </w:r>
     </w:p>
     <w:p>
@@ -569,7 +1175,7 @@
           <w:sz w:val="24"/>
           <w:szCs w:val="24"/>
         </w:rPr>
-        <w:t>List the Department Number and Names of all Employees having Salary less than 2500.</w:t>
+        <w:t xml:space="preserve">Display the Name and Job of sales executives or managers whose names end with the letter ‘S’. </w:t>
       </w:r>
     </w:p>
     <w:p>
@@ -595,7 +1201,27 @@
           <w:sz w:val="24"/>
           <w:szCs w:val="24"/>
         </w:rPr>
-        <w:t>List the Employee Number and the Name of the President.</w:t>
+        <w:t xml:space="preserve">Display all the Names of the Employees </w:t>
+      </w:r>
+      <w:proofErr w:type="gramStart"/>
+      <w:r>
+        <w:rPr>
+          <w:rFonts w:ascii="Cambria" w:hAnsi="Cambria"/>
+          <w:i/>
+          <w:sz w:val="24"/>
+          <w:szCs w:val="24"/>
+        </w:rPr>
+        <w:t>whose</w:t>
+      </w:r>
+      <w:proofErr w:type="gramEnd"/>
+      <w:r>
+        <w:rPr>
+          <w:rFonts w:ascii="Cambria" w:hAnsi="Cambria"/>
+          <w:i/>
+          <w:sz w:val="24"/>
+          <w:szCs w:val="24"/>
+        </w:rPr>
+        <w:t xml:space="preserve"> Salary is either more than 1000 but not more than 2200.</w:t>
       </w:r>
     </w:p>
     <w:p>
@@ -621,7 +1247,7 @@
           <w:sz w:val="24"/>
           <w:szCs w:val="24"/>
         </w:rPr>
-        <w:t>Display Names whose job is either Clerk or Analyst or Salesman.</w:t>
+        <w:t>Select Name &amp; Salary of employees who are clerks.</w:t>
       </w:r>
     </w:p>
     <w:p>
@@ -647,7 +1273,7 @@
           <w:sz w:val="24"/>
           <w:szCs w:val="24"/>
         </w:rPr>
-        <w:t>List the Employees whose names start with ‘B’ or ‘M’</w:t>
+        <w:t>List the Department Number and Names of all Employees having Salary less than 2500.</w:t>
       </w:r>
     </w:p>
     <w:p>
@@ -673,7 +1299,7 @@
           <w:sz w:val="24"/>
           <w:szCs w:val="24"/>
         </w:rPr>
-        <w:t>Give a list of Employees sorted in alphabetic order of Names.</w:t>
+        <w:t>List the Employee Number and the Name of the President.</w:t>
       </w:r>
     </w:p>
     <w:p>
@@ -699,7 +1325,7 @@
           <w:sz w:val="24"/>
           <w:szCs w:val="24"/>
         </w:rPr>
-        <w:t>Find out details of Employees where Commission is greater than 5% of the Salary.</w:t>
+        <w:t>Display Names whose job is either Clerk or Analyst or Salesman.</w:t>
       </w:r>
     </w:p>
     <w:p>
@@ -725,7 +1351,7 @@
           <w:sz w:val="24"/>
           <w:szCs w:val="24"/>
         </w:rPr>
-        <w:t>Create query to display the Employee Name and Department Number for empno 7566.</w:t>
+        <w:t>List the Employees whose names start with ‘B’ or ‘M’</w:t>
       </w:r>
     </w:p>
     <w:p>
@@ -751,7 +1377,7 @@
           <w:sz w:val="24"/>
           <w:szCs w:val="24"/>
         </w:rPr>
-        <w:t>List the Name and Salary of Employees who earn more than $1500 and are in Department 10 or 30. Label the columns NAME and Monthly Salary, respectively.</w:t>
+        <w:t>Give a list of Employees sorted in alphabetic order of Names.</w:t>
       </w:r>
     </w:p>
     <w:p>
@@ -777,7 +1403,7 @@
           <w:sz w:val="24"/>
           <w:szCs w:val="24"/>
         </w:rPr>
-        <w:t xml:space="preserve">Display the Name, Salary and Commission for all Employees who earn Commission. Sort data in descending order of Salary and Commission. </w:t>
+        <w:t>Find out details of Employees where Commission is greater than 5% of the Salary.</w:t>
       </w:r>
     </w:p>
     <w:p>
@@ -803,7 +1429,28 @@
           <w:sz w:val="24"/>
           <w:szCs w:val="24"/>
         </w:rPr>
-        <w:t>Display the Names of all Employees with the third letter of their Name as an “A”.</w:t>
+        <w:lastRenderedPageBreak/>
+        <w:t xml:space="preserve">Create query to display the Employee Name and Department Number for </w:t>
+      </w:r>
+      <w:proofErr w:type="spellStart"/>
+      <w:r>
+        <w:rPr>
+          <w:rFonts w:ascii="Cambria" w:hAnsi="Cambria"/>
+          <w:i/>
+          <w:sz w:val="24"/>
+          <w:szCs w:val="24"/>
+        </w:rPr>
+        <w:t>empno</w:t>
+      </w:r>
+      <w:proofErr w:type="spellEnd"/>
+      <w:r>
+        <w:rPr>
+          <w:rFonts w:ascii="Cambria" w:hAnsi="Cambria"/>
+          <w:i/>
+          <w:sz w:val="24"/>
+          <w:szCs w:val="24"/>
+        </w:rPr>
+        <w:t xml:space="preserve"> 7566.</w:t>
       </w:r>
     </w:p>
     <w:p>
@@ -829,7 +1476,7 @@
           <w:sz w:val="24"/>
           <w:szCs w:val="24"/>
         </w:rPr>
-        <w:t>Display the name of all Employees that have two ‘LS’ in the name and are in department 30 or their manager is 7782.</w:t>
+        <w:t>List the Name and Salary of Employees who earn more than $1500 and are in Department 10 or 30. Label the columns NAME and Monthly Salary, respectively.</w:t>
       </w:r>
     </w:p>
     <w:p>
@@ -855,7 +1502,7 @@
           <w:sz w:val="24"/>
           <w:szCs w:val="24"/>
         </w:rPr>
-        <w:t>Display Name, Job &amp; Sal for all Emp whose job is Clerk or Analyst and their Sal is not equal to 1000, 3000 &amp; 5000.</w:t>
+        <w:t xml:space="preserve">Display the Name, Salary and Commission for all Employees who earn Commission. Sort data in descending order of Salary and Commission. </w:t>
       </w:r>
     </w:p>
     <w:p>
@@ -881,7 +1528,7 @@
           <w:sz w:val="24"/>
           <w:szCs w:val="24"/>
         </w:rPr>
-        <w:t>Display the Name, Sal &amp; Comm for all Employees whose Comm amount is greater than their Sal increased by 10%.</w:t>
+        <w:t>Display the Names of all Employees with the third letter of their Name as an “A”.</w:t>
       </w:r>
     </w:p>
     <w:p>
@@ -907,7 +1554,146 @@
           <w:sz w:val="24"/>
           <w:szCs w:val="24"/>
         </w:rPr>
-        <w:lastRenderedPageBreak/>
+        <w:t>Display the name of all Employees that have two ‘LS’ in the name and are in department 30 or their manager is 7782.</w:t>
+      </w:r>
+    </w:p>
+    <w:p>
+      <w:pPr>
+        <w:pStyle w:val="BodyText"/>
+        <w:numPr>
+          <w:ilvl w:val="0"/>
+          <w:numId w:val="1"/>
+        </w:numPr>
+        <w:spacing w:before="0" w:after="0" w:line="240" w:lineRule="auto"/>
+        <w:jc w:val="left"/>
+        <w:rPr>
+          <w:rFonts w:ascii="Cambria" w:hAnsi="Cambria"/>
+          <w:i/>
+          <w:sz w:val="24"/>
+          <w:szCs w:val="24"/>
+        </w:rPr>
+      </w:pPr>
+      <w:r>
+        <w:rPr>
+          <w:rFonts w:ascii="Cambria" w:hAnsi="Cambria"/>
+          <w:i/>
+          <w:sz w:val="24"/>
+          <w:szCs w:val="24"/>
+        </w:rPr>
+        <w:t xml:space="preserve">Display Name, Job &amp; Sal for all </w:t>
+      </w:r>
+      <w:proofErr w:type="spellStart"/>
+      <w:proofErr w:type="gramStart"/>
+      <w:r>
+        <w:rPr>
+          <w:rFonts w:ascii="Cambria" w:hAnsi="Cambria"/>
+          <w:i/>
+          <w:sz w:val="24"/>
+          <w:szCs w:val="24"/>
+        </w:rPr>
+        <w:t>Emp</w:t>
+      </w:r>
+      <w:proofErr w:type="spellEnd"/>
+      <w:proofErr w:type="gramEnd"/>
+      <w:r>
+        <w:rPr>
+          <w:rFonts w:ascii="Cambria" w:hAnsi="Cambria"/>
+          <w:i/>
+          <w:sz w:val="24"/>
+          <w:szCs w:val="24"/>
+        </w:rPr>
+        <w:t xml:space="preserve"> whose job is Clerk or Analyst and their Sal is not equal to 1000, 3000 &amp; 5000.</w:t>
+      </w:r>
+    </w:p>
+    <w:p>
+      <w:pPr>
+        <w:pStyle w:val="BodyText"/>
+        <w:numPr>
+          <w:ilvl w:val="0"/>
+          <w:numId w:val="1"/>
+        </w:numPr>
+        <w:spacing w:before="0" w:after="0" w:line="240" w:lineRule="auto"/>
+        <w:jc w:val="left"/>
+        <w:rPr>
+          <w:rFonts w:ascii="Cambria" w:hAnsi="Cambria"/>
+          <w:i/>
+          <w:sz w:val="24"/>
+          <w:szCs w:val="24"/>
+        </w:rPr>
+      </w:pPr>
+      <w:r>
+        <w:rPr>
+          <w:rFonts w:ascii="Cambria" w:hAnsi="Cambria"/>
+          <w:i/>
+          <w:sz w:val="24"/>
+          <w:szCs w:val="24"/>
+        </w:rPr>
+        <w:t xml:space="preserve">Display the Name, Sal &amp; </w:t>
+      </w:r>
+      <w:proofErr w:type="spellStart"/>
+      <w:r>
+        <w:rPr>
+          <w:rFonts w:ascii="Cambria" w:hAnsi="Cambria"/>
+          <w:i/>
+          <w:sz w:val="24"/>
+          <w:szCs w:val="24"/>
+        </w:rPr>
+        <w:t>Comm</w:t>
+      </w:r>
+      <w:proofErr w:type="spellEnd"/>
+      <w:r>
+        <w:rPr>
+          <w:rFonts w:ascii="Cambria" w:hAnsi="Cambria"/>
+          <w:i/>
+          <w:sz w:val="24"/>
+          <w:szCs w:val="24"/>
+        </w:rPr>
+        <w:t xml:space="preserve"> for all Employees whose </w:t>
+      </w:r>
+      <w:proofErr w:type="spellStart"/>
+      <w:r>
+        <w:rPr>
+          <w:rFonts w:ascii="Cambria" w:hAnsi="Cambria"/>
+          <w:i/>
+          <w:sz w:val="24"/>
+          <w:szCs w:val="24"/>
+        </w:rPr>
+        <w:t>Comm</w:t>
+      </w:r>
+      <w:proofErr w:type="spellEnd"/>
+      <w:r>
+        <w:rPr>
+          <w:rFonts w:ascii="Cambria" w:hAnsi="Cambria"/>
+          <w:i/>
+          <w:sz w:val="24"/>
+          <w:szCs w:val="24"/>
+        </w:rPr>
+        <w:t xml:space="preserve"> amount is greater than their Sal increased by 10%.</w:t>
+      </w:r>
+    </w:p>
+    <w:p>
+      <w:pPr>
+        <w:pStyle w:val="BodyText"/>
+        <w:numPr>
+          <w:ilvl w:val="0"/>
+          <w:numId w:val="1"/>
+        </w:numPr>
+        <w:spacing w:before="0" w:after="0" w:line="240" w:lineRule="auto"/>
+        <w:jc w:val="left"/>
+        <w:rPr>
+          <w:rFonts w:ascii="Cambria" w:hAnsi="Cambria"/>
+          <w:i/>
+          <w:sz w:val="24"/>
+          <w:szCs w:val="24"/>
+        </w:rPr>
+      </w:pPr>
+      <w:r>
+        <w:rPr>
+          <w:rFonts w:ascii="Cambria" w:hAnsi="Cambria"/>
+          <w:i/>
+          <w:sz w:val="24"/>
+          <w:szCs w:val="24"/>
+        </w:rPr>
         <w:t xml:space="preserve"> Display Employee Number, Name, Gross Salary (Bonus + Salary*12 + Commission) for all those Employees who belong to Department Number 20 or 30 in the ascending order of Employee Numbers.</w:t>
       </w:r>
     </w:p>
@@ -946,7 +1732,25 @@
           <w:rFonts w:ascii="Cambria" w:hAnsi="Cambria"/>
           <w:i/>
         </w:rPr>
-        <w:t>Write a query that will display the employees name with the first letter capitalized an other letters lowercase and the length of their name, for all employees whose name starts with J, A or M.</w:t>
+        <w:t xml:space="preserve">Write a query that will display the employees name with the first letter capitalized </w:t>
+      </w:r>
+      <w:proofErr w:type="spellStart"/>
+      <w:proofErr w:type="gramStart"/>
+      <w:r>
+        <w:rPr>
+          <w:rFonts w:ascii="Cambria" w:hAnsi="Cambria"/>
+          <w:i/>
+        </w:rPr>
+        <w:t>an other</w:t>
+      </w:r>
+      <w:proofErr w:type="spellEnd"/>
+      <w:proofErr w:type="gramEnd"/>
+      <w:r>
+        <w:rPr>
+          <w:rFonts w:ascii="Cambria" w:hAnsi="Cambria"/>
+          <w:i/>
+        </w:rPr>
+        <w:t xml:space="preserve"> letters lowercase and the length of their name, for all employees whose name starts with J, A or M.</w:t>
       </w:r>
     </w:p>
     <w:p>
@@ -1073,7 +1877,23 @@
           <w:rFonts w:ascii="Cambria" w:hAnsi="Cambria"/>
           <w:i/>
         </w:rPr>
-        <w:t>Consider the Customer table. The Credit Limit of all the Customers is increased by 25%. Calculate the new Credit Limit and display the same along with the Name, Repid and Credit Limit for all the Customers. The following should be implemented in the query result set:</w:t>
+        <w:t xml:space="preserve">Consider the Customer table. The Credit Limit of all the Customers is increased by 25%. Calculate the new Credit Limit and display the same along with the Name, </w:t>
+      </w:r>
+      <w:proofErr w:type="spellStart"/>
+      <w:r>
+        <w:rPr>
+          <w:rFonts w:ascii="Cambria" w:hAnsi="Cambria"/>
+          <w:i/>
+        </w:rPr>
+        <w:t>Repid</w:t>
+      </w:r>
+      <w:proofErr w:type="spellEnd"/>
+      <w:r>
+        <w:rPr>
+          <w:rFonts w:ascii="Cambria" w:hAnsi="Cambria"/>
+          <w:i/>
+        </w:rPr>
+        <w:t xml:space="preserve"> and Credit Limit for all the Customers. The following should be implemented in the query result set:</w:t>
       </w:r>
     </w:p>
     <w:p>
@@ -1218,7 +2038,23 @@
           <w:rFonts w:ascii="Cambria" w:hAnsi="Cambria"/>
           <w:i/>
         </w:rPr>
-        <w:t>Otherwise display ‘Neither 10 nor 20.’</w:t>
+        <w:t xml:space="preserve">Otherwise </w:t>
+      </w:r>
+      <w:proofErr w:type="gramStart"/>
+      <w:r>
+        <w:rPr>
+          <w:rFonts w:ascii="Cambria" w:hAnsi="Cambria"/>
+          <w:i/>
+        </w:rPr>
+        <w:t>display ‘Neither</w:t>
+      </w:r>
+      <w:proofErr w:type="gramEnd"/>
+      <w:r>
+        <w:rPr>
+          <w:rFonts w:ascii="Cambria" w:hAnsi="Cambria"/>
+          <w:i/>
+        </w:rPr>
+        <w:t xml:space="preserve"> 10 nor 20.’</w:t>
       </w:r>
     </w:p>
     <w:p>
@@ -1404,6 +2240,7 @@
           <w:rFonts w:ascii="Cambria" w:hAnsi="Cambria"/>
           <w:i/>
         </w:rPr>
+        <w:lastRenderedPageBreak/>
         <w:t xml:space="preserve">If the Commission Plan is C display it as </w:t>
       </w:r>
       <w:r>
@@ -1571,7 +2408,23 @@
           <w:rFonts w:ascii="Cambria" w:hAnsi="Cambria"/>
           <w:i/>
         </w:rPr>
-        <w:t>Display job, deptno, names of employee whose name starts with ‘B’ or ‘M’.</w:t>
+        <w:t xml:space="preserve">Display job, </w:t>
+      </w:r>
+      <w:proofErr w:type="spellStart"/>
+      <w:r>
+        <w:rPr>
+          <w:rFonts w:ascii="Cambria" w:hAnsi="Cambria"/>
+          <w:i/>
+        </w:rPr>
+        <w:t>deptno</w:t>
+      </w:r>
+      <w:proofErr w:type="spellEnd"/>
+      <w:r>
+        <w:rPr>
+          <w:rFonts w:ascii="Cambria" w:hAnsi="Cambria"/>
+          <w:i/>
+        </w:rPr>
+        <w:t>, names of employee whose name starts with ‘B’ or ‘M’.</w:t>
       </w:r>
     </w:p>
     <w:p>
@@ -1591,17 +2444,33 @@
           <w:rFonts w:ascii="Cambria" w:hAnsi="Cambria"/>
           <w:i/>
         </w:rPr>
-        <w:t>List the employees whose comm is null and salary does not exceed 3000.</w:t>
+        <w:t xml:space="preserve">List the employees whose </w:t>
+      </w:r>
+      <w:proofErr w:type="spellStart"/>
+      <w:r>
+        <w:rPr>
+          <w:rFonts w:ascii="Cambria" w:hAnsi="Cambria"/>
+          <w:i/>
+        </w:rPr>
+        <w:t>comm</w:t>
+      </w:r>
+      <w:proofErr w:type="spellEnd"/>
+      <w:r>
+        <w:rPr>
+          <w:rFonts w:ascii="Cambria" w:hAnsi="Cambria"/>
+          <w:i/>
+        </w:rPr>
+        <w:t xml:space="preserve"> is null and salary does not exceed 3000.</w:t>
       </w:r>
     </w:p>
     <w:p/>
     <w:sectPr>
-      <w:headerReference w:type="even" r:id="rId8"/>
-      <w:headerReference w:type="default" r:id="rId9"/>
-      <w:footerReference w:type="even" r:id="rId10"/>
-      <w:footerReference w:type="default" r:id="rId11"/>
-      <w:headerReference w:type="first" r:id="rId12"/>
-      <w:footerReference w:type="first" r:id="rId13"/>
+      <w:headerReference w:type="even" r:id="rId9"/>
+      <w:headerReference w:type="default" r:id="rId10"/>
+      <w:footerReference w:type="even" r:id="rId11"/>
+      <w:footerReference w:type="default" r:id="rId12"/>
+      <w:headerReference w:type="first" r:id="rId13"/>
+      <w:footerReference w:type="first" r:id="rId14"/>
       <w:pgSz w:w="12240" w:h="15840"/>
       <w:pgMar w:top="720" w:right="720" w:bottom="720" w:left="720" w:header="288" w:footer="288" w:gutter="0"/>
       <w:cols w:space="720"/>
@@ -1612,15 +2481,15 @@
 </file>
 
 <file path=word/endnotes.xml><?xml version="1.0" encoding="utf-8"?>
-<w:endnotes xmlns:ve="http://schemas.openxmlformats.org/markup-compatibility/2006" xmlns:o="urn:schemas-microsoft-com:office:office" xmlns:r="http://schemas.openxmlformats.org/officeDocument/2006/relationships" xmlns:m="http://schemas.openxmlformats.org/officeDocument/2006/math" xmlns:v="urn:schemas-microsoft-com:vml" xmlns:wp="http://schemas.openxmlformats.org/drawingml/2006/wordprocessingDrawing" xmlns:w10="urn:schemas-microsoft-com:office:word" xmlns:w="http://schemas.openxmlformats.org/wordprocessingml/2006/main" xmlns:wne="http://schemas.microsoft.com/office/word/2006/wordml">
-  <w:endnote w:type="separator" w:id="0">
+<w:endnotes xmlns:wpc="http://schemas.microsoft.com/office/word/2010/wordprocessingCanvas" xmlns:mc="http://schemas.openxmlformats.org/markup-compatibility/2006" xmlns:o="urn:schemas-microsoft-com:office:office" xmlns:r="http://schemas.openxmlformats.org/officeDocument/2006/relationships" xmlns:m="http://schemas.openxmlformats.org/officeDocument/2006/math" xmlns:v="urn:schemas-microsoft-com:vml" xmlns:wp14="http://schemas.microsoft.com/office/word/2010/wordprocessingDrawing" xmlns:wp="http://schemas.openxmlformats.org/drawingml/2006/wordprocessingDrawing" xmlns:w10="urn:schemas-microsoft-com:office:word" xmlns:w="http://schemas.openxmlformats.org/wordprocessingml/2006/main" xmlns:w14="http://schemas.microsoft.com/office/word/2010/wordml" xmlns:wpg="http://schemas.microsoft.com/office/word/2010/wordprocessingGroup" xmlns:wpi="http://schemas.microsoft.com/office/word/2010/wordprocessingInk" xmlns:wne="http://schemas.microsoft.com/office/word/2006/wordml" xmlns:wps="http://schemas.microsoft.com/office/word/2010/wordprocessingShape" mc:Ignorable="w14 wp14">
+  <w:endnote w:type="separator" w:id="-1">
     <w:p>
       <w:r>
         <w:separator/>
       </w:r>
     </w:p>
   </w:endnote>
-  <w:endnote w:type="continuationSeparator" w:id="1">
+  <w:endnote w:type="continuationSeparator" w:id="0">
     <w:p>
       <w:r>
         <w:continuationSeparator/>
@@ -1631,7 +2500,7 @@
 </file>
 
 <file path=word/footer1.xml><?xml version="1.0" encoding="utf-8"?>
-<w:ftr xmlns:ve="http://schemas.openxmlformats.org/markup-compatibility/2006" xmlns:o="urn:schemas-microsoft-com:office:office" xmlns:r="http://schemas.openxmlformats.org/officeDocument/2006/relationships" xmlns:m="http://schemas.openxmlformats.org/officeDocument/2006/math" xmlns:v="urn:schemas-microsoft-com:vml" xmlns:wp="http://schemas.openxmlformats.org/drawingml/2006/wordprocessingDrawing" xmlns:w10="urn:schemas-microsoft-com:office:word" xmlns:w="http://schemas.openxmlformats.org/wordprocessingml/2006/main" xmlns:wne="http://schemas.microsoft.com/office/word/2006/wordml">
+<w:ftr xmlns:wpc="http://schemas.microsoft.com/office/word/2010/wordprocessingCanvas" xmlns:mc="http://schemas.openxmlformats.org/markup-compatibility/2006" xmlns:o="urn:schemas-microsoft-com:office:office" xmlns:r="http://schemas.openxmlformats.org/officeDocument/2006/relationships" xmlns:m="http://schemas.openxmlformats.org/officeDocument/2006/math" xmlns:v="urn:schemas-microsoft-com:vml" xmlns:wp14="http://schemas.microsoft.com/office/word/2010/wordprocessingDrawing" xmlns:wp="http://schemas.openxmlformats.org/drawingml/2006/wordprocessingDrawing" xmlns:w10="urn:schemas-microsoft-com:office:word" xmlns:w="http://schemas.openxmlformats.org/wordprocessingml/2006/main" xmlns:w14="http://schemas.microsoft.com/office/word/2010/wordml" xmlns:wpg="http://schemas.microsoft.com/office/word/2010/wordprocessingGroup" xmlns:wpi="http://schemas.microsoft.com/office/word/2010/wordprocessingInk" xmlns:wne="http://schemas.microsoft.com/office/word/2006/wordml" xmlns:wps="http://schemas.microsoft.com/office/word/2010/wordprocessingShape" mc:Ignorable="w14 wp14">
   <w:p>
     <w:pPr>
       <w:pStyle w:val="Footer"/>
@@ -1641,7 +2510,7 @@
 </file>
 
 <file path=word/footer2.xml><?xml version="1.0" encoding="utf-8"?>
-<w:ftr xmlns:ve="http://schemas.openxmlformats.org/markup-compatibility/2006" xmlns:o="urn:schemas-microsoft-com:office:office" xmlns:r="http://schemas.openxmlformats.org/officeDocument/2006/relationships" xmlns:m="http://schemas.openxmlformats.org/officeDocument/2006/math" xmlns:v="urn:schemas-microsoft-com:vml" xmlns:wp="http://schemas.openxmlformats.org/drawingml/2006/wordprocessingDrawing" xmlns:w10="urn:schemas-microsoft-com:office:word" xmlns:w="http://schemas.openxmlformats.org/wordprocessingml/2006/main" xmlns:wne="http://schemas.microsoft.com/office/word/2006/wordml">
+<w:ftr xmlns:wpc="http://schemas.microsoft.com/office/word/2010/wordprocessingCanvas" xmlns:mc="http://schemas.openxmlformats.org/markup-compatibility/2006" xmlns:o="urn:schemas-microsoft-com:office:office" xmlns:r="http://schemas.openxmlformats.org/officeDocument/2006/relationships" xmlns:m="http://schemas.openxmlformats.org/officeDocument/2006/math" xmlns:v="urn:schemas-microsoft-com:vml" xmlns:wp14="http://schemas.microsoft.com/office/word/2010/wordprocessingDrawing" xmlns:wp="http://schemas.openxmlformats.org/drawingml/2006/wordprocessingDrawing" xmlns:w10="urn:schemas-microsoft-com:office:word" xmlns:w="http://schemas.openxmlformats.org/wordprocessingml/2006/main" xmlns:w14="http://schemas.microsoft.com/office/word/2010/wordml" xmlns:wpg="http://schemas.microsoft.com/office/word/2010/wordprocessingGroup" xmlns:wpi="http://schemas.microsoft.com/office/word/2010/wordprocessingInk" xmlns:wne="http://schemas.microsoft.com/office/word/2006/wordml" xmlns:wps="http://schemas.microsoft.com/office/word/2010/wordprocessingShape" mc:Ignorable="w14 wp14">
   <w:p>
     <w:pPr>
       <w:pStyle w:val="Footer"/>
@@ -1670,15 +2539,32 @@
       </w:rPr>
       <w:t xml:space="preserve">Page </w:t>
     </w:r>
-    <w:fldSimple w:instr=" PAGE   \* MERGEFORMAT ">
-      <w:r>
-        <w:rPr>
-          <w:rFonts w:asciiTheme="majorHAnsi" w:hAnsiTheme="majorHAnsi"/>
-          <w:noProof/>
-        </w:rPr>
-        <w:t>1</w:t>
-      </w:r>
-    </w:fldSimple>
+    <w:r>
+      <w:fldChar w:fldCharType="begin"/>
+    </w:r>
+    <w:r>
+      <w:instrText xml:space="preserve"> PAGE   \* MERGEFORMA</w:instrText>
+    </w:r>
+    <w:r>
+      <w:instrText xml:space="preserve">T </w:instrText>
+    </w:r>
+    <w:r>
+      <w:fldChar w:fldCharType="separate"/>
+    </w:r>
+    <w:r>
+      <w:rPr>
+        <w:rFonts w:asciiTheme="majorHAnsi" w:hAnsiTheme="majorHAnsi"/>
+        <w:noProof/>
+      </w:rPr>
+      <w:t>1</w:t>
+    </w:r>
+    <w:r>
+      <w:rPr>
+        <w:rFonts w:asciiTheme="majorHAnsi" w:hAnsiTheme="majorHAnsi"/>
+        <w:noProof/>
+      </w:rPr>
+      <w:fldChar w:fldCharType="end"/>
+    </w:r>
   </w:p>
   <w:p>
     <w:pPr>
@@ -1695,7 +2581,7 @@
 </file>
 
 <file path=word/footer3.xml><?xml version="1.0" encoding="utf-8"?>
-<w:ftr xmlns:ve="http://schemas.openxmlformats.org/markup-compatibility/2006" xmlns:o="urn:schemas-microsoft-com:office:office" xmlns:r="http://schemas.openxmlformats.org/officeDocument/2006/relationships" xmlns:m="http://schemas.openxmlformats.org/officeDocument/2006/math" xmlns:v="urn:schemas-microsoft-com:vml" xmlns:wp="http://schemas.openxmlformats.org/drawingml/2006/wordprocessingDrawing" xmlns:w10="urn:schemas-microsoft-com:office:word" xmlns:w="http://schemas.openxmlformats.org/wordprocessingml/2006/main" xmlns:wne="http://schemas.microsoft.com/office/word/2006/wordml">
+<w:ftr xmlns:wpc="http://schemas.microsoft.com/office/word/2010/wordprocessingCanvas" xmlns:mc="http://schemas.openxmlformats.org/markup-compatibility/2006" xmlns:o="urn:schemas-microsoft-com:office:office" xmlns:r="http://schemas.openxmlformats.org/officeDocument/2006/relationships" xmlns:m="http://schemas.openxmlformats.org/officeDocument/2006/math" xmlns:v="urn:schemas-microsoft-com:vml" xmlns:wp14="http://schemas.microsoft.com/office/word/2010/wordprocessingDrawing" xmlns:wp="http://schemas.openxmlformats.org/drawingml/2006/wordprocessingDrawing" xmlns:w10="urn:schemas-microsoft-com:office:word" xmlns:w="http://schemas.openxmlformats.org/wordprocessingml/2006/main" xmlns:w14="http://schemas.microsoft.com/office/word/2010/wordml" xmlns:wpg="http://schemas.microsoft.com/office/word/2010/wordprocessingGroup" xmlns:wpi="http://schemas.microsoft.com/office/word/2010/wordprocessingInk" xmlns:wne="http://schemas.microsoft.com/office/word/2006/wordml" xmlns:wps="http://schemas.microsoft.com/office/word/2010/wordprocessingShape" mc:Ignorable="w14 wp14">
   <w:p>
     <w:pPr>
       <w:pStyle w:val="Footer"/>
@@ -1705,15 +2591,15 @@
 </file>
 
 <file path=word/footnotes.xml><?xml version="1.0" encoding="utf-8"?>
-<w:footnotes xmlns:ve="http://schemas.openxmlformats.org/markup-compatibility/2006" xmlns:o="urn:schemas-microsoft-com:office:office" xmlns:r="http://schemas.openxmlformats.org/officeDocument/2006/relationships" xmlns:m="http://schemas.openxmlformats.org/officeDocument/2006/math" xmlns:v="urn:schemas-microsoft-com:vml" xmlns:wp="http://schemas.openxmlformats.org/drawingml/2006/wordprocessingDrawing" xmlns:w10="urn:schemas-microsoft-com:office:word" xmlns:w="http://schemas.openxmlformats.org/wordprocessingml/2006/main" xmlns:wne="http://schemas.microsoft.com/office/word/2006/wordml">
-  <w:footnote w:type="separator" w:id="0">
+<w:footnotes xmlns:wpc="http://schemas.microsoft.com/office/word/2010/wordprocessingCanvas" xmlns:mc="http://schemas.openxmlformats.org/markup-compatibility/2006" xmlns:o="urn:schemas-microsoft-com:office:office" xmlns:r="http://schemas.openxmlformats.org/officeDocument/2006/relationships" xmlns:m="http://schemas.openxmlformats.org/officeDocument/2006/math" xmlns:v="urn:schemas-microsoft-com:vml" xmlns:wp14="http://schemas.microsoft.com/office/word/2010/wordprocessingDrawing" xmlns:wp="http://schemas.openxmlformats.org/drawingml/2006/wordprocessingDrawing" xmlns:w10="urn:schemas-microsoft-com:office:word" xmlns:w="http://schemas.openxmlformats.org/wordprocessingml/2006/main" xmlns:w14="http://schemas.microsoft.com/office/word/2010/wordml" xmlns:wpg="http://schemas.microsoft.com/office/word/2010/wordprocessingGroup" xmlns:wpi="http://schemas.microsoft.com/office/word/2010/wordprocessingInk" xmlns:wne="http://schemas.microsoft.com/office/word/2006/wordml" xmlns:wps="http://schemas.microsoft.com/office/word/2010/wordprocessingShape" mc:Ignorable="w14 wp14">
+  <w:footnote w:type="separator" w:id="-1">
     <w:p>
       <w:r>
         <w:separator/>
       </w:r>
     </w:p>
   </w:footnote>
-  <w:footnote w:type="continuationSeparator" w:id="1">
+  <w:footnote w:type="continuationSeparator" w:id="0">
     <w:p>
       <w:r>
         <w:continuationSeparator/>
@@ -1724,7 +2610,7 @@
 </file>
 
 <file path=word/header1.xml><?xml version="1.0" encoding="utf-8"?>
-<w:hdr xmlns:ve="http://schemas.openxmlformats.org/markup-compatibility/2006" xmlns:o="urn:schemas-microsoft-com:office:office" xmlns:r="http://schemas.openxmlformats.org/officeDocument/2006/relationships" xmlns:m="http://schemas.openxmlformats.org/officeDocument/2006/math" xmlns:v="urn:schemas-microsoft-com:vml" xmlns:wp="http://schemas.openxmlformats.org/drawingml/2006/wordprocessingDrawing" xmlns:w10="urn:schemas-microsoft-com:office:word" xmlns:w="http://schemas.openxmlformats.org/wordprocessingml/2006/main" xmlns:wne="http://schemas.microsoft.com/office/word/2006/wordml">
+<w:hdr xmlns:wpc="http://schemas.microsoft.com/office/word/2010/wordprocessingCanvas" xmlns:mc="http://schemas.openxmlformats.org/markup-compatibility/2006" xmlns:o="urn:schemas-microsoft-com:office:office" xmlns:r="http://schemas.openxmlformats.org/officeDocument/2006/relationships" xmlns:m="http://schemas.openxmlformats.org/officeDocument/2006/math" xmlns:v="urn:schemas-microsoft-com:vml" xmlns:wp14="http://schemas.microsoft.com/office/word/2010/wordprocessingDrawing" xmlns:wp="http://schemas.openxmlformats.org/drawingml/2006/wordprocessingDrawing" xmlns:w10="urn:schemas-microsoft-com:office:word" xmlns:w="http://schemas.openxmlformats.org/wordprocessingml/2006/main" xmlns:w14="http://schemas.microsoft.com/office/word/2010/wordml" xmlns:wpg="http://schemas.microsoft.com/office/word/2010/wordprocessingGroup" xmlns:wpi="http://schemas.microsoft.com/office/word/2010/wordprocessingInk" xmlns:wne="http://schemas.microsoft.com/office/word/2006/wordml" xmlns:wps="http://schemas.microsoft.com/office/word/2010/wordprocessingShape" mc:Ignorable="w14 wp14">
   <w:p>
     <w:pPr>
       <w:pStyle w:val="Header"/>
@@ -1734,7 +2620,7 @@
 </file>
 
 <file path=word/header2.xml><?xml version="1.0" encoding="utf-8"?>
-<w:hdr xmlns:ve="http://schemas.openxmlformats.org/markup-compatibility/2006" xmlns:o="urn:schemas-microsoft-com:office:office" xmlns:r="http://schemas.openxmlformats.org/officeDocument/2006/relationships" xmlns:m="http://schemas.openxmlformats.org/officeDocument/2006/math" xmlns:v="urn:schemas-microsoft-com:vml" xmlns:wp="http://schemas.openxmlformats.org/drawingml/2006/wordprocessingDrawing" xmlns:w10="urn:schemas-microsoft-com:office:word" xmlns:w="http://schemas.openxmlformats.org/wordprocessingml/2006/main" xmlns:wne="http://schemas.microsoft.com/office/word/2006/wordml">
+<w:hdr xmlns:wpc="http://schemas.microsoft.com/office/word/2010/wordprocessingCanvas" xmlns:mc="http://schemas.openxmlformats.org/markup-compatibility/2006" xmlns:o="urn:schemas-microsoft-com:office:office" xmlns:r="http://schemas.openxmlformats.org/officeDocument/2006/relationships" xmlns:m="http://schemas.openxmlformats.org/officeDocument/2006/math" xmlns:v="urn:schemas-microsoft-com:vml" xmlns:wp14="http://schemas.microsoft.com/office/word/2010/wordprocessingDrawing" xmlns:wp="http://schemas.openxmlformats.org/drawingml/2006/wordprocessingDrawing" xmlns:w10="urn:schemas-microsoft-com:office:word" xmlns:w="http://schemas.openxmlformats.org/wordprocessingml/2006/main" xmlns:w14="http://schemas.microsoft.com/office/word/2010/wordml" xmlns:wpg="http://schemas.microsoft.com/office/word/2010/wordprocessingGroup" xmlns:wpi="http://schemas.microsoft.com/office/word/2010/wordprocessingInk" xmlns:wne="http://schemas.microsoft.com/office/word/2006/wordml" xmlns:wps="http://schemas.microsoft.com/office/word/2010/wordprocessingShape" mc:Ignorable="w14 wp14">
   <w:sdt>
     <w:sdtPr>
       <w:rPr>
@@ -1750,6 +2636,7 @@
       <w:dataBinding w:prefixMappings="xmlns:ns0='http://schemas.openxmlformats.org/package/2006/metadata/core-properties' xmlns:ns1='http://purl.org/dc/elements/1.1/'" w:xpath="/ns0:coreProperties[1]/ns1:title[1]" w:storeItemID="{6C3C8BC8-F283-45AE-878A-BAB7291924A1}"/>
       <w:text/>
     </w:sdtPr>
+    <w:sdtEndPr/>
     <w:sdtContent>
       <w:p>
         <w:pPr>
@@ -1800,7 +2687,7 @@
 </file>
 
 <file path=word/header3.xml><?xml version="1.0" encoding="utf-8"?>
-<w:hdr xmlns:ve="http://schemas.openxmlformats.org/markup-compatibility/2006" xmlns:o="urn:schemas-microsoft-com:office:office" xmlns:r="http://schemas.openxmlformats.org/officeDocument/2006/relationships" xmlns:m="http://schemas.openxmlformats.org/officeDocument/2006/math" xmlns:v="urn:schemas-microsoft-com:vml" xmlns:wp="http://schemas.openxmlformats.org/drawingml/2006/wordprocessingDrawing" xmlns:w10="urn:schemas-microsoft-com:office:word" xmlns:w="http://schemas.openxmlformats.org/wordprocessingml/2006/main" xmlns:wne="http://schemas.microsoft.com/office/word/2006/wordml">
+<w:hdr xmlns:wpc="http://schemas.microsoft.com/office/word/2010/wordprocessingCanvas" xmlns:mc="http://schemas.openxmlformats.org/markup-compatibility/2006" xmlns:o="urn:schemas-microsoft-com:office:office" xmlns:r="http://schemas.openxmlformats.org/officeDocument/2006/relationships" xmlns:m="http://schemas.openxmlformats.org/officeDocument/2006/math" xmlns:v="urn:schemas-microsoft-com:vml" xmlns:wp14="http://schemas.microsoft.com/office/word/2010/wordprocessingDrawing" xmlns:wp="http://schemas.openxmlformats.org/drawingml/2006/wordprocessingDrawing" xmlns:w10="urn:schemas-microsoft-com:office:word" xmlns:w="http://schemas.openxmlformats.org/wordprocessingml/2006/main" xmlns:w14="http://schemas.microsoft.com/office/word/2010/wordml" xmlns:wpg="http://schemas.microsoft.com/office/word/2010/wordprocessingGroup" xmlns:wpi="http://schemas.microsoft.com/office/word/2010/wordprocessingInk" xmlns:wne="http://schemas.microsoft.com/office/word/2006/wordml" xmlns:wps="http://schemas.microsoft.com/office/word/2010/wordprocessingShape" mc:Ignorable="w14 wp14">
   <w:p>
     <w:pPr>
       <w:pStyle w:val="Header"/>
@@ -1810,7 +2697,7 @@
 </file>
 
 <file path=word/numbering.xml><?xml version="1.0" encoding="utf-8"?>
-<w:numbering xmlns:ve="http://schemas.openxmlformats.org/markup-compatibility/2006" xmlns:o="urn:schemas-microsoft-com:office:office" xmlns:r="http://schemas.openxmlformats.org/officeDocument/2006/relationships" xmlns:m="http://schemas.openxmlformats.org/officeDocument/2006/math" xmlns:v="urn:schemas-microsoft-com:vml" xmlns:wp="http://schemas.openxmlformats.org/drawingml/2006/wordprocessingDrawing" xmlns:w10="urn:schemas-microsoft-com:office:word" xmlns:w="http://schemas.openxmlformats.org/wordprocessingml/2006/main" xmlns:wne="http://schemas.microsoft.com/office/word/2006/wordml">
+<w:numbering xmlns:wpc="http://schemas.microsoft.com/office/word/2010/wordprocessingCanvas" xmlns:mc="http://schemas.openxmlformats.org/markup-compatibility/2006" xmlns:o="urn:schemas-microsoft-com:office:office" xmlns:r="http://schemas.openxmlformats.org/officeDocument/2006/relationships" xmlns:m="http://schemas.openxmlformats.org/officeDocument/2006/math" xmlns:v="urn:schemas-microsoft-com:vml" xmlns:wp14="http://schemas.microsoft.com/office/word/2010/wordprocessingDrawing" xmlns:wp="http://schemas.openxmlformats.org/drawingml/2006/wordprocessingDrawing" xmlns:w10="urn:schemas-microsoft-com:office:word" xmlns:w="http://schemas.openxmlformats.org/wordprocessingml/2006/main" xmlns:w14="http://schemas.microsoft.com/office/word/2010/wordml" xmlns:wpg="http://schemas.microsoft.com/office/word/2010/wordprocessingGroup" xmlns:wpi="http://schemas.microsoft.com/office/word/2010/wordprocessingInk" xmlns:wne="http://schemas.microsoft.com/office/word/2006/wordml" xmlns:wps="http://schemas.microsoft.com/office/word/2010/wordprocessingShape" mc:Ignorable="w14 wp14">
   <w:abstractNum w:abstractNumId="0">
     <w:nsid w:val="05C50144"/>
     <w:multiLevelType w:val="hybridMultilevel"/>
@@ -2174,6 +3061,118 @@
     </w:lvl>
   </w:abstractNum>
   <w:abstractNum w:abstractNumId="4">
+    <w:nsid w:val="20AC0D3C"/>
+    <w:multiLevelType w:val="hybridMultilevel"/>
+    <w:tmpl w:val="A0C4069C"/>
+    <w:lvl w:ilvl="0" w:tplc="2DD24A10">
+      <w:numFmt w:val="bullet"/>
+      <w:lvlText w:val=""/>
+      <w:lvlJc w:val="left"/>
+      <w:pPr>
+        <w:ind w:left="720" w:hanging="360"/>
+      </w:pPr>
+      <w:rPr>
+        <w:rFonts w:ascii="Wingdings" w:eastAsia="Times New Roman" w:hAnsi="Wingdings" w:cs="Times New Roman" w:hint="default"/>
+      </w:rPr>
+    </w:lvl>
+    <w:lvl w:ilvl="1" w:tplc="40090003" w:tentative="1">
+      <w:start w:val="1"/>
+      <w:numFmt w:val="bullet"/>
+      <w:lvlText w:val="o"/>
+      <w:lvlJc w:val="left"/>
+      <w:pPr>
+        <w:ind w:left="1440" w:hanging="360"/>
+      </w:pPr>
+      <w:rPr>
+        <w:rFonts w:ascii="Courier New" w:hAnsi="Courier New" w:cs="Courier New" w:hint="default"/>
+      </w:rPr>
+    </w:lvl>
+    <w:lvl w:ilvl="2" w:tplc="40090005" w:tentative="1">
+      <w:start w:val="1"/>
+      <w:numFmt w:val="bullet"/>
+      <w:lvlText w:val=""/>
+      <w:lvlJc w:val="left"/>
+      <w:pPr>
+        <w:ind w:left="2160" w:hanging="360"/>
+      </w:pPr>
+      <w:rPr>
+        <w:rFonts w:ascii="Wingdings" w:hAnsi="Wingdings" w:hint="default"/>
+      </w:rPr>
+    </w:lvl>
+    <w:lvl w:ilvl="3" w:tplc="40090001" w:tentative="1">
+      <w:start w:val="1"/>
+      <w:numFmt w:val="bullet"/>
+      <w:lvlText w:val=""/>
+      <w:lvlJc w:val="left"/>
+      <w:pPr>
+        <w:ind w:left="2880" w:hanging="360"/>
+      </w:pPr>
+      <w:rPr>
+        <w:rFonts w:ascii="Symbol" w:hAnsi="Symbol" w:hint="default"/>
+      </w:rPr>
+    </w:lvl>
+    <w:lvl w:ilvl="4" w:tplc="40090003" w:tentative="1">
+      <w:start w:val="1"/>
+      <w:numFmt w:val="bullet"/>
+      <w:lvlText w:val="o"/>
+      <w:lvlJc w:val="left"/>
+      <w:pPr>
+        <w:ind w:left="3600" w:hanging="360"/>
+      </w:pPr>
+      <w:rPr>
+        <w:rFonts w:ascii="Courier New" w:hAnsi="Courier New" w:cs="Courier New" w:hint="default"/>
+      </w:rPr>
+    </w:lvl>
+    <w:lvl w:ilvl="5" w:tplc="40090005" w:tentative="1">
+      <w:start w:val="1"/>
+      <w:numFmt w:val="bullet"/>
+      <w:lvlText w:val=""/>
+      <w:lvlJc w:val="left"/>
+      <w:pPr>
+        <w:ind w:left="4320" w:hanging="360"/>
+      </w:pPr>
+      <w:rPr>
+        <w:rFonts w:ascii="Wingdings" w:hAnsi="Wingdings" w:hint="default"/>
+      </w:rPr>
+    </w:lvl>
+    <w:lvl w:ilvl="6" w:tplc="40090001" w:tentative="1">
+      <w:start w:val="1"/>
+      <w:numFmt w:val="bullet"/>
+      <w:lvlText w:val=""/>
+      <w:lvlJc w:val="left"/>
+      <w:pPr>
+        <w:ind w:left="5040" w:hanging="360"/>
+      </w:pPr>
+      <w:rPr>
+        <w:rFonts w:ascii="Symbol" w:hAnsi="Symbol" w:hint="default"/>
+      </w:rPr>
+    </w:lvl>
+    <w:lvl w:ilvl="7" w:tplc="40090003" w:tentative="1">
+      <w:start w:val="1"/>
+      <w:numFmt w:val="bullet"/>
+      <w:lvlText w:val="o"/>
+      <w:lvlJc w:val="left"/>
+      <w:pPr>
+        <w:ind w:left="5760" w:hanging="360"/>
+      </w:pPr>
+      <w:rPr>
+        <w:rFonts w:ascii="Courier New" w:hAnsi="Courier New" w:cs="Courier New" w:hint="default"/>
+      </w:rPr>
+    </w:lvl>
+    <w:lvl w:ilvl="8" w:tplc="40090005" w:tentative="1">
+      <w:start w:val="1"/>
+      <w:numFmt w:val="bullet"/>
+      <w:lvlText w:val=""/>
+      <w:lvlJc w:val="left"/>
+      <w:pPr>
+        <w:ind w:left="6480" w:hanging="360"/>
+      </w:pPr>
+      <w:rPr>
+        <w:rFonts w:ascii="Wingdings" w:hAnsi="Wingdings" w:hint="default"/>
+      </w:rPr>
+    </w:lvl>
+  </w:abstractNum>
+  <w:abstractNum w:abstractNumId="5">
     <w:nsid w:val="25241DB1"/>
     <w:multiLevelType w:val="hybridMultilevel"/>
     <w:tmpl w:val="721C35C0"/>
@@ -2259,7 +3258,7 @@
       </w:pPr>
     </w:lvl>
   </w:abstractNum>
-  <w:abstractNum w:abstractNumId="5">
+  <w:abstractNum w:abstractNumId="6">
     <w:nsid w:val="25305113"/>
     <w:multiLevelType w:val="singleLevel"/>
     <w:tmpl w:val="CFFC97AE"/>
@@ -2276,7 +3275,7 @@
       </w:pPr>
     </w:lvl>
   </w:abstractNum>
-  <w:abstractNum w:abstractNumId="6">
+  <w:abstractNum w:abstractNumId="7">
     <w:nsid w:val="2CE51C0E"/>
     <w:multiLevelType w:val="hybridMultilevel"/>
     <w:tmpl w:val="F14CB916"/>
@@ -2389,7 +3388,7 @@
       </w:pPr>
     </w:lvl>
   </w:abstractNum>
-  <w:abstractNum w:abstractNumId="7">
+  <w:abstractNum w:abstractNumId="8">
     <w:nsid w:val="432A52B5"/>
     <w:multiLevelType w:val="hybridMultilevel"/>
     <w:tmpl w:val="65468E9A"/>
@@ -2505,7 +3504,7 @@
       </w:pPr>
     </w:lvl>
   </w:abstractNum>
-  <w:abstractNum w:abstractNumId="8">
+  <w:abstractNum w:abstractNumId="9">
     <w:nsid w:val="434C0B05"/>
     <w:multiLevelType w:val="singleLevel"/>
     <w:tmpl w:val="CFFC97AE"/>
@@ -2522,7 +3521,7 @@
       </w:pPr>
     </w:lvl>
   </w:abstractNum>
-  <w:abstractNum w:abstractNumId="9">
+  <w:abstractNum w:abstractNumId="10">
     <w:nsid w:val="55B8403B"/>
     <w:multiLevelType w:val="hybridMultilevel"/>
     <w:tmpl w:val="8F1828F4"/>
@@ -2608,7 +3607,7 @@
       </w:pPr>
     </w:lvl>
   </w:abstractNum>
-  <w:abstractNum w:abstractNumId="10">
+  <w:abstractNum w:abstractNumId="11">
     <w:nsid w:val="58C245E4"/>
     <w:multiLevelType w:val="multilevel"/>
     <w:tmpl w:val="0409001D"/>
@@ -2694,7 +3693,7 @@
       </w:pPr>
     </w:lvl>
   </w:abstractNum>
-  <w:abstractNum w:abstractNumId="11">
+  <w:abstractNum w:abstractNumId="12">
     <w:nsid w:val="793F4A8A"/>
     <w:multiLevelType w:val="hybridMultilevel"/>
     <w:tmpl w:val="B1769D88"/>
@@ -2811,28 +3810,28 @@
     </w:lvl>
   </w:abstractNum>
   <w:num w:numId="1">
-    <w:abstractNumId w:val="11"/>
+    <w:abstractNumId w:val="12"/>
   </w:num>
   <w:num w:numId="2">
     <w:abstractNumId w:val="3"/>
   </w:num>
   <w:num w:numId="3">
+    <w:abstractNumId w:val="9"/>
+  </w:num>
+  <w:num w:numId="4">
+    <w:abstractNumId w:val="6"/>
+  </w:num>
+  <w:num w:numId="5">
+    <w:abstractNumId w:val="5"/>
+  </w:num>
+  <w:num w:numId="6">
+    <w:abstractNumId w:val="11"/>
+  </w:num>
+  <w:num w:numId="7">
     <w:abstractNumId w:val="8"/>
   </w:num>
-  <w:num w:numId="4">
-    <w:abstractNumId w:val="5"/>
-  </w:num>
-  <w:num w:numId="5">
-    <w:abstractNumId w:val="4"/>
-  </w:num>
-  <w:num w:numId="6">
+  <w:num w:numId="8">
     <w:abstractNumId w:val="10"/>
-  </w:num>
-  <w:num w:numId="7">
-    <w:abstractNumId w:val="7"/>
-  </w:num>
-  <w:num w:numId="8">
-    <w:abstractNumId w:val="9"/>
   </w:num>
   <w:num w:numId="9">
     <w:abstractNumId w:val="2"/>
@@ -2841,16 +3840,19 @@
     <w:abstractNumId w:val="0"/>
   </w:num>
   <w:num w:numId="11">
-    <w:abstractNumId w:val="6"/>
+    <w:abstractNumId w:val="7"/>
   </w:num>
   <w:num w:numId="12">
     <w:abstractNumId w:val="1"/>
+  </w:num>
+  <w:num w:numId="13">
+    <w:abstractNumId w:val="4"/>
   </w:num>
 </w:numbering>
 </file>
 
 <file path=word/styles.xml><?xml version="1.0" encoding="utf-8"?>
-<w:styles xmlns:r="http://schemas.openxmlformats.org/officeDocument/2006/relationships" xmlns:w="http://schemas.openxmlformats.org/wordprocessingml/2006/main">
+<w:styles xmlns:mc="http://schemas.openxmlformats.org/markup-compatibility/2006" xmlns:r="http://schemas.openxmlformats.org/officeDocument/2006/relationships" xmlns:w="http://schemas.openxmlformats.org/wordprocessingml/2006/main" xmlns:w14="http://schemas.microsoft.com/office/word/2010/wordml" mc:Ignorable="w14">
   <w:docDefaults>
     <w:rPrDefault>
       <w:rPr>
@@ -3030,7 +4032,6 @@
     <w:uiPriority w:val="99"/>
     <w:semiHidden/>
     <w:unhideWhenUsed/>
-    <w:qFormat/>
     <w:tblPr>
       <w:tblInd w:w="0" w:type="dxa"/>
       <w:tblCellMar>
@@ -3169,8 +4170,198 @@
 </w:styles>
 </file>
 
+<file path=word/stylesWithEffects.xml><?xml version="1.0" encoding="utf-8"?>
+<w:styles xmlns:wpc="http://schemas.microsoft.com/office/word/2010/wordprocessingCanvas" xmlns:mc="http://schemas.openxmlformats.org/markup-compatibility/2006" xmlns:o="urn:schemas-microsoft-com:office:office" xmlns:r="http://schemas.openxmlformats.org/officeDocument/2006/relationships" xmlns:m="http://schemas.openxmlformats.org/officeDocument/2006/math" xmlns:v="urn:schemas-microsoft-com:vml" xmlns:wp14="http://schemas.microsoft.com/office/word/2010/wordprocessingDrawing" xmlns:wp="http://schemas.openxmlformats.org/drawingml/2006/wordprocessingDrawing" xmlns:w10="urn:schemas-microsoft-com:office:word" xmlns:w="http://schemas.openxmlformats.org/wordprocessingml/2006/main" xmlns:w14="http://schemas.microsoft.com/office/word/2010/wordml" xmlns:wpg="http://schemas.microsoft.com/office/word/2010/wordprocessingGroup" xmlns:wpi="http://schemas.microsoft.com/office/word/2010/wordprocessingInk" xmlns:wne="http://schemas.microsoft.com/office/word/2006/wordml" xmlns:wps="http://schemas.microsoft.com/office/word/2010/wordprocessingShape" mc:Ignorable="w14 wp14">
+  <w:docDefaults>
+    <w:rPrDefault>
+      <w:rPr>
+        <w:rFonts w:asciiTheme="minorHAnsi" w:eastAsiaTheme="minorEastAsia" w:hAnsiTheme="minorHAnsi" w:cstheme="minorBidi"/>
+        <w:sz w:val="22"/>
+        <w:szCs w:val="22"/>
+        <w:lang w:val="en-IN" w:eastAsia="en-IN" w:bidi="ar-SA"/>
+      </w:rPr>
+    </w:rPrDefault>
+    <w:pPrDefault>
+      <w:pPr>
+        <w:spacing w:after="200" w:line="276" w:lineRule="auto"/>
+      </w:pPr>
+    </w:pPrDefault>
+  </w:docDefaults>
+  <w:latentStyles w:defLockedState="0" w:defUIPriority="99" w:defSemiHidden="1" w:defUnhideWhenUsed="1" w:defQFormat="0" w:count="267">
+    <w:lsdException w:name="Normal" w:semiHidden="0" w:uiPriority="0" w:unhideWhenUsed="0" w:qFormat="1"/>
+    <w:lsdException w:name="heading 1" w:semiHidden="0" w:uiPriority="9" w:unhideWhenUsed="0" w:qFormat="1"/>
+    <w:lsdException w:name="heading 2" w:uiPriority="9" w:qFormat="1"/>
+    <w:lsdException w:name="heading 3" w:uiPriority="9" w:qFormat="1"/>
+    <w:lsdException w:name="heading 4" w:uiPriority="9" w:qFormat="1"/>
+    <w:lsdException w:name="heading 5" w:uiPriority="9" w:qFormat="1"/>
+    <w:lsdException w:name="heading 6" w:uiPriority="9" w:qFormat="1"/>
+    <w:lsdException w:name="heading 7" w:uiPriority="9" w:qFormat="1"/>
+    <w:lsdException w:name="heading 8" w:uiPriority="9" w:qFormat="1"/>
+    <w:lsdException w:name="heading 9" w:uiPriority="9" w:qFormat="1"/>
+    <w:lsdException w:name="toc 1" w:uiPriority="39"/>
+    <w:lsdException w:name="toc 2" w:uiPriority="39"/>
+    <w:lsdException w:name="toc 3" w:uiPriority="39"/>
+    <w:lsdException w:name="toc 4" w:uiPriority="39"/>
+    <w:lsdException w:name="toc 5" w:uiPriority="39"/>
+    <w:lsdException w:name="toc 6" w:uiPriority="39"/>
+    <w:lsdException w:name="toc 7" w:uiPriority="39"/>
+    <w:lsdException w:name="toc 8" w:uiPriority="39"/>
+    <w:lsdException w:name="toc 9" w:uiPriority="39"/>
+    <w:lsdException w:name="caption" w:uiPriority="35" w:qFormat="1"/>
+    <w:lsdException w:name="Title" w:semiHidden="0" w:uiPriority="10" w:unhideWhenUsed="0" w:qFormat="1"/>
+    <w:lsdException w:name="Default Paragraph Font" w:uiPriority="1"/>
+    <w:lsdException w:name="Subtitle" w:semiHidden="0" w:uiPriority="11" w:unhideWhenUsed="0" w:qFormat="1"/>
+    <w:lsdException w:name="Strong" w:semiHidden="0" w:uiPriority="22" w:unhideWhenUsed="0" w:qFormat="1"/>
+    <w:lsdException w:name="Emphasis" w:semiHidden="0" w:uiPriority="20" w:unhideWhenUsed="0" w:qFormat="1"/>
+    <w:lsdException w:name="Table Grid" w:semiHidden="0" w:uiPriority="59" w:unhideWhenUsed="0"/>
+    <w:lsdException w:name="Placeholder Text" w:unhideWhenUsed="0"/>
+    <w:lsdException w:name="No Spacing" w:semiHidden="0" w:uiPriority="1" w:unhideWhenUsed="0" w:qFormat="1"/>
+    <w:lsdException w:name="Light Shading" w:semiHidden="0" w:uiPriority="60" w:unhideWhenUsed="0"/>
+    <w:lsdException w:name="Light List" w:semiHidden="0" w:uiPriority="61" w:unhideWhenUsed="0"/>
+    <w:lsdException w:name="Light Grid" w:semiHidden="0" w:uiPriority="62" w:unhideWhenUsed="0"/>
+    <w:lsdException w:name="Medium Shading 1" w:semiHidden="0" w:uiPriority="63" w:unhideWhenUsed="0"/>
+    <w:lsdException w:name="Medium Shading 2" w:semiHidden="0" w:uiPriority="64" w:unhideWhenUsed="0"/>
+    <w:lsdException w:name="Medium List 1" w:semiHidden="0" w:uiPriority="65" w:unhideWhenUsed="0"/>
+    <w:lsdException w:name="Medium List 2" w:semiHidden="0" w:uiPriority="66" w:unhideWhenUsed="0"/>
+    <w:lsdException w:name="Medium Grid 1" w:semiHidden="0" w:uiPriority="67" w:unhideWhenUsed="0"/>
+    <w:lsdException w:name="Medium Grid 2" w:semiHidden="0" w:uiPriority="68" w:unhideWhenUsed="0"/>
+    <w:lsdException w:name="Medium Grid 3" w:semiHidden="0" w:uiPriority="69" w:unhideWhenUsed="0"/>
+    <w:lsdException w:name="Dark List" w:semiHidden="0" w:uiPriority="70" w:unhideWhenUsed="0"/>
+    <w:lsdException w:name="Colorful Shading" w:semiHidden="0" w:uiPriority="71" w:unhideWhenUsed="0"/>
+    <w:lsdException w:name="Colorful List" w:semiHidden="0" w:uiPriority="72" w:unhideWhenUsed="0"/>
+    <w:lsdException w:name="Colorful Grid" w:semiHidden="0" w:uiPriority="73" w:unhideWhenUsed="0"/>
+    <w:lsdException w:name="Light Shading Accent 1" w:semiHidden="0" w:uiPriority="60" w:unhideWhenUsed="0"/>
+    <w:lsdException w:name="Light List Accent 1" w:semiHidden="0" w:uiPriority="61" w:unhideWhenUsed="0"/>
+    <w:lsdException w:name="Light Grid Accent 1" w:semiHidden="0" w:uiPriority="62" w:unhideWhenUsed="0"/>
+    <w:lsdException w:name="Medium Shading 1 Accent 1" w:semiHidden="0" w:uiPriority="63" w:unhideWhenUsed="0"/>
+    <w:lsdException w:name="Medium Shading 2 Accent 1" w:semiHidden="0" w:uiPriority="64" w:unhideWhenUsed="0"/>
+    <w:lsdException w:name="Medium List 1 Accent 1" w:semiHidden="0" w:uiPriority="65" w:unhideWhenUsed="0"/>
+    <w:lsdException w:name="Revision" w:unhideWhenUsed="0"/>
+    <w:lsdException w:name="List Paragraph" w:semiHidden="0" w:uiPriority="34" w:unhideWhenUsed="0" w:qFormat="1"/>
+    <w:lsdException w:name="Quote" w:semiHidden="0" w:uiPriority="29" w:unhideWhenUsed="0" w:qFormat="1"/>
+    <w:lsdException w:name="Intense Quote" w:semiHidden="0" w:uiPriority="30" w:unhideWhenUsed="0" w:qFormat="1"/>
+    <w:lsdException w:name="Medium List 2 Accent 1" w:semiHidden="0" w:uiPriority="66" w:unhideWhenUsed="0"/>
+    <w:lsdException w:name="Medium Grid 1 Accent 1" w:semiHidden="0" w:uiPriority="67" w:unhideWhenUsed="0"/>
+    <w:lsdException w:name="Medium Grid 2 Accent 1" w:semiHidden="0" w:uiPriority="68" w:unhideWhenUsed="0"/>
+    <w:lsdException w:name="Medium Grid 3 Accent 1" w:semiHidden="0" w:uiPriority="69" w:unhideWhenUsed="0"/>
+    <w:lsdException w:name="Dark List Accent 1" w:semiHidden="0" w:uiPriority="70" w:unhideWhenUsed="0"/>
+    <w:lsdException w:name="Colorful Shading Accent 1" w:semiHidden="0" w:uiPriority="71" w:unhideWhenUsed="0"/>
+    <w:lsdException w:name="Colorful List Accent 1" w:semiHidden="0" w:uiPriority="72" w:unhideWhenUsed="0"/>
+    <w:lsdException w:name="Colorful Grid Accent 1" w:semiHidden="0" w:uiPriority="73" w:unhideWhenUsed="0"/>
+    <w:lsdException w:name="Light Shading Accent 2" w:semiHidden="0" w:uiPriority="60" w:unhideWhenUsed="0"/>
+    <w:lsdException w:name="Light List Accent 2" w:semiHidden="0" w:uiPriority="61" w:unhideWhenUsed="0"/>
+    <w:lsdException w:name="Light Grid Accent 2" w:semiHidden="0" w:uiPriority="62" w:unhideWhenUsed="0"/>
+    <w:lsdException w:name="Medium Shading 1 Accent 2" w:semiHidden="0" w:uiPriority="63" w:unhideWhenUsed="0"/>
+    <w:lsdException w:name="Medium Shading 2 Accent 2" w:semiHidden="0" w:uiPriority="64" w:unhideWhenUsed="0"/>
+    <w:lsdException w:name="Medium List 1 Accent 2" w:semiHidden="0" w:uiPriority="65" w:unhideWhenUsed="0"/>
+    <w:lsdException w:name="Medium List 2 Accent 2" w:semiHidden="0" w:uiPriority="66" w:unhideWhenUsed="0"/>
+    <w:lsdException w:name="Medium Grid 1 Accent 2" w:semiHidden="0" w:uiPriority="67" w:unhideWhenUsed="0"/>
+    <w:lsdException w:name="Medium Grid 2 Accent 2" w:semiHidden="0" w:uiPriority="68" w:unhideWhenUsed="0"/>
+    <w:lsdException w:name="Medium Grid 3 Accent 2" w:semiHidden="0" w:uiPriority="69" w:unhideWhenUsed="0"/>
+    <w:lsdException w:name="Dark List Accent 2" w:semiHidden="0" w:uiPriority="70" w:unhideWhenUsed="0"/>
+    <w:lsdException w:name="Colorful Shading Accent 2" w:semiHidden="0" w:uiPriority="71" w:unhideWhenUsed="0"/>
+    <w:lsdException w:name="Colorful List Accent 2" w:semiHidden="0" w:uiPriority="72" w:unhideWhenUsed="0"/>
+    <w:lsdException w:name="Colorful Grid Accent 2" w:semiHidden="0" w:uiPriority="73" w:unhideWhenUsed="0"/>
+    <w:lsdException w:name="Light Shading Accent 3" w:semiHidden="0" w:uiPriority="60" w:unhideWhenUsed="0"/>
+    <w:lsdException w:name="Light List Accent 3" w:semiHidden="0" w:uiPriority="61" w:unhideWhenUsed="0"/>
+    <w:lsdException w:name="Light Grid Accent 3" w:semiHidden="0" w:uiPriority="62" w:unhideWhenUsed="0"/>
+    <w:lsdException w:name="Medium Shading 1 Accent 3" w:semiHidden="0" w:uiPriority="63" w:unhideWhenUsed="0"/>
+    <w:lsdException w:name="Medium Shading 2 Accent 3" w:semiHidden="0" w:uiPriority="64" w:unhideWhenUsed="0"/>
+    <w:lsdException w:name="Medium List 1 Accent 3" w:semiHidden="0" w:uiPriority="65" w:unhideWhenUsed="0"/>
+    <w:lsdException w:name="Medium List 2 Accent 3" w:semiHidden="0" w:uiPriority="66" w:unhideWhenUsed="0"/>
+    <w:lsdException w:name="Medium Grid 1 Accent 3" w:semiHidden="0" w:uiPriority="67" w:unhideWhenUsed="0"/>
+    <w:lsdException w:name="Medium Grid 2 Accent 3" w:semiHidden="0" w:uiPriority="68" w:unhideWhenUsed="0"/>
+    <w:lsdException w:name="Medium Grid 3 Accent 3" w:semiHidden="0" w:uiPriority="69" w:unhideWhenUsed="0"/>
+    <w:lsdException w:name="Dark List Accent 3" w:semiHidden="0" w:uiPriority="70" w:unhideWhenUsed="0"/>
+    <w:lsdException w:name="Colorful Shading Accent 3" w:semiHidden="0" w:uiPriority="71" w:unhideWhenUsed="0"/>
+    <w:lsdException w:name="Colorful List Accent 3" w:semiHidden="0" w:uiPriority="72" w:unhideWhenUsed="0"/>
+    <w:lsdException w:name="Colorful Grid Accent 3" w:semiHidden="0" w:uiPriority="73" w:unhideWhenUsed="0"/>
+    <w:lsdException w:name="Light Shading Accent 4" w:semiHidden="0" w:uiPriority="60" w:unhideWhenUsed="0"/>
+    <w:lsdException w:name="Light List Accent 4" w:semiHidden="0" w:uiPriority="61" w:unhideWhenUsed="0"/>
+    <w:lsdException w:name="Light Grid Accent 4" w:semiHidden="0" w:uiPriority="62" w:unhideWhenUsed="0"/>
+    <w:lsdException w:name="Medium Shading 1 Accent 4" w:semiHidden="0" w:uiPriority="63" w:unhideWhenUsed="0"/>
+    <w:lsdException w:name="Medium Shading 2 Accent 4" w:semiHidden="0" w:uiPriority="64" w:unhideWhenUsed="0"/>
+    <w:lsdException w:name="Medium List 1 Accent 4" w:semiHidden="0" w:uiPriority="65" w:unhideWhenUsed="0"/>
+    <w:lsdException w:name="Medium List 2 Accent 4" w:semiHidden="0" w:uiPriority="66" w:unhideWhenUsed="0"/>
+    <w:lsdException w:name="Medium Grid 1 Accent 4" w:semiHidden="0" w:uiPriority="67" w:unhideWhenUsed="0"/>
+    <w:lsdException w:name="Medium Grid 2 Accent 4" w:semiHidden="0" w:uiPriority="68" w:unhideWhenUsed="0"/>
+    <w:lsdException w:name="Medium Grid 3 Accent 4" w:semiHidden="0" w:uiPriority="69" w:unhideWhenUsed="0"/>
+    <w:lsdException w:name="Dark List Accent 4" w:semiHidden="0" w:uiPriority="70" w:unhideWhenUsed="0"/>
+    <w:lsdException w:name="Colorful Shading Accent 4" w:semiHidden="0" w:uiPriority="71" w:unhideWhenUsed="0"/>
+    <w:lsdException w:name="Colorful List Accent 4" w:semiHidden="0" w:uiPriority="72" w:unhideWhenUsed="0"/>
+    <w:lsdException w:name="Colorful Grid Accent 4" w:semiHidden="0" w:uiPriority="73" w:unhideWhenUsed="0"/>
+    <w:lsdException w:name="Light Shading Accent 5" w:semiHidden="0" w:uiPriority="60" w:unhideWhenUsed="0"/>
+    <w:lsdException w:name="Light List Accent 5" w:semiHidden="0" w:uiPriority="61" w:unhideWhenUsed="0"/>
+    <w:lsdException w:name="Light Grid Accent 5" w:semiHidden="0" w:uiPriority="62" w:unhideWhenUsed="0"/>
+    <w:lsdException w:name="Medium Shading 1 Accent 5" w:semiHidden="0" w:uiPriority="63" w:unhideWhenUsed="0"/>
+    <w:lsdException w:name="Medium Shading 2 Accent 5" w:semiHidden="0" w:uiPriority="64" w:unhideWhenUsed="0"/>
+    <w:lsdException w:name="Medium List 1 Accent 5" w:semiHidden="0" w:uiPriority="65" w:unhideWhenUsed="0"/>
+    <w:lsdException w:name="Medium List 2 Accent 5" w:semiHidden="0" w:uiPriority="66" w:unhideWhenUsed="0"/>
+    <w:lsdException w:name="Medium Grid 1 Accent 5" w:semiHidden="0" w:uiPriority="67" w:unhideWhenUsed="0"/>
+    <w:lsdException w:name="Medium Grid 2 Accent 5" w:semiHidden="0" w:uiPriority="68" w:unhideWhenUsed="0"/>
+    <w:lsdException w:name="Medium Grid 3 Accent 5" w:semiHidden="0" w:uiPriority="69" w:unhideWhenUsed="0"/>
+    <w:lsdException w:name="Dark List Accent 5" w:semiHidden="0" w:uiPriority="70" w:unhideWhenUsed="0"/>
+    <w:lsdException w:name="Colorful Shading Accent 5" w:semiHidden="0" w:uiPriority="71" w:unhideWhenUsed="0"/>
+    <w:lsdException w:name="Colorful List Accent 5" w:semiHidden="0" w:uiPriority="72" w:unhideWhenUsed="0"/>
+    <w:lsdException w:name="Colorful Grid Accent 5" w:semiHidden="0" w:uiPriority="73" w:unhideWhenUsed="0"/>
+    <w:lsdException w:name="Light Shading Accent 6" w:semiHidden="0" w:uiPriority="60" w:unhideWhenUsed="0"/>
+    <w:lsdException w:name="Light List Accent 6" w:semiHidden="0" w:uiPriority="61" w:unhideWhenUsed="0"/>
+    <w:lsdException w:name="Light Grid Accent 6" w:semiHidden="0" w:uiPriority="62" w:unhideWhenUsed="0"/>
+    <w:lsdException w:name="Medium Shading 1 Accent 6" w:semiHidden="0" w:uiPriority="63" w:unhideWhenUsed="0"/>
+    <w:lsdException w:name="Medium Shading 2 Accent 6" w:semiHidden="0" w:uiPriority="64" w:unhideWhenUsed="0"/>
+    <w:lsdException w:name="Medium List 1 Accent 6" w:semiHidden="0" w:uiPriority="65" w:unhideWhenUsed="0"/>
+    <w:lsdException w:name="Medium List 2 Accent 6" w:semiHidden="0" w:uiPriority="66" w:unhideWhenUsed="0"/>
+    <w:lsdException w:name="Medium Grid 1 Accent 6" w:semiHidden="0" w:uiPriority="67" w:unhideWhenUsed="0"/>
+    <w:lsdException w:name="Medium Grid 2 Accent 6" w:semiHidden="0" w:uiPriority="68" w:unhideWhenUsed="0"/>
+    <w:lsdException w:name="Medium Grid 3 Accent 6" w:semiHidden="0" w:uiPriority="69" w:unhideWhenUsed="0"/>
+    <w:lsdException w:name="Dark List Accent 6" w:semiHidden="0" w:uiPriority="70" w:unhideWhenUsed="0"/>
+    <w:lsdException w:name="Colorful Shading Accent 6" w:semiHidden="0" w:uiPriority="71" w:unhideWhenUsed="0"/>
+    <w:lsdException w:name="Colorful List Accent 6" w:semiHidden="0" w:uiPriority="72" w:unhideWhenUsed="0"/>
+    <w:lsdException w:name="Colorful Grid Accent 6" w:semiHidden="0" w:uiPriority="73" w:unhideWhenUsed="0"/>
+    <w:lsdException w:name="Subtle Emphasis" w:semiHidden="0" w:uiPriority="19" w:unhideWhenUsed="0" w:qFormat="1"/>
+    <w:lsdException w:name="Intense Emphasis" w:semiHidden="0" w:uiPriority="21" w:unhideWhenUsed="0" w:qFormat="1"/>
+    <w:lsdException w:name="Subtle Reference" w:semiHidden="0" w:uiPriority="31" w:unhideWhenUsed="0" w:qFormat="1"/>
+    <w:lsdException w:name="Intense Reference" w:semiHidden="0" w:uiPriority="32" w:unhideWhenUsed="0" w:qFormat="1"/>
+    <w:lsdException w:name="Book Title" w:semiHidden="0" w:uiPriority="33" w:unhideWhenUsed="0" w:qFormat="1"/>
+    <w:lsdException w:name="Bibliography" w:uiPriority="37"/>
+    <w:lsdException w:name="TOC Heading" w:uiPriority="39" w:qFormat="1"/>
+  </w:latentStyles>
+  <w:style w:type="paragraph" w:default="1" w:styleId="Normal">
+    <w:name w:val="Normal"/>
+    <w:qFormat/>
+  </w:style>
+  <w:style w:type="character" w:default="1" w:styleId="DefaultParagraphFont">
+    <w:name w:val="Default Paragraph Font"/>
+    <w:uiPriority w:val="1"/>
+    <w:semiHidden/>
+    <w:unhideWhenUsed/>
+  </w:style>
+  <w:style w:type="table" w:default="1" w:styleId="TableNormal">
+    <w:name w:val="Normal Table"/>
+    <w:uiPriority w:val="99"/>
+    <w:semiHidden/>
+    <w:unhideWhenUsed/>
+    <w:tblPr>
+      <w:tblInd w:w="0" w:type="dxa"/>
+      <w:tblCellMar>
+        <w:top w:w="0" w:type="dxa"/>
+        <w:left w:w="108" w:type="dxa"/>
+        <w:bottom w:w="0" w:type="dxa"/>
+        <w:right w:w="108" w:type="dxa"/>
+      </w:tblCellMar>
+    </w:tblPr>
+  </w:style>
+  <w:style w:type="numbering" w:default="1" w:styleId="NoList">
+    <w:name w:val="No List"/>
+    <w:uiPriority w:val="99"/>
+    <w:semiHidden/>
+    <w:unhideWhenUsed/>
+  </w:style>
+</w:styles>
+</file>
+
 <file path=word/glossary/document.xml><?xml version="1.0" encoding="utf-8"?>
-<w:glossaryDocument xmlns:ve="http://schemas.openxmlformats.org/markup-compatibility/2006" xmlns:o="urn:schemas-microsoft-com:office:office" xmlns:r="http://schemas.openxmlformats.org/officeDocument/2006/relationships" xmlns:m="http://schemas.openxmlformats.org/officeDocument/2006/math" xmlns:v="urn:schemas-microsoft-com:vml" xmlns:wp="http://schemas.openxmlformats.org/drawingml/2006/wordprocessingDrawing" xmlns:w10="urn:schemas-microsoft-com:office:word" xmlns:w="http://schemas.openxmlformats.org/wordprocessingml/2006/main" xmlns:wne="http://schemas.microsoft.com/office/word/2006/wordml">
+<w:glossaryDocument xmlns:wpc="http://schemas.microsoft.com/office/word/2010/wordprocessingCanvas" xmlns:mc="http://schemas.openxmlformats.org/markup-compatibility/2006" xmlns:o="urn:schemas-microsoft-com:office:office" xmlns:r="http://schemas.openxmlformats.org/officeDocument/2006/relationships" xmlns:m="http://schemas.openxmlformats.org/officeDocument/2006/math" xmlns:v="urn:schemas-microsoft-com:vml" xmlns:wp14="http://schemas.microsoft.com/office/word/2010/wordprocessingDrawing" xmlns:wp="http://schemas.openxmlformats.org/drawingml/2006/wordprocessingDrawing" xmlns:w10="urn:schemas-microsoft-com:office:word" xmlns:w="http://schemas.openxmlformats.org/wordprocessingml/2006/main" xmlns:w14="http://schemas.microsoft.com/office/word/2010/wordml" xmlns:wpg="http://schemas.microsoft.com/office/word/2010/wordprocessingGroup" xmlns:wpi="http://schemas.microsoft.com/office/word/2010/wordprocessingInk" xmlns:wne="http://schemas.microsoft.com/office/word/2006/wordml" xmlns:wps="http://schemas.microsoft.com/office/word/2010/wordprocessingShape" mc:Ignorable="w14 wp14">
   <w:docParts>
     <w:docPart>
       <w:docPartPr>
@@ -3208,27 +4399,48 @@
 </file>
 
 <file path=word/glossary/fontTable.xml><?xml version="1.0" encoding="utf-8"?>
-<w:fonts xmlns:r="http://schemas.openxmlformats.org/officeDocument/2006/relationships" xmlns:w="http://schemas.openxmlformats.org/wordprocessingml/2006/main">
+<w:fonts xmlns:mc="http://schemas.openxmlformats.org/markup-compatibility/2006" xmlns:r="http://schemas.openxmlformats.org/officeDocument/2006/relationships" xmlns:w="http://schemas.openxmlformats.org/wordprocessingml/2006/main" xmlns:w14="http://schemas.microsoft.com/office/word/2010/wordml" mc:Ignorable="w14">
   <w:font w:name="Times New Roman">
     <w:panose1 w:val="02020603050405020304"/>
     <w:charset w:val="00"/>
     <w:family w:val="roman"/>
     <w:pitch w:val="variable"/>
-    <w:sig w:usb0="E0002AFF" w:usb1="C0007841" w:usb2="00000009" w:usb3="00000000" w:csb0="000001FF" w:csb1="00000000"/>
+    <w:sig w:usb0="E0002EFF" w:usb1="C000785B" w:usb2="00000009" w:usb3="00000000" w:csb0="000001FF" w:csb1="00000000"/>
+  </w:font>
+  <w:font w:name="Wingdings">
+    <w:panose1 w:val="05000000000000000000"/>
+    <w:charset w:val="02"/>
+    <w:family w:val="auto"/>
+    <w:pitch w:val="variable"/>
+    <w:sig w:usb0="00000000" w:usb1="10000000" w:usb2="00000000" w:usb3="00000000" w:csb0="80000000" w:csb1="00000000"/>
+  </w:font>
+  <w:font w:name="Courier New">
+    <w:panose1 w:val="02070309020205020404"/>
+    <w:charset w:val="00"/>
+    <w:family w:val="modern"/>
+    <w:pitch w:val="fixed"/>
+    <w:sig w:usb0="E0002EFF" w:usb1="C0007843" w:usb2="00000009" w:usb3="00000000" w:csb0="000001FF" w:csb1="00000000"/>
+  </w:font>
+  <w:font w:name="Symbol">
+    <w:panose1 w:val="05050102010706020507"/>
+    <w:charset w:val="02"/>
+    <w:family w:val="roman"/>
+    <w:pitch w:val="variable"/>
+    <w:sig w:usb0="00000000" w:usb1="10000000" w:usb2="00000000" w:usb3="00000000" w:csb0="80000000" w:csb1="00000000"/>
   </w:font>
   <w:font w:name="Calibri">
     <w:panose1 w:val="020F0502020204030204"/>
     <w:charset w:val="00"/>
     <w:family w:val="swiss"/>
     <w:pitch w:val="variable"/>
-    <w:sig w:usb0="E10002FF" w:usb1="4000ACFF" w:usb2="00000009" w:usb3="00000000" w:csb0="0000019F" w:csb1="00000000"/>
+    <w:sig w:usb0="E4002EFF" w:usb1="C000247B" w:usb2="00000009" w:usb3="00000000" w:csb0="000001FF" w:csb1="00000000"/>
   </w:font>
   <w:font w:name="Arial">
     <w:panose1 w:val="020B0604020202020204"/>
     <w:charset w:val="00"/>
     <w:family w:val="swiss"/>
     <w:pitch w:val="variable"/>
-    <w:sig w:usb0="E0002AFF" w:usb1="C0007843" w:usb2="00000009" w:usb3="00000000" w:csb0="000001FF" w:csb1="00000000"/>
+    <w:sig w:usb0="E0002EFF" w:usb1="C000785B" w:usb2="00000009" w:usb3="00000000" w:csb0="000001FF" w:csb1="00000000"/>
   </w:font>
   <w:font w:name="Tahoma">
     <w:panose1 w:val="020B0604030504040204"/>
@@ -3242,30 +4454,32 @@
     <w:charset w:val="00"/>
     <w:family w:val="roman"/>
     <w:pitch w:val="variable"/>
-    <w:sig w:usb0="E00002FF" w:usb1="400004FF" w:usb2="00000000" w:usb3="00000000" w:csb0="0000019F" w:csb1="00000000"/>
+    <w:sig w:usb0="E00006FF" w:usb1="420024FF" w:usb2="02000000" w:usb3="00000000" w:csb0="0000019F" w:csb1="00000000"/>
   </w:font>
 </w:fonts>
 </file>
 
 <file path=word/glossary/settings.xml><?xml version="1.0" encoding="utf-8"?>
-<w:settings xmlns:o="urn:schemas-microsoft-com:office:office" xmlns:r="http://schemas.openxmlformats.org/officeDocument/2006/relationships" xmlns:m="http://schemas.openxmlformats.org/officeDocument/2006/math" xmlns:v="urn:schemas-microsoft-com:vml" xmlns:w10="urn:schemas-microsoft-com:office:word" xmlns:w="http://schemas.openxmlformats.org/wordprocessingml/2006/main" xmlns:sl="http://schemas.openxmlformats.org/schemaLibrary/2006/main">
+<w:settings xmlns:mc="http://schemas.openxmlformats.org/markup-compatibility/2006" xmlns:o="urn:schemas-microsoft-com:office:office" xmlns:r="http://schemas.openxmlformats.org/officeDocument/2006/relationships" xmlns:m="http://schemas.openxmlformats.org/officeDocument/2006/math" xmlns:v="urn:schemas-microsoft-com:vml" xmlns:w10="urn:schemas-microsoft-com:office:word" xmlns:w="http://schemas.openxmlformats.org/wordprocessingml/2006/main" xmlns:w14="http://schemas.microsoft.com/office/word/2010/wordml" xmlns:sl="http://schemas.openxmlformats.org/schemaLibrary/2006/main" mc:Ignorable="w14">
   <w:view w:val="normal"/>
   <w:defaultTabStop w:val="720"/>
   <w:characterSpacingControl w:val="doNotCompress"/>
   <w:compat>
     <w:useFELayout/>
+    <w:compatSetting w:name="compatibilityMode" w:uri="http://schemas.microsoft.com/office/word" w:val="12"/>
   </w:compat>
   <w:rsids>
     <w:rsidRoot w:val="005950BC"/>
     <w:rsid w:val="000217C1"/>
     <w:rsid w:val="005950BC"/>
     <w:rsid w:val="007624EA"/>
+    <w:rsid w:val="00A15F77"/>
   </w:rsids>
   <m:mathPr>
     <m:mathFont m:val="Cambria Math"/>
     <m:brkBin m:val="before"/>
     <m:brkBinSub m:val="--"/>
-    <m:smallFrac m:val="off"/>
+    <m:smallFrac m:val="0"/>
     <m:dispDef/>
     <m:lMargin m:val="0"/>
     <m:rMargin m:val="0"/>
@@ -3282,7 +4496,7 @@
 </file>
 
 <file path=word/glossary/styles.xml><?xml version="1.0" encoding="utf-8"?>
-<w:styles xmlns:r="http://schemas.openxmlformats.org/officeDocument/2006/relationships" xmlns:w="http://schemas.openxmlformats.org/wordprocessingml/2006/main">
+<w:styles xmlns:mc="http://schemas.openxmlformats.org/markup-compatibility/2006" xmlns:r="http://schemas.openxmlformats.org/officeDocument/2006/relationships" xmlns:w="http://schemas.openxmlformats.org/wordprocessingml/2006/main" xmlns:w14="http://schemas.microsoft.com/office/word/2010/wordml" mc:Ignorable="w14">
   <w:docDefaults>
     <w:rPrDefault>
       <w:rPr>
@@ -3453,7 +4667,6 @@
     <w:uiPriority w:val="99"/>
     <w:semiHidden/>
     <w:unhideWhenUsed/>
-    <w:qFormat/>
     <w:tblPr>
       <w:tblInd w:w="0" w:type="dxa"/>
       <w:tblCellMar>
@@ -3485,8 +4698,198 @@
 </w:styles>
 </file>
 
+<file path=word/glossary/stylesWithEffects.xml><?xml version="1.0" encoding="utf-8"?>
+<w:styles xmlns:wpc="http://schemas.microsoft.com/office/word/2010/wordprocessingCanvas" xmlns:mc="http://schemas.openxmlformats.org/markup-compatibility/2006" xmlns:o="urn:schemas-microsoft-com:office:office" xmlns:r="http://schemas.openxmlformats.org/officeDocument/2006/relationships" xmlns:m="http://schemas.openxmlformats.org/officeDocument/2006/math" xmlns:v="urn:schemas-microsoft-com:vml" xmlns:wp14="http://schemas.microsoft.com/office/word/2010/wordprocessingDrawing" xmlns:wp="http://schemas.openxmlformats.org/drawingml/2006/wordprocessingDrawing" xmlns:w10="urn:schemas-microsoft-com:office:word" xmlns:w="http://schemas.openxmlformats.org/wordprocessingml/2006/main" xmlns:w14="http://schemas.microsoft.com/office/word/2010/wordml" xmlns:wpg="http://schemas.microsoft.com/office/word/2010/wordprocessingGroup" xmlns:wpi="http://schemas.microsoft.com/office/word/2010/wordprocessingInk" xmlns:wne="http://schemas.microsoft.com/office/word/2006/wordml" xmlns:wps="http://schemas.microsoft.com/office/word/2010/wordprocessingShape" mc:Ignorable="w14 wp14">
+  <w:docDefaults>
+    <w:rPrDefault>
+      <w:rPr>
+        <w:rFonts w:asciiTheme="minorHAnsi" w:eastAsiaTheme="minorEastAsia" w:hAnsiTheme="minorHAnsi" w:cstheme="minorBidi"/>
+        <w:sz w:val="22"/>
+        <w:szCs w:val="22"/>
+        <w:lang w:val="en-IN" w:eastAsia="en-IN" w:bidi="ar-SA"/>
+      </w:rPr>
+    </w:rPrDefault>
+    <w:pPrDefault>
+      <w:pPr>
+        <w:spacing w:after="200" w:line="276" w:lineRule="auto"/>
+      </w:pPr>
+    </w:pPrDefault>
+  </w:docDefaults>
+  <w:latentStyles w:defLockedState="0" w:defUIPriority="99" w:defSemiHidden="1" w:defUnhideWhenUsed="1" w:defQFormat="0" w:count="267">
+    <w:lsdException w:name="Normal" w:semiHidden="0" w:uiPriority="0" w:unhideWhenUsed="0" w:qFormat="1"/>
+    <w:lsdException w:name="heading 1" w:semiHidden="0" w:uiPriority="9" w:unhideWhenUsed="0" w:qFormat="1"/>
+    <w:lsdException w:name="heading 2" w:uiPriority="9" w:qFormat="1"/>
+    <w:lsdException w:name="heading 3" w:uiPriority="9" w:qFormat="1"/>
+    <w:lsdException w:name="heading 4" w:uiPriority="9" w:qFormat="1"/>
+    <w:lsdException w:name="heading 5" w:uiPriority="9" w:qFormat="1"/>
+    <w:lsdException w:name="heading 6" w:uiPriority="9" w:qFormat="1"/>
+    <w:lsdException w:name="heading 7" w:uiPriority="9" w:qFormat="1"/>
+    <w:lsdException w:name="heading 8" w:uiPriority="9" w:qFormat="1"/>
+    <w:lsdException w:name="heading 9" w:uiPriority="9" w:qFormat="1"/>
+    <w:lsdException w:name="toc 1" w:uiPriority="39"/>
+    <w:lsdException w:name="toc 2" w:uiPriority="39"/>
+    <w:lsdException w:name="toc 3" w:uiPriority="39"/>
+    <w:lsdException w:name="toc 4" w:uiPriority="39"/>
+    <w:lsdException w:name="toc 5" w:uiPriority="39"/>
+    <w:lsdException w:name="toc 6" w:uiPriority="39"/>
+    <w:lsdException w:name="toc 7" w:uiPriority="39"/>
+    <w:lsdException w:name="toc 8" w:uiPriority="39"/>
+    <w:lsdException w:name="toc 9" w:uiPriority="39"/>
+    <w:lsdException w:name="caption" w:uiPriority="35" w:qFormat="1"/>
+    <w:lsdException w:name="Title" w:semiHidden="0" w:uiPriority="10" w:unhideWhenUsed="0" w:qFormat="1"/>
+    <w:lsdException w:name="Default Paragraph Font" w:uiPriority="1"/>
+    <w:lsdException w:name="Subtitle" w:semiHidden="0" w:uiPriority="11" w:unhideWhenUsed="0" w:qFormat="1"/>
+    <w:lsdException w:name="Strong" w:semiHidden="0" w:uiPriority="22" w:unhideWhenUsed="0" w:qFormat="1"/>
+    <w:lsdException w:name="Emphasis" w:semiHidden="0" w:uiPriority="20" w:unhideWhenUsed="0" w:qFormat="1"/>
+    <w:lsdException w:name="Table Grid" w:semiHidden="0" w:uiPriority="59" w:unhideWhenUsed="0"/>
+    <w:lsdException w:name="Placeholder Text" w:unhideWhenUsed="0"/>
+    <w:lsdException w:name="No Spacing" w:semiHidden="0" w:uiPriority="1" w:unhideWhenUsed="0" w:qFormat="1"/>
+    <w:lsdException w:name="Light Shading" w:semiHidden="0" w:uiPriority="60" w:unhideWhenUsed="0"/>
+    <w:lsdException w:name="Light List" w:semiHidden="0" w:uiPriority="61" w:unhideWhenUsed="0"/>
+    <w:lsdException w:name="Light Grid" w:semiHidden="0" w:uiPriority="62" w:unhideWhenUsed="0"/>
+    <w:lsdException w:name="Medium Shading 1" w:semiHidden="0" w:uiPriority="63" w:unhideWhenUsed="0"/>
+    <w:lsdException w:name="Medium Shading 2" w:semiHidden="0" w:uiPriority="64" w:unhideWhenUsed="0"/>
+    <w:lsdException w:name="Medium List 1" w:semiHidden="0" w:uiPriority="65" w:unhideWhenUsed="0"/>
+    <w:lsdException w:name="Medium List 2" w:semiHidden="0" w:uiPriority="66" w:unhideWhenUsed="0"/>
+    <w:lsdException w:name="Medium Grid 1" w:semiHidden="0" w:uiPriority="67" w:unhideWhenUsed="0"/>
+    <w:lsdException w:name="Medium Grid 2" w:semiHidden="0" w:uiPriority="68" w:unhideWhenUsed="0"/>
+    <w:lsdException w:name="Medium Grid 3" w:semiHidden="0" w:uiPriority="69" w:unhideWhenUsed="0"/>
+    <w:lsdException w:name="Dark List" w:semiHidden="0" w:uiPriority="70" w:unhideWhenUsed="0"/>
+    <w:lsdException w:name="Colorful Shading" w:semiHidden="0" w:uiPriority="71" w:unhideWhenUsed="0"/>
+    <w:lsdException w:name="Colorful List" w:semiHidden="0" w:uiPriority="72" w:unhideWhenUsed="0"/>
+    <w:lsdException w:name="Colorful Grid" w:semiHidden="0" w:uiPriority="73" w:unhideWhenUsed="0"/>
+    <w:lsdException w:name="Light Shading Accent 1" w:semiHidden="0" w:uiPriority="60" w:unhideWhenUsed="0"/>
+    <w:lsdException w:name="Light List Accent 1" w:semiHidden="0" w:uiPriority="61" w:unhideWhenUsed="0"/>
+    <w:lsdException w:name="Light Grid Accent 1" w:semiHidden="0" w:uiPriority="62" w:unhideWhenUsed="0"/>
+    <w:lsdException w:name="Medium Shading 1 Accent 1" w:semiHidden="0" w:uiPriority="63" w:unhideWhenUsed="0"/>
+    <w:lsdException w:name="Medium Shading 2 Accent 1" w:semiHidden="0" w:uiPriority="64" w:unhideWhenUsed="0"/>
+    <w:lsdException w:name="Medium List 1 Accent 1" w:semiHidden="0" w:uiPriority="65" w:unhideWhenUsed="0"/>
+    <w:lsdException w:name="Revision" w:unhideWhenUsed="0"/>
+    <w:lsdException w:name="List Paragraph" w:semiHidden="0" w:uiPriority="34" w:unhideWhenUsed="0" w:qFormat="1"/>
+    <w:lsdException w:name="Quote" w:semiHidden="0" w:uiPriority="29" w:unhideWhenUsed="0" w:qFormat="1"/>
+    <w:lsdException w:name="Intense Quote" w:semiHidden="0" w:uiPriority="30" w:unhideWhenUsed="0" w:qFormat="1"/>
+    <w:lsdException w:name="Medium List 2 Accent 1" w:semiHidden="0" w:uiPriority="66" w:unhideWhenUsed="0"/>
+    <w:lsdException w:name="Medium Grid 1 Accent 1" w:semiHidden="0" w:uiPriority="67" w:unhideWhenUsed="0"/>
+    <w:lsdException w:name="Medium Grid 2 Accent 1" w:semiHidden="0" w:uiPriority="68" w:unhideWhenUsed="0"/>
+    <w:lsdException w:name="Medium Grid 3 Accent 1" w:semiHidden="0" w:uiPriority="69" w:unhideWhenUsed="0"/>
+    <w:lsdException w:name="Dark List Accent 1" w:semiHidden="0" w:uiPriority="70" w:unhideWhenUsed="0"/>
+    <w:lsdException w:name="Colorful Shading Accent 1" w:semiHidden="0" w:uiPriority="71" w:unhideWhenUsed="0"/>
+    <w:lsdException w:name="Colorful List Accent 1" w:semiHidden="0" w:uiPriority="72" w:unhideWhenUsed="0"/>
+    <w:lsdException w:name="Colorful Grid Accent 1" w:semiHidden="0" w:uiPriority="73" w:unhideWhenUsed="0"/>
+    <w:lsdException w:name="Light Shading Accent 2" w:semiHidden="0" w:uiPriority="60" w:unhideWhenUsed="0"/>
+    <w:lsdException w:name="Light List Accent 2" w:semiHidden="0" w:uiPriority="61" w:unhideWhenUsed="0"/>
+    <w:lsdException w:name="Light Grid Accent 2" w:semiHidden="0" w:uiPriority="62" w:unhideWhenUsed="0"/>
+    <w:lsdException w:name="Medium Shading 1 Accent 2" w:semiHidden="0" w:uiPriority="63" w:unhideWhenUsed="0"/>
+    <w:lsdException w:name="Medium Shading 2 Accent 2" w:semiHidden="0" w:uiPriority="64" w:unhideWhenUsed="0"/>
+    <w:lsdException w:name="Medium List 1 Accent 2" w:semiHidden="0" w:uiPriority="65" w:unhideWhenUsed="0"/>
+    <w:lsdException w:name="Medium List 2 Accent 2" w:semiHidden="0" w:uiPriority="66" w:unhideWhenUsed="0"/>
+    <w:lsdException w:name="Medium Grid 1 Accent 2" w:semiHidden="0" w:uiPriority="67" w:unhideWhenUsed="0"/>
+    <w:lsdException w:name="Medium Grid 2 Accent 2" w:semiHidden="0" w:uiPriority="68" w:unhideWhenUsed="0"/>
+    <w:lsdException w:name="Medium Grid 3 Accent 2" w:semiHidden="0" w:uiPriority="69" w:unhideWhenUsed="0"/>
+    <w:lsdException w:name="Dark List Accent 2" w:semiHidden="0" w:uiPriority="70" w:unhideWhenUsed="0"/>
+    <w:lsdException w:name="Colorful Shading Accent 2" w:semiHidden="0" w:uiPriority="71" w:unhideWhenUsed="0"/>
+    <w:lsdException w:name="Colorful List Accent 2" w:semiHidden="0" w:uiPriority="72" w:unhideWhenUsed="0"/>
+    <w:lsdException w:name="Colorful Grid Accent 2" w:semiHidden="0" w:uiPriority="73" w:unhideWhenUsed="0"/>
+    <w:lsdException w:name="Light Shading Accent 3" w:semiHidden="0" w:uiPriority="60" w:unhideWhenUsed="0"/>
+    <w:lsdException w:name="Light List Accent 3" w:semiHidden="0" w:uiPriority="61" w:unhideWhenUsed="0"/>
+    <w:lsdException w:name="Light Grid Accent 3" w:semiHidden="0" w:uiPriority="62" w:unhideWhenUsed="0"/>
+    <w:lsdException w:name="Medium Shading 1 Accent 3" w:semiHidden="0" w:uiPriority="63" w:unhideWhenUsed="0"/>
+    <w:lsdException w:name="Medium Shading 2 Accent 3" w:semiHidden="0" w:uiPriority="64" w:unhideWhenUsed="0"/>
+    <w:lsdException w:name="Medium List 1 Accent 3" w:semiHidden="0" w:uiPriority="65" w:unhideWhenUsed="0"/>
+    <w:lsdException w:name="Medium List 2 Accent 3" w:semiHidden="0" w:uiPriority="66" w:unhideWhenUsed="0"/>
+    <w:lsdException w:name="Medium Grid 1 Accent 3" w:semiHidden="0" w:uiPriority="67" w:unhideWhenUsed="0"/>
+    <w:lsdException w:name="Medium Grid 2 Accent 3" w:semiHidden="0" w:uiPriority="68" w:unhideWhenUsed="0"/>
+    <w:lsdException w:name="Medium Grid 3 Accent 3" w:semiHidden="0" w:uiPriority="69" w:unhideWhenUsed="0"/>
+    <w:lsdException w:name="Dark List Accent 3" w:semiHidden="0" w:uiPriority="70" w:unhideWhenUsed="0"/>
+    <w:lsdException w:name="Colorful Shading Accent 3" w:semiHidden="0" w:uiPriority="71" w:unhideWhenUsed="0"/>
+    <w:lsdException w:name="Colorful List Accent 3" w:semiHidden="0" w:uiPriority="72" w:unhideWhenUsed="0"/>
+    <w:lsdException w:name="Colorful Grid Accent 3" w:semiHidden="0" w:uiPriority="73" w:unhideWhenUsed="0"/>
+    <w:lsdException w:name="Light Shading Accent 4" w:semiHidden="0" w:uiPriority="60" w:unhideWhenUsed="0"/>
+    <w:lsdException w:name="Light List Accent 4" w:semiHidden="0" w:uiPriority="61" w:unhideWhenUsed="0"/>
+    <w:lsdException w:name="Light Grid Accent 4" w:semiHidden="0" w:uiPriority="62" w:unhideWhenUsed="0"/>
+    <w:lsdException w:name="Medium Shading 1 Accent 4" w:semiHidden="0" w:uiPriority="63" w:unhideWhenUsed="0"/>
+    <w:lsdException w:name="Medium Shading 2 Accent 4" w:semiHidden="0" w:uiPriority="64" w:unhideWhenUsed="0"/>
+    <w:lsdException w:name="Medium List 1 Accent 4" w:semiHidden="0" w:uiPriority="65" w:unhideWhenUsed="0"/>
+    <w:lsdException w:name="Medium List 2 Accent 4" w:semiHidden="0" w:uiPriority="66" w:unhideWhenUsed="0"/>
+    <w:lsdException w:name="Medium Grid 1 Accent 4" w:semiHidden="0" w:uiPriority="67" w:unhideWhenUsed="0"/>
+    <w:lsdException w:name="Medium Grid 2 Accent 4" w:semiHidden="0" w:uiPriority="68" w:unhideWhenUsed="0"/>
+    <w:lsdException w:name="Medium Grid 3 Accent 4" w:semiHidden="0" w:uiPriority="69" w:unhideWhenUsed="0"/>
+    <w:lsdException w:name="Dark List Accent 4" w:semiHidden="0" w:uiPriority="70" w:unhideWhenUsed="0"/>
+    <w:lsdException w:name="Colorful Shading Accent 4" w:semiHidden="0" w:uiPriority="71" w:unhideWhenUsed="0"/>
+    <w:lsdException w:name="Colorful List Accent 4" w:semiHidden="0" w:uiPriority="72" w:unhideWhenUsed="0"/>
+    <w:lsdException w:name="Colorful Grid Accent 4" w:semiHidden="0" w:uiPriority="73" w:unhideWhenUsed="0"/>
+    <w:lsdException w:name="Light Shading Accent 5" w:semiHidden="0" w:uiPriority="60" w:unhideWhenUsed="0"/>
+    <w:lsdException w:name="Light List Accent 5" w:semiHidden="0" w:uiPriority="61" w:unhideWhenUsed="0"/>
+    <w:lsdException w:name="Light Grid Accent 5" w:semiHidden="0" w:uiPriority="62" w:unhideWhenUsed="0"/>
+    <w:lsdException w:name="Medium Shading 1 Accent 5" w:semiHidden="0" w:uiPriority="63" w:unhideWhenUsed="0"/>
+    <w:lsdException w:name="Medium Shading 2 Accent 5" w:semiHidden="0" w:uiPriority="64" w:unhideWhenUsed="0"/>
+    <w:lsdException w:name="Medium List 1 Accent 5" w:semiHidden="0" w:uiPriority="65" w:unhideWhenUsed="0"/>
+    <w:lsdException w:name="Medium List 2 Accent 5" w:semiHidden="0" w:uiPriority="66" w:unhideWhenUsed="0"/>
+    <w:lsdException w:name="Medium Grid 1 Accent 5" w:semiHidden="0" w:uiPriority="67" w:unhideWhenUsed="0"/>
+    <w:lsdException w:name="Medium Grid 2 Accent 5" w:semiHidden="0" w:uiPriority="68" w:unhideWhenUsed="0"/>
+    <w:lsdException w:name="Medium Grid 3 Accent 5" w:semiHidden="0" w:uiPriority="69" w:unhideWhenUsed="0"/>
+    <w:lsdException w:name="Dark List Accent 5" w:semiHidden="0" w:uiPriority="70" w:unhideWhenUsed="0"/>
+    <w:lsdException w:name="Colorful Shading Accent 5" w:semiHidden="0" w:uiPriority="71" w:unhideWhenUsed="0"/>
+    <w:lsdException w:name="Colorful List Accent 5" w:semiHidden="0" w:uiPriority="72" w:unhideWhenUsed="0"/>
+    <w:lsdException w:name="Colorful Grid Accent 5" w:semiHidden="0" w:uiPriority="73" w:unhideWhenUsed="0"/>
+    <w:lsdException w:name="Light Shading Accent 6" w:semiHidden="0" w:uiPriority="60" w:unhideWhenUsed="0"/>
+    <w:lsdException w:name="Light List Accent 6" w:semiHidden="0" w:uiPriority="61" w:unhideWhenUsed="0"/>
+    <w:lsdException w:name="Light Grid Accent 6" w:semiHidden="0" w:uiPriority="62" w:unhideWhenUsed="0"/>
+    <w:lsdException w:name="Medium Shading 1 Accent 6" w:semiHidden="0" w:uiPriority="63" w:unhideWhenUsed="0"/>
+    <w:lsdException w:name="Medium Shading 2 Accent 6" w:semiHidden="0" w:uiPriority="64" w:unhideWhenUsed="0"/>
+    <w:lsdException w:name="Medium List 1 Accent 6" w:semiHidden="0" w:uiPriority="65" w:unhideWhenUsed="0"/>
+    <w:lsdException w:name="Medium List 2 Accent 6" w:semiHidden="0" w:uiPriority="66" w:unhideWhenUsed="0"/>
+    <w:lsdException w:name="Medium Grid 1 Accent 6" w:semiHidden="0" w:uiPriority="67" w:unhideWhenUsed="0"/>
+    <w:lsdException w:name="Medium Grid 2 Accent 6" w:semiHidden="0" w:uiPriority="68" w:unhideWhenUsed="0"/>
+    <w:lsdException w:name="Medium Grid 3 Accent 6" w:semiHidden="0" w:uiPriority="69" w:unhideWhenUsed="0"/>
+    <w:lsdException w:name="Dark List Accent 6" w:semiHidden="0" w:uiPriority="70" w:unhideWhenUsed="0"/>
+    <w:lsdException w:name="Colorful Shading Accent 6" w:semiHidden="0" w:uiPriority="71" w:unhideWhenUsed="0"/>
+    <w:lsdException w:name="Colorful List Accent 6" w:semiHidden="0" w:uiPriority="72" w:unhideWhenUsed="0"/>
+    <w:lsdException w:name="Colorful Grid Accent 6" w:semiHidden="0" w:uiPriority="73" w:unhideWhenUsed="0"/>
+    <w:lsdException w:name="Subtle Emphasis" w:semiHidden="0" w:uiPriority="19" w:unhideWhenUsed="0" w:qFormat="1"/>
+    <w:lsdException w:name="Intense Emphasis" w:semiHidden="0" w:uiPriority="21" w:unhideWhenUsed="0" w:qFormat="1"/>
+    <w:lsdException w:name="Subtle Reference" w:semiHidden="0" w:uiPriority="31" w:unhideWhenUsed="0" w:qFormat="1"/>
+    <w:lsdException w:name="Intense Reference" w:semiHidden="0" w:uiPriority="32" w:unhideWhenUsed="0" w:qFormat="1"/>
+    <w:lsdException w:name="Book Title" w:semiHidden="0" w:uiPriority="33" w:unhideWhenUsed="0" w:qFormat="1"/>
+    <w:lsdException w:name="Bibliography" w:uiPriority="37"/>
+    <w:lsdException w:name="TOC Heading" w:uiPriority="39" w:qFormat="1"/>
+  </w:latentStyles>
+  <w:style w:type="paragraph" w:default="1" w:styleId="Normal">
+    <w:name w:val="Normal"/>
+    <w:qFormat/>
+  </w:style>
+  <w:style w:type="character" w:default="1" w:styleId="DefaultParagraphFont">
+    <w:name w:val="Default Paragraph Font"/>
+    <w:uiPriority w:val="1"/>
+    <w:semiHidden/>
+    <w:unhideWhenUsed/>
+  </w:style>
+  <w:style w:type="table" w:default="1" w:styleId="TableNormal">
+    <w:name w:val="Normal Table"/>
+    <w:uiPriority w:val="99"/>
+    <w:semiHidden/>
+    <w:unhideWhenUsed/>
+    <w:tblPr>
+      <w:tblInd w:w="0" w:type="dxa"/>
+      <w:tblCellMar>
+        <w:top w:w="0" w:type="dxa"/>
+        <w:left w:w="108" w:type="dxa"/>
+        <w:bottom w:w="0" w:type="dxa"/>
+        <w:right w:w="108" w:type="dxa"/>
+      </w:tblCellMar>
+    </w:tblPr>
+  </w:style>
+  <w:style w:type="numbering" w:default="1" w:styleId="NoList">
+    <w:name w:val="No List"/>
+    <w:uiPriority w:val="99"/>
+    <w:semiHidden/>
+    <w:unhideWhenUsed/>
+  </w:style>
+</w:styles>
+</file>
+
 <file path=word/glossary/webSettings.xml><?xml version="1.0" encoding="utf-8"?>
-<w:webSettings xmlns:r="http://schemas.openxmlformats.org/officeDocument/2006/relationships" xmlns:w="http://schemas.openxmlformats.org/wordprocessingml/2006/main">
+<w:webSettings xmlns:mc="http://schemas.openxmlformats.org/markup-compatibility/2006" xmlns:r="http://schemas.openxmlformats.org/officeDocument/2006/relationships" xmlns:w="http://schemas.openxmlformats.org/wordprocessingml/2006/main" xmlns:w14="http://schemas.microsoft.com/office/word/2010/wordml" mc:Ignorable="w14">
   <w:optimizeForBrowser/>
 </w:webSettings>
 </file>
@@ -3779,7 +5182,7 @@
 </file>
 
 <file path=customXml/itemProps1.xml><?xml version="1.0" encoding="utf-8"?>
-<ds:datastoreItem xmlns:ds="http://schemas.openxmlformats.org/officeDocument/2006/customXml" ds:itemID="{4AE211BA-28B9-4666-8DC0-06A83052C3D7}">
+<ds:datastoreItem xmlns:ds="http://schemas.openxmlformats.org/officeDocument/2006/customXml" ds:itemID="{BEE59BEA-C373-427D-9051-CC366D795BA8}">
   <ds:schemaRefs>
     <ds:schemaRef ds:uri="http://schemas.openxmlformats.org/officeDocument/2006/bibliography"/>
   </ds:schemaRefs>

--- a/3 SELECT command with WHERE, ORDER BY AND LIMIT..docx
+++ b/3 SELECT command with WHERE, ORDER BY AND LIMIT..docx
@@ -18,6 +18,15 @@
           <w:rFonts w:ascii="Cambria" w:hAnsi="Cambria"/>
           <w:i/>
         </w:rPr>
+        <w:t xml:space="preserve"> </w:t>
+      </w:r>
+      <w:bookmarkStart w:id="0" w:name="_GoBack"/>
+      <w:bookmarkEnd w:id="0"/>
+      <w:r>
+        <w:rPr>
+          <w:rFonts w:ascii="Cambria" w:hAnsi="Cambria"/>
+          <w:i/>
+        </w:rPr>
         <w:t>List names of employees whose job is MANAGER.</w:t>
       </w:r>
     </w:p>
@@ -777,8 +786,20 @@
         </w:rPr>
         <w:t xml:space="preserve"> = '1990-12-21';</w:t>
       </w:r>
-      <w:bookmarkStart w:id="0" w:name="_GoBack"/>
-      <w:bookmarkEnd w:id="0"/>
+    </w:p>
+    <w:p>
+      <w:pPr>
+        <w:pStyle w:val="BodyText"/>
+        <w:spacing w:before="0" w:after="0" w:line="240" w:lineRule="auto"/>
+        <w:ind w:left="720"/>
+        <w:jc w:val="left"/>
+        <w:rPr>
+          <w:rFonts w:ascii="Cambria" w:hAnsi="Cambria"/>
+          <w:i/>
+          <w:sz w:val="24"/>
+          <w:szCs w:val="24"/>
+        </w:rPr>
+      </w:pPr>
     </w:p>
     <w:p>
       <w:pPr>
@@ -831,7 +852,7 @@
         <w:pStyle w:val="BodyText"/>
         <w:numPr>
           <w:ilvl w:val="0"/>
-          <w:numId w:val="1"/>
+          <w:numId w:val="13"/>
         </w:numPr>
         <w:spacing w:before="0" w:after="0" w:line="240" w:lineRule="auto"/>
         <w:jc w:val="left"/>
@@ -849,8 +870,122 @@
           <w:sz w:val="24"/>
           <w:szCs w:val="24"/>
         </w:rPr>
-        <w:t>Display the details of the Employees who earn an Annual salary of more than 25000. Sort the records in the descending order of Salary.</w:t>
-      </w:r>
+        <w:t xml:space="preserve">select </w:t>
+      </w:r>
+      <w:proofErr w:type="spellStart"/>
+      <w:r>
+        <w:rPr>
+          <w:rFonts w:ascii="Cambria" w:hAnsi="Cambria"/>
+          <w:i/>
+          <w:sz w:val="24"/>
+          <w:szCs w:val="24"/>
+        </w:rPr>
+        <w:t>empno</w:t>
+      </w:r>
+      <w:proofErr w:type="spellEnd"/>
+      <w:r>
+        <w:rPr>
+          <w:rFonts w:ascii="Cambria" w:hAnsi="Cambria"/>
+          <w:i/>
+          <w:sz w:val="24"/>
+          <w:szCs w:val="24"/>
+        </w:rPr>
+        <w:t xml:space="preserve">, </w:t>
+      </w:r>
+      <w:proofErr w:type="spellStart"/>
+      <w:r>
+        <w:rPr>
+          <w:rFonts w:ascii="Cambria" w:hAnsi="Cambria"/>
+          <w:i/>
+          <w:sz w:val="24"/>
+          <w:szCs w:val="24"/>
+        </w:rPr>
+        <w:t>ename</w:t>
+      </w:r>
+      <w:proofErr w:type="spellEnd"/>
+      <w:r>
+        <w:rPr>
+          <w:rFonts w:ascii="Cambria" w:hAnsi="Cambria"/>
+          <w:i/>
+          <w:sz w:val="24"/>
+          <w:szCs w:val="24"/>
+        </w:rPr>
+        <w:t xml:space="preserve">, </w:t>
+      </w:r>
+      <w:proofErr w:type="spellStart"/>
+      <w:r>
+        <w:rPr>
+          <w:rFonts w:ascii="Cambria" w:hAnsi="Cambria"/>
+          <w:i/>
+          <w:sz w:val="24"/>
+          <w:szCs w:val="24"/>
+        </w:rPr>
+        <w:t>job,sal</w:t>
+      </w:r>
+      <w:proofErr w:type="spellEnd"/>
+      <w:r>
+        <w:rPr>
+          <w:rFonts w:ascii="Cambria" w:hAnsi="Cambria"/>
+          <w:i/>
+          <w:sz w:val="24"/>
+          <w:szCs w:val="24"/>
+        </w:rPr>
+        <w:t xml:space="preserve"> from </w:t>
+      </w:r>
+      <w:proofErr w:type="spellStart"/>
+      <w:r>
+        <w:rPr>
+          <w:rFonts w:ascii="Cambria" w:hAnsi="Cambria"/>
+          <w:i/>
+          <w:sz w:val="24"/>
+          <w:szCs w:val="24"/>
+        </w:rPr>
+        <w:t>emp</w:t>
+      </w:r>
+      <w:proofErr w:type="spellEnd"/>
+      <w:r>
+        <w:rPr>
+          <w:rFonts w:ascii="Cambria" w:hAnsi="Cambria"/>
+          <w:i/>
+          <w:sz w:val="24"/>
+          <w:szCs w:val="24"/>
+        </w:rPr>
+        <w:t xml:space="preserve"> where </w:t>
+      </w:r>
+      <w:proofErr w:type="spellStart"/>
+      <w:r>
+        <w:rPr>
+          <w:rFonts w:ascii="Cambria" w:hAnsi="Cambria"/>
+          <w:i/>
+          <w:sz w:val="24"/>
+          <w:szCs w:val="24"/>
+        </w:rPr>
+        <w:t>deptno</w:t>
+      </w:r>
+      <w:proofErr w:type="spellEnd"/>
+      <w:r>
+        <w:rPr>
+          <w:rFonts w:ascii="Cambria" w:hAnsi="Cambria"/>
+          <w:i/>
+          <w:sz w:val="24"/>
+          <w:szCs w:val="24"/>
+        </w:rPr>
+        <w:t xml:space="preserve"> = 10;</w:t>
+      </w:r>
+    </w:p>
+    <w:p>
+      <w:pPr>
+        <w:pStyle w:val="BodyText"/>
+        <w:spacing w:before="0" w:after="0" w:line="240" w:lineRule="auto"/>
+        <w:ind w:left="720"/>
+        <w:jc w:val="left"/>
+        <w:rPr>
+          <w:rFonts w:ascii="Cambria" w:hAnsi="Cambria"/>
+          <w:i/>
+          <w:sz w:val="24"/>
+          <w:szCs w:val="24"/>
+        </w:rPr>
+      </w:pPr>
     </w:p>
     <w:p>
       <w:pPr>
@@ -875,7 +1010,7 @@
           <w:sz w:val="24"/>
           <w:szCs w:val="24"/>
         </w:rPr>
-        <w:t>Display the names of Employees whose names contain the character “F”.</w:t>
+        <w:t>Display the details of the Employees who earn an Annual salary of more than 25000. Sort the records in the descending order of Salary.</w:t>
       </w:r>
     </w:p>
     <w:p>
@@ -883,7 +1018,7 @@
         <w:pStyle w:val="BodyText"/>
         <w:numPr>
           <w:ilvl w:val="0"/>
-          <w:numId w:val="1"/>
+          <w:numId w:val="13"/>
         </w:numPr>
         <w:spacing w:before="0" w:after="0" w:line="240" w:lineRule="auto"/>
         <w:jc w:val="left"/>
@@ -901,28 +1036,102 @@
           <w:sz w:val="24"/>
           <w:szCs w:val="24"/>
         </w:rPr>
-        <w:t xml:space="preserve">Display the Employee Code, Name, </w:t>
-      </w:r>
-      <w:proofErr w:type="gramStart"/>
-      <w:r>
-        <w:rPr>
-          <w:rFonts w:ascii="Cambria" w:hAnsi="Cambria"/>
-          <w:i/>
-          <w:sz w:val="24"/>
-          <w:szCs w:val="24"/>
-        </w:rPr>
-        <w:t>Job</w:t>
-      </w:r>
-      <w:proofErr w:type="gramEnd"/>
-      <w:r>
-        <w:rPr>
-          <w:rFonts w:ascii="Cambria" w:hAnsi="Cambria"/>
-          <w:i/>
-          <w:sz w:val="24"/>
-          <w:szCs w:val="24"/>
-        </w:rPr>
-        <w:t xml:space="preserve"> &amp; Annual Salary for all Employees belonging to Department Number 10. </w:t>
-      </w:r>
+        <w:t xml:space="preserve">select * from </w:t>
+      </w:r>
+      <w:proofErr w:type="spellStart"/>
+      <w:r>
+        <w:rPr>
+          <w:rFonts w:ascii="Cambria" w:hAnsi="Cambria"/>
+          <w:i/>
+          <w:sz w:val="24"/>
+          <w:szCs w:val="24"/>
+        </w:rPr>
+        <w:t>emp</w:t>
+      </w:r>
+      <w:proofErr w:type="spellEnd"/>
+      <w:r>
+        <w:rPr>
+          <w:rFonts w:ascii="Cambria" w:hAnsi="Cambria"/>
+          <w:i/>
+          <w:sz w:val="24"/>
+          <w:szCs w:val="24"/>
+        </w:rPr>
+        <w:t xml:space="preserve"> where </w:t>
+      </w:r>
+      <w:proofErr w:type="spellStart"/>
+      <w:r>
+        <w:rPr>
+          <w:rFonts w:ascii="Cambria" w:hAnsi="Cambria"/>
+          <w:i/>
+          <w:sz w:val="24"/>
+          <w:szCs w:val="24"/>
+        </w:rPr>
+        <w:t>sal</w:t>
+      </w:r>
+      <w:proofErr w:type="spellEnd"/>
+      <w:r>
+        <w:rPr>
+          <w:rFonts w:ascii="Cambria" w:hAnsi="Cambria"/>
+          <w:i/>
+          <w:sz w:val="24"/>
+          <w:szCs w:val="24"/>
+        </w:rPr>
+        <w:t xml:space="preserve">&gt;25000 order by </w:t>
+      </w:r>
+      <w:proofErr w:type="spellStart"/>
+      <w:r>
+        <w:rPr>
+          <w:rFonts w:ascii="Cambria" w:hAnsi="Cambria"/>
+          <w:i/>
+          <w:sz w:val="24"/>
+          <w:szCs w:val="24"/>
+        </w:rPr>
+        <w:t>sal</w:t>
+      </w:r>
+      <w:proofErr w:type="spellEnd"/>
+      <w:r>
+        <w:rPr>
+          <w:rFonts w:ascii="Cambria" w:hAnsi="Cambria"/>
+          <w:i/>
+          <w:sz w:val="24"/>
+          <w:szCs w:val="24"/>
+        </w:rPr>
+        <w:t xml:space="preserve"> </w:t>
+      </w:r>
+      <w:proofErr w:type="spellStart"/>
+      <w:r>
+        <w:rPr>
+          <w:rFonts w:ascii="Cambria" w:hAnsi="Cambria"/>
+          <w:i/>
+          <w:sz w:val="24"/>
+          <w:szCs w:val="24"/>
+        </w:rPr>
+        <w:t>desc</w:t>
+      </w:r>
+      <w:proofErr w:type="spellEnd"/>
+      <w:r>
+        <w:rPr>
+          <w:rFonts w:ascii="Cambria" w:hAnsi="Cambria"/>
+          <w:i/>
+          <w:sz w:val="24"/>
+          <w:szCs w:val="24"/>
+        </w:rPr>
+        <w:t>;</w:t>
+      </w:r>
+    </w:p>
+    <w:p>
+      <w:pPr>
+        <w:pStyle w:val="BodyText"/>
+        <w:spacing w:before="0" w:after="0" w:line="240" w:lineRule="auto"/>
+        <w:ind w:left="720"/>
+        <w:jc w:val="left"/>
+        <w:rPr>
+          <w:rFonts w:ascii="Cambria" w:hAnsi="Cambria"/>
+          <w:i/>
+          <w:sz w:val="24"/>
+          <w:szCs w:val="24"/>
+        </w:rPr>
+      </w:pPr>
     </w:p>
     <w:p>
       <w:pPr>
@@ -947,7 +1156,7 @@
           <w:sz w:val="24"/>
           <w:szCs w:val="24"/>
         </w:rPr>
-        <w:t>Display the details of the Employees who earn an Annual salary of more than 25000. Sort the records in the descending order of Salary.</w:t>
+        <w:t>Display the names of Employees whose names contain the character “F”.</w:t>
       </w:r>
     </w:p>
     <w:p>
@@ -955,7 +1164,7 @@
         <w:pStyle w:val="BodyText"/>
         <w:numPr>
           <w:ilvl w:val="0"/>
-          <w:numId w:val="1"/>
+          <w:numId w:val="13"/>
         </w:numPr>
         <w:spacing w:before="0" w:after="0" w:line="240" w:lineRule="auto"/>
         <w:jc w:val="left"/>
@@ -973,8 +1182,82 @@
           <w:sz w:val="24"/>
           <w:szCs w:val="24"/>
         </w:rPr>
-        <w:t>Display the names of Employees whose names contain the character “F”.</w:t>
-      </w:r>
+        <w:t xml:space="preserve">select </w:t>
+      </w:r>
+      <w:proofErr w:type="spellStart"/>
+      <w:r>
+        <w:rPr>
+          <w:rFonts w:ascii="Cambria" w:hAnsi="Cambria"/>
+          <w:i/>
+          <w:sz w:val="24"/>
+          <w:szCs w:val="24"/>
+        </w:rPr>
+        <w:t>ename</w:t>
+      </w:r>
+      <w:proofErr w:type="spellEnd"/>
+      <w:r>
+        <w:rPr>
+          <w:rFonts w:ascii="Cambria" w:hAnsi="Cambria"/>
+          <w:i/>
+          <w:sz w:val="24"/>
+          <w:szCs w:val="24"/>
+        </w:rPr>
+        <w:t xml:space="preserve"> from </w:t>
+      </w:r>
+      <w:proofErr w:type="spellStart"/>
+      <w:r>
+        <w:rPr>
+          <w:rFonts w:ascii="Cambria" w:hAnsi="Cambria"/>
+          <w:i/>
+          <w:sz w:val="24"/>
+          <w:szCs w:val="24"/>
+        </w:rPr>
+        <w:t>emp</w:t>
+      </w:r>
+      <w:proofErr w:type="spellEnd"/>
+      <w:r>
+        <w:rPr>
+          <w:rFonts w:ascii="Cambria" w:hAnsi="Cambria"/>
+          <w:i/>
+          <w:sz w:val="24"/>
+          <w:szCs w:val="24"/>
+        </w:rPr>
+        <w:t xml:space="preserve"> where </w:t>
+      </w:r>
+      <w:proofErr w:type="spellStart"/>
+      <w:r>
+        <w:rPr>
+          <w:rFonts w:ascii="Cambria" w:hAnsi="Cambria"/>
+          <w:i/>
+          <w:sz w:val="24"/>
+          <w:szCs w:val="24"/>
+        </w:rPr>
+        <w:t>ename</w:t>
+      </w:r>
+      <w:proofErr w:type="spellEnd"/>
+      <w:r>
+        <w:rPr>
+          <w:rFonts w:ascii="Cambria" w:hAnsi="Cambria"/>
+          <w:i/>
+          <w:sz w:val="24"/>
+          <w:szCs w:val="24"/>
+        </w:rPr>
+        <w:t xml:space="preserve"> like '%f%';</w:t>
+      </w:r>
+    </w:p>
+    <w:p>
+      <w:pPr>
+        <w:pStyle w:val="BodyText"/>
+        <w:spacing w:before="0" w:after="0" w:line="240" w:lineRule="auto"/>
+        <w:ind w:left="720"/>
+        <w:jc w:val="left"/>
+        <w:rPr>
+          <w:rFonts w:ascii="Cambria" w:hAnsi="Cambria"/>
+          <w:i/>
+          <w:sz w:val="24"/>
+          <w:szCs w:val="24"/>
+        </w:rPr>
+      </w:pPr>
     </w:p>
     <w:p>
       <w:pPr>
@@ -999,7 +1282,27 @@
           <w:sz w:val="24"/>
           <w:szCs w:val="24"/>
         </w:rPr>
-        <w:t>Display the Names and Numbers of all Departments in the descending order of the Department Names.</w:t>
+        <w:t xml:space="preserve">Display the Employee Code, Name, </w:t>
+      </w:r>
+      <w:proofErr w:type="gramStart"/>
+      <w:r>
+        <w:rPr>
+          <w:rFonts w:ascii="Cambria" w:hAnsi="Cambria"/>
+          <w:i/>
+          <w:sz w:val="24"/>
+          <w:szCs w:val="24"/>
+        </w:rPr>
+        <w:t>Job</w:t>
+      </w:r>
+      <w:proofErr w:type="gramEnd"/>
+      <w:r>
+        <w:rPr>
+          <w:rFonts w:ascii="Cambria" w:hAnsi="Cambria"/>
+          <w:i/>
+          <w:sz w:val="24"/>
+          <w:szCs w:val="24"/>
+        </w:rPr>
+        <w:t xml:space="preserve"> &amp; Annual Salary for all Employees belonging to Department Number 10. </w:t>
       </w:r>
     </w:p>
     <w:p>
@@ -1007,7 +1310,7 @@
         <w:pStyle w:val="BodyText"/>
         <w:numPr>
           <w:ilvl w:val="0"/>
-          <w:numId w:val="1"/>
+          <w:numId w:val="13"/>
         </w:numPr>
         <w:spacing w:before="0" w:after="0" w:line="240" w:lineRule="auto"/>
         <w:jc w:val="left"/>
@@ -1025,8 +1328,122 @@
           <w:sz w:val="24"/>
           <w:szCs w:val="24"/>
         </w:rPr>
-        <w:t>Display the Name, Employee Number, Designation and Salary of those Employees who earn a monthly salary of not less than 1000 and not more than 2000.</w:t>
-      </w:r>
+        <w:t xml:space="preserve">select </w:t>
+      </w:r>
+      <w:proofErr w:type="spellStart"/>
+      <w:r>
+        <w:rPr>
+          <w:rFonts w:ascii="Cambria" w:hAnsi="Cambria"/>
+          <w:i/>
+          <w:sz w:val="24"/>
+          <w:szCs w:val="24"/>
+        </w:rPr>
+        <w:t>empno</w:t>
+      </w:r>
+      <w:proofErr w:type="spellEnd"/>
+      <w:r>
+        <w:rPr>
+          <w:rFonts w:ascii="Cambria" w:hAnsi="Cambria"/>
+          <w:i/>
+          <w:sz w:val="24"/>
+          <w:szCs w:val="24"/>
+        </w:rPr>
+        <w:t xml:space="preserve">, </w:t>
+      </w:r>
+      <w:proofErr w:type="spellStart"/>
+      <w:r>
+        <w:rPr>
+          <w:rFonts w:ascii="Cambria" w:hAnsi="Cambria"/>
+          <w:i/>
+          <w:sz w:val="24"/>
+          <w:szCs w:val="24"/>
+        </w:rPr>
+        <w:t>ename</w:t>
+      </w:r>
+      <w:proofErr w:type="spellEnd"/>
+      <w:r>
+        <w:rPr>
+          <w:rFonts w:ascii="Cambria" w:hAnsi="Cambria"/>
+          <w:i/>
+          <w:sz w:val="24"/>
+          <w:szCs w:val="24"/>
+        </w:rPr>
+        <w:t xml:space="preserve">, </w:t>
+      </w:r>
+      <w:proofErr w:type="spellStart"/>
+      <w:r>
+        <w:rPr>
+          <w:rFonts w:ascii="Cambria" w:hAnsi="Cambria"/>
+          <w:i/>
+          <w:sz w:val="24"/>
+          <w:szCs w:val="24"/>
+        </w:rPr>
+        <w:t>job,sal</w:t>
+      </w:r>
+      <w:proofErr w:type="spellEnd"/>
+      <w:r>
+        <w:rPr>
+          <w:rFonts w:ascii="Cambria" w:hAnsi="Cambria"/>
+          <w:i/>
+          <w:sz w:val="24"/>
+          <w:szCs w:val="24"/>
+        </w:rPr>
+        <w:t xml:space="preserve"> from </w:t>
+      </w:r>
+      <w:proofErr w:type="spellStart"/>
+      <w:r>
+        <w:rPr>
+          <w:rFonts w:ascii="Cambria" w:hAnsi="Cambria"/>
+          <w:i/>
+          <w:sz w:val="24"/>
+          <w:szCs w:val="24"/>
+        </w:rPr>
+        <w:t>emp</w:t>
+      </w:r>
+      <w:proofErr w:type="spellEnd"/>
+      <w:r>
+        <w:rPr>
+          <w:rFonts w:ascii="Cambria" w:hAnsi="Cambria"/>
+          <w:i/>
+          <w:sz w:val="24"/>
+          <w:szCs w:val="24"/>
+        </w:rPr>
+        <w:t xml:space="preserve"> where </w:t>
+      </w:r>
+      <w:proofErr w:type="spellStart"/>
+      <w:r>
+        <w:rPr>
+          <w:rFonts w:ascii="Cambria" w:hAnsi="Cambria"/>
+          <w:i/>
+          <w:sz w:val="24"/>
+          <w:szCs w:val="24"/>
+        </w:rPr>
+        <w:t>deptno</w:t>
+      </w:r>
+      <w:proofErr w:type="spellEnd"/>
+      <w:r>
+        <w:rPr>
+          <w:rFonts w:ascii="Cambria" w:hAnsi="Cambria"/>
+          <w:i/>
+          <w:sz w:val="24"/>
+          <w:szCs w:val="24"/>
+        </w:rPr>
+        <w:t xml:space="preserve"> = 10;</w:t>
+      </w:r>
+    </w:p>
+    <w:p>
+      <w:pPr>
+        <w:pStyle w:val="BodyText"/>
+        <w:spacing w:before="0" w:after="0" w:line="240" w:lineRule="auto"/>
+        <w:ind w:left="720"/>
+        <w:jc w:val="left"/>
+        <w:rPr>
+          <w:rFonts w:ascii="Cambria" w:hAnsi="Cambria"/>
+          <w:i/>
+          <w:sz w:val="24"/>
+          <w:szCs w:val="24"/>
+        </w:rPr>
+      </w:pPr>
     </w:p>
     <w:p>
       <w:pPr>
@@ -1051,7 +1468,7 @@
           <w:sz w:val="24"/>
           <w:szCs w:val="24"/>
         </w:rPr>
-        <w:t>Find out the Bonus (Bonus 1.1% of Annual Salary) that every person will receive at the end of the year.</w:t>
+        <w:t>Display the details of the Employees who earn an Annual salary of more than 25000. Sort the records in the descending order of Salary.</w:t>
       </w:r>
     </w:p>
     <w:p>
@@ -1059,7 +1476,7 @@
         <w:pStyle w:val="BodyText"/>
         <w:numPr>
           <w:ilvl w:val="0"/>
-          <w:numId w:val="1"/>
+          <w:numId w:val="13"/>
         </w:numPr>
         <w:spacing w:before="0" w:after="0" w:line="240" w:lineRule="auto"/>
         <w:jc w:val="left"/>
@@ -1077,28 +1494,111 @@
           <w:sz w:val="24"/>
           <w:szCs w:val="24"/>
         </w:rPr>
-        <w:t xml:space="preserve">Display the Name, Job and </w:t>
-      </w:r>
-      <w:proofErr w:type="spellStart"/>
-      <w:r>
-        <w:rPr>
-          <w:rFonts w:ascii="Cambria" w:hAnsi="Cambria"/>
-          <w:i/>
-          <w:sz w:val="24"/>
-          <w:szCs w:val="24"/>
-        </w:rPr>
-        <w:t>Dept</w:t>
-      </w:r>
-      <w:proofErr w:type="spellEnd"/>
-      <w:r>
-        <w:rPr>
-          <w:rFonts w:ascii="Cambria" w:hAnsi="Cambria"/>
-          <w:i/>
-          <w:sz w:val="24"/>
-          <w:szCs w:val="24"/>
-        </w:rPr>
-        <w:t xml:space="preserve"> No. of all the Employees who either work in Department 30 or in Department 40.</w:t>
-      </w:r>
+        <w:t xml:space="preserve">select * from </w:t>
+      </w:r>
+      <w:proofErr w:type="spellStart"/>
+      <w:r>
+        <w:rPr>
+          <w:rFonts w:ascii="Cambria" w:hAnsi="Cambria"/>
+          <w:i/>
+          <w:sz w:val="24"/>
+          <w:szCs w:val="24"/>
+        </w:rPr>
+        <w:t>emp</w:t>
+      </w:r>
+      <w:proofErr w:type="spellEnd"/>
+      <w:r>
+        <w:rPr>
+          <w:rFonts w:ascii="Cambria" w:hAnsi="Cambria"/>
+          <w:i/>
+          <w:sz w:val="24"/>
+          <w:szCs w:val="24"/>
+        </w:rPr>
+        <w:t xml:space="preserve"> wh</w:t>
+      </w:r>
+      <w:r>
+        <w:rPr>
+          <w:rFonts w:ascii="Cambria" w:hAnsi="Cambria"/>
+          <w:i/>
+          <w:sz w:val="24"/>
+          <w:szCs w:val="24"/>
+        </w:rPr>
+        <w:t xml:space="preserve">ere </w:t>
+      </w:r>
+      <w:proofErr w:type="spellStart"/>
+      <w:r>
+        <w:rPr>
+          <w:rFonts w:ascii="Cambria" w:hAnsi="Cambria"/>
+          <w:i/>
+          <w:sz w:val="24"/>
+          <w:szCs w:val="24"/>
+        </w:rPr>
+        <w:t>sal</w:t>
+      </w:r>
+      <w:proofErr w:type="spellEnd"/>
+      <w:r>
+        <w:rPr>
+          <w:rFonts w:ascii="Cambria" w:hAnsi="Cambria"/>
+          <w:i/>
+          <w:sz w:val="24"/>
+          <w:szCs w:val="24"/>
+        </w:rPr>
+        <w:t xml:space="preserve">&gt;25000 order by </w:t>
+      </w:r>
+      <w:proofErr w:type="spellStart"/>
+      <w:r>
+        <w:rPr>
+          <w:rFonts w:ascii="Cambria" w:hAnsi="Cambria"/>
+          <w:i/>
+          <w:sz w:val="24"/>
+          <w:szCs w:val="24"/>
+        </w:rPr>
+        <w:t>sal</w:t>
+      </w:r>
+      <w:proofErr w:type="spellEnd"/>
+      <w:r>
+        <w:rPr>
+          <w:rFonts w:ascii="Cambria" w:hAnsi="Cambria"/>
+          <w:i/>
+          <w:sz w:val="24"/>
+          <w:szCs w:val="24"/>
+        </w:rPr>
+        <w:t xml:space="preserve"> </w:t>
+      </w:r>
+      <w:proofErr w:type="spellStart"/>
+      <w:r>
+        <w:rPr>
+          <w:rFonts w:ascii="Cambria" w:hAnsi="Cambria"/>
+          <w:i/>
+          <w:sz w:val="24"/>
+          <w:szCs w:val="24"/>
+        </w:rPr>
+        <w:t>desc</w:t>
+      </w:r>
+      <w:proofErr w:type="spellEnd"/>
+      <w:r>
+        <w:rPr>
+          <w:rFonts w:ascii="Cambria" w:hAnsi="Cambria"/>
+          <w:i/>
+          <w:sz w:val="24"/>
+          <w:szCs w:val="24"/>
+        </w:rPr>
+        <w:t>;</w:t>
+      </w:r>
+    </w:p>
+    <w:p>
+      <w:pPr>
+        <w:pStyle w:val="BodyText"/>
+        <w:spacing w:before="0" w:after="0" w:line="240" w:lineRule="auto"/>
+        <w:ind w:left="720"/>
+        <w:jc w:val="left"/>
+        <w:rPr>
+          <w:rFonts w:ascii="Cambria" w:hAnsi="Cambria"/>
+          <w:i/>
+          <w:sz w:val="24"/>
+          <w:szCs w:val="24"/>
+        </w:rPr>
+      </w:pPr>
     </w:p>
     <w:p>
       <w:pPr>
@@ -1123,7 +1623,7 @@
           <w:sz w:val="24"/>
           <w:szCs w:val="24"/>
         </w:rPr>
-        <w:t>Display the Employee Number, Name for Clerks and Managers who’s Salary is more than 1500.</w:t>
+        <w:t>Display the names of Employees whose names contain the character “F”.</w:t>
       </w:r>
     </w:p>
     <w:p>
@@ -1131,7 +1631,7 @@
         <w:pStyle w:val="BodyText"/>
         <w:numPr>
           <w:ilvl w:val="0"/>
-          <w:numId w:val="1"/>
+          <w:numId w:val="13"/>
         </w:numPr>
         <w:spacing w:before="0" w:after="0" w:line="240" w:lineRule="auto"/>
         <w:jc w:val="left"/>
@@ -1149,8 +1649,82 @@
           <w:sz w:val="24"/>
           <w:szCs w:val="24"/>
         </w:rPr>
-        <w:t xml:space="preserve">Display the Name, Annual Salary and Commission as “Commission Earned” of all employees whose monthly salary is greater than their Commission. The output should be in decreasing order of salary. If two or more employees have same salary, then sort them by name within the highest order of salary. </w:t>
-      </w:r>
+        <w:t xml:space="preserve">select </w:t>
+      </w:r>
+      <w:proofErr w:type="spellStart"/>
+      <w:r>
+        <w:rPr>
+          <w:rFonts w:ascii="Cambria" w:hAnsi="Cambria"/>
+          <w:i/>
+          <w:sz w:val="24"/>
+          <w:szCs w:val="24"/>
+        </w:rPr>
+        <w:t>ename</w:t>
+      </w:r>
+      <w:proofErr w:type="spellEnd"/>
+      <w:r>
+        <w:rPr>
+          <w:rFonts w:ascii="Cambria" w:hAnsi="Cambria"/>
+          <w:i/>
+          <w:sz w:val="24"/>
+          <w:szCs w:val="24"/>
+        </w:rPr>
+        <w:t xml:space="preserve"> from </w:t>
+      </w:r>
+      <w:proofErr w:type="spellStart"/>
+      <w:r>
+        <w:rPr>
+          <w:rFonts w:ascii="Cambria" w:hAnsi="Cambria"/>
+          <w:i/>
+          <w:sz w:val="24"/>
+          <w:szCs w:val="24"/>
+        </w:rPr>
+        <w:t>emp</w:t>
+      </w:r>
+      <w:proofErr w:type="spellEnd"/>
+      <w:r>
+        <w:rPr>
+          <w:rFonts w:ascii="Cambria" w:hAnsi="Cambria"/>
+          <w:i/>
+          <w:sz w:val="24"/>
+          <w:szCs w:val="24"/>
+        </w:rPr>
+        <w:t xml:space="preserve"> where </w:t>
+      </w:r>
+      <w:proofErr w:type="spellStart"/>
+      <w:r>
+        <w:rPr>
+          <w:rFonts w:ascii="Cambria" w:hAnsi="Cambria"/>
+          <w:i/>
+          <w:sz w:val="24"/>
+          <w:szCs w:val="24"/>
+        </w:rPr>
+        <w:t>ename</w:t>
+      </w:r>
+      <w:proofErr w:type="spellEnd"/>
+      <w:r>
+        <w:rPr>
+          <w:rFonts w:ascii="Cambria" w:hAnsi="Cambria"/>
+          <w:i/>
+          <w:sz w:val="24"/>
+          <w:szCs w:val="24"/>
+        </w:rPr>
+        <w:t xml:space="preserve"> like '%f%';</w:t>
+      </w:r>
+    </w:p>
+    <w:p>
+      <w:pPr>
+        <w:pStyle w:val="BodyText"/>
+        <w:spacing w:before="0" w:after="0" w:line="240" w:lineRule="auto"/>
+        <w:ind w:left="720"/>
+        <w:jc w:val="left"/>
+        <w:rPr>
+          <w:rFonts w:ascii="Cambria" w:hAnsi="Cambria"/>
+          <w:i/>
+          <w:sz w:val="24"/>
+          <w:szCs w:val="24"/>
+        </w:rPr>
+      </w:pPr>
     </w:p>
     <w:p>
       <w:pPr>
@@ -1175,7 +1749,7 @@
           <w:sz w:val="24"/>
           <w:szCs w:val="24"/>
         </w:rPr>
-        <w:t xml:space="preserve">Display the Name and Job of sales executives or managers whose names end with the letter ‘S’. </w:t>
+        <w:t>Display the Names and Numbers of all Departments in the descending order of the Department Names.</w:t>
       </w:r>
     </w:p>
     <w:p>
@@ -1183,7 +1757,7 @@
         <w:pStyle w:val="BodyText"/>
         <w:numPr>
           <w:ilvl w:val="0"/>
-          <w:numId w:val="1"/>
+          <w:numId w:val="13"/>
         </w:numPr>
         <w:spacing w:before="0" w:after="0" w:line="240" w:lineRule="auto"/>
         <w:jc w:val="left"/>
@@ -1201,28 +1775,122 @@
           <w:sz w:val="24"/>
           <w:szCs w:val="24"/>
         </w:rPr>
-        <w:t xml:space="preserve">Display all the Names of the Employees </w:t>
-      </w:r>
-      <w:proofErr w:type="gramStart"/>
-      <w:r>
-        <w:rPr>
-          <w:rFonts w:ascii="Cambria" w:hAnsi="Cambria"/>
-          <w:i/>
-          <w:sz w:val="24"/>
-          <w:szCs w:val="24"/>
-        </w:rPr>
-        <w:t>whose</w:t>
-      </w:r>
-      <w:proofErr w:type="gramEnd"/>
-      <w:r>
-        <w:rPr>
-          <w:rFonts w:ascii="Cambria" w:hAnsi="Cambria"/>
-          <w:i/>
-          <w:sz w:val="24"/>
-          <w:szCs w:val="24"/>
-        </w:rPr>
-        <w:t xml:space="preserve"> Salary is either more than 1000 but not more than 2200.</w:t>
-      </w:r>
+        <w:t xml:space="preserve">select </w:t>
+      </w:r>
+      <w:proofErr w:type="spellStart"/>
+      <w:r>
+        <w:rPr>
+          <w:rFonts w:ascii="Cambria" w:hAnsi="Cambria"/>
+          <w:i/>
+          <w:sz w:val="24"/>
+          <w:szCs w:val="24"/>
+        </w:rPr>
+        <w:t>dname</w:t>
+      </w:r>
+      <w:proofErr w:type="spellEnd"/>
+      <w:r>
+        <w:rPr>
+          <w:rFonts w:ascii="Cambria" w:hAnsi="Cambria"/>
+          <w:i/>
+          <w:sz w:val="24"/>
+          <w:szCs w:val="24"/>
+        </w:rPr>
+        <w:t xml:space="preserve">, </w:t>
+      </w:r>
+      <w:proofErr w:type="spellStart"/>
+      <w:r>
+        <w:rPr>
+          <w:rFonts w:ascii="Cambria" w:hAnsi="Cambria"/>
+          <w:i/>
+          <w:sz w:val="24"/>
+          <w:szCs w:val="24"/>
+        </w:rPr>
+        <w:t>deptno</w:t>
+      </w:r>
+      <w:proofErr w:type="spellEnd"/>
+      <w:r>
+        <w:rPr>
+          <w:rFonts w:ascii="Cambria" w:hAnsi="Cambria"/>
+          <w:i/>
+          <w:sz w:val="24"/>
+          <w:szCs w:val="24"/>
+        </w:rPr>
+        <w:t xml:space="preserve"> from </w:t>
+      </w:r>
+      <w:proofErr w:type="spellStart"/>
+      <w:r>
+        <w:rPr>
+          <w:rFonts w:ascii="Cambria" w:hAnsi="Cambria"/>
+          <w:i/>
+          <w:sz w:val="24"/>
+          <w:szCs w:val="24"/>
+        </w:rPr>
+        <w:t>dept</w:t>
+      </w:r>
+      <w:proofErr w:type="spellEnd"/>
+      <w:r>
+        <w:rPr>
+          <w:rFonts w:ascii="Cambria" w:hAnsi="Cambria"/>
+          <w:i/>
+          <w:sz w:val="24"/>
+          <w:szCs w:val="24"/>
+        </w:rPr>
+        <w:t xml:space="preserve"> order by </w:t>
+      </w:r>
+      <w:proofErr w:type="spellStart"/>
+      <w:r>
+        <w:rPr>
+          <w:rFonts w:ascii="Cambria" w:hAnsi="Cambria"/>
+          <w:i/>
+          <w:sz w:val="24"/>
+          <w:szCs w:val="24"/>
+        </w:rPr>
+        <w:t>dname</w:t>
+      </w:r>
+      <w:proofErr w:type="spellEnd"/>
+      <w:r>
+        <w:rPr>
+          <w:rFonts w:ascii="Cambria" w:hAnsi="Cambria"/>
+          <w:i/>
+          <w:sz w:val="24"/>
+          <w:szCs w:val="24"/>
+        </w:rPr>
+        <w:t xml:space="preserve"> </w:t>
+      </w:r>
+      <w:proofErr w:type="spellStart"/>
+      <w:r>
+        <w:rPr>
+          <w:rFonts w:ascii="Cambria" w:hAnsi="Cambria"/>
+          <w:i/>
+          <w:sz w:val="24"/>
+          <w:szCs w:val="24"/>
+        </w:rPr>
+        <w:t>desc</w:t>
+      </w:r>
+      <w:proofErr w:type="spellEnd"/>
+      <w:r>
+        <w:rPr>
+          <w:rFonts w:ascii="Cambria" w:hAnsi="Cambria"/>
+          <w:i/>
+          <w:sz w:val="24"/>
+          <w:szCs w:val="24"/>
+        </w:rPr>
+        <w:t>;</w:t>
+      </w:r>
+    </w:p>
+    <w:p>
+      <w:pPr>
+        <w:pStyle w:val="BodyText"/>
+        <w:spacing w:before="0" w:after="0" w:line="240" w:lineRule="auto"/>
+        <w:ind w:left="720"/>
+        <w:jc w:val="left"/>
+        <w:rPr>
+          <w:rFonts w:ascii="Cambria" w:hAnsi="Cambria"/>
+          <w:i/>
+          <w:sz w:val="24"/>
+          <w:szCs w:val="24"/>
+        </w:rPr>
+      </w:pPr>
     </w:p>
     <w:p>
       <w:pPr>
@@ -1247,7 +1915,7 @@
           <w:sz w:val="24"/>
           <w:szCs w:val="24"/>
         </w:rPr>
-        <w:t>Select Name &amp; Salary of employees who are clerks.</w:t>
+        <w:t>Display the Name, Employee Number, Designation and Salary of those Employees who earn a monthly salary of not less than 1000 and not more than 2000.</w:t>
       </w:r>
     </w:p>
     <w:p>
@@ -1255,7 +1923,7 @@
         <w:pStyle w:val="BodyText"/>
         <w:numPr>
           <w:ilvl w:val="0"/>
-          <w:numId w:val="1"/>
+          <w:numId w:val="13"/>
         </w:numPr>
         <w:spacing w:before="0" w:after="0" w:line="240" w:lineRule="auto"/>
         <w:jc w:val="left"/>
@@ -1273,7 +1941,127 @@
           <w:sz w:val="24"/>
           <w:szCs w:val="24"/>
         </w:rPr>
-        <w:t>List the Department Number and Names of all Employees having Salary less than 2500.</w:t>
+        <w:t xml:space="preserve">select </w:t>
+      </w:r>
+      <w:proofErr w:type="spellStart"/>
+      <w:r>
+        <w:rPr>
+          <w:rFonts w:ascii="Cambria" w:hAnsi="Cambria"/>
+          <w:i/>
+          <w:sz w:val="24"/>
+          <w:szCs w:val="24"/>
+        </w:rPr>
+        <w:t>ename</w:t>
+      </w:r>
+      <w:proofErr w:type="spellEnd"/>
+      <w:r>
+        <w:rPr>
+          <w:rFonts w:ascii="Cambria" w:hAnsi="Cambria"/>
+          <w:i/>
+          <w:sz w:val="24"/>
+          <w:szCs w:val="24"/>
+        </w:rPr>
+        <w:t xml:space="preserve">, </w:t>
+      </w:r>
+      <w:proofErr w:type="spellStart"/>
+      <w:r>
+        <w:rPr>
+          <w:rFonts w:ascii="Cambria" w:hAnsi="Cambria"/>
+          <w:i/>
+          <w:sz w:val="24"/>
+          <w:szCs w:val="24"/>
+        </w:rPr>
+        <w:t>empno</w:t>
+      </w:r>
+      <w:proofErr w:type="spellEnd"/>
+      <w:r>
+        <w:rPr>
+          <w:rFonts w:ascii="Cambria" w:hAnsi="Cambria"/>
+          <w:i/>
+          <w:sz w:val="24"/>
+          <w:szCs w:val="24"/>
+        </w:rPr>
+        <w:t xml:space="preserve">, job, </w:t>
+      </w:r>
+      <w:proofErr w:type="spellStart"/>
+      <w:r>
+        <w:rPr>
+          <w:rFonts w:ascii="Cambria" w:hAnsi="Cambria"/>
+          <w:i/>
+          <w:sz w:val="24"/>
+          <w:szCs w:val="24"/>
+        </w:rPr>
+        <w:t>sal</w:t>
+      </w:r>
+      <w:proofErr w:type="spellEnd"/>
+      <w:r>
+        <w:rPr>
+          <w:rFonts w:ascii="Cambria" w:hAnsi="Cambria"/>
+          <w:i/>
+          <w:sz w:val="24"/>
+          <w:szCs w:val="24"/>
+        </w:rPr>
+        <w:t xml:space="preserve"> from </w:t>
+      </w:r>
+      <w:proofErr w:type="spellStart"/>
+      <w:r>
+        <w:rPr>
+          <w:rFonts w:ascii="Cambria" w:hAnsi="Cambria"/>
+          <w:i/>
+          <w:sz w:val="24"/>
+          <w:szCs w:val="24"/>
+        </w:rPr>
+        <w:t>emp</w:t>
+      </w:r>
+      <w:proofErr w:type="spellEnd"/>
+      <w:r>
+        <w:rPr>
+          <w:rFonts w:ascii="Cambria" w:hAnsi="Cambria"/>
+          <w:i/>
+          <w:sz w:val="24"/>
+          <w:szCs w:val="24"/>
+        </w:rPr>
+        <w:t xml:space="preserve"> where </w:t>
+      </w:r>
+      <w:proofErr w:type="spellStart"/>
+      <w:r>
+        <w:rPr>
+          <w:rFonts w:ascii="Cambria" w:hAnsi="Cambria"/>
+          <w:i/>
+          <w:sz w:val="24"/>
+          <w:szCs w:val="24"/>
+        </w:rPr>
+        <w:t>sal</w:t>
+      </w:r>
+      <w:proofErr w:type="spellEnd"/>
+      <w:r>
+        <w:rPr>
+          <w:rFonts w:ascii="Cambria" w:hAnsi="Cambria"/>
+          <w:i/>
+          <w:sz w:val="24"/>
+          <w:szCs w:val="24"/>
+        </w:rPr>
+        <w:t xml:space="preserve">&gt;1000 and </w:t>
+      </w:r>
+      <w:proofErr w:type="spellStart"/>
+      <w:r>
+        <w:rPr>
+          <w:rFonts w:ascii="Cambria" w:hAnsi="Cambria"/>
+          <w:i/>
+          <w:sz w:val="24"/>
+          <w:szCs w:val="24"/>
+        </w:rPr>
+        <w:t>sal</w:t>
+      </w:r>
+      <w:proofErr w:type="spellEnd"/>
+      <w:r>
+        <w:rPr>
+          <w:rFonts w:ascii="Cambria" w:hAnsi="Cambria"/>
+          <w:i/>
+          <w:sz w:val="24"/>
+          <w:szCs w:val="24"/>
+        </w:rPr>
+        <w:t>&lt;2000;</w:t>
       </w:r>
     </w:p>
     <w:p>
@@ -1299,7 +2087,8 @@
           <w:sz w:val="24"/>
           <w:szCs w:val="24"/>
         </w:rPr>
-        <w:t>List the Employee Number and the Name of the President.</w:t>
+        <w:lastRenderedPageBreak/>
+        <w:t>Find out the Bonus (Bonus 1.1% of Annual Salary) that every person will receive at the end of the year.</w:t>
       </w:r>
     </w:p>
     <w:p>
@@ -1307,7 +2096,7 @@
         <w:pStyle w:val="BodyText"/>
         <w:numPr>
           <w:ilvl w:val="0"/>
-          <w:numId w:val="1"/>
+          <w:numId w:val="13"/>
         </w:numPr>
         <w:spacing w:before="0" w:after="0" w:line="240" w:lineRule="auto"/>
         <w:jc w:val="left"/>
@@ -1325,8 +2114,122 @@
           <w:sz w:val="24"/>
           <w:szCs w:val="24"/>
         </w:rPr>
-        <w:t>Display Names whose job is either Clerk or Analyst or Salesman.</w:t>
-      </w:r>
+        <w:t xml:space="preserve">select </w:t>
+      </w:r>
+      <w:proofErr w:type="spellStart"/>
+      <w:r>
+        <w:rPr>
+          <w:rFonts w:ascii="Cambria" w:hAnsi="Cambria"/>
+          <w:i/>
+          <w:sz w:val="24"/>
+          <w:szCs w:val="24"/>
+        </w:rPr>
+        <w:t>sal</w:t>
+      </w:r>
+      <w:proofErr w:type="spellEnd"/>
+      <w:r>
+        <w:rPr>
+          <w:rFonts w:ascii="Cambria" w:hAnsi="Cambria"/>
+          <w:i/>
+          <w:sz w:val="24"/>
+          <w:szCs w:val="24"/>
+        </w:rPr>
+        <w:t>, (</w:t>
+      </w:r>
+      <w:proofErr w:type="spellStart"/>
+      <w:r>
+        <w:rPr>
+          <w:rFonts w:ascii="Cambria" w:hAnsi="Cambria"/>
+          <w:i/>
+          <w:sz w:val="24"/>
+          <w:szCs w:val="24"/>
+        </w:rPr>
+        <w:t>sal</w:t>
+      </w:r>
+      <w:proofErr w:type="spellEnd"/>
+      <w:r>
+        <w:rPr>
+          <w:rFonts w:ascii="Cambria" w:hAnsi="Cambria"/>
+          <w:i/>
+          <w:sz w:val="24"/>
+          <w:szCs w:val="24"/>
+        </w:rPr>
+        <w:t>+(</w:t>
+      </w:r>
+      <w:proofErr w:type="spellStart"/>
+      <w:r>
+        <w:rPr>
+          <w:rFonts w:ascii="Cambria" w:hAnsi="Cambria"/>
+          <w:i/>
+          <w:sz w:val="24"/>
+          <w:szCs w:val="24"/>
+        </w:rPr>
+        <w:t>sal</w:t>
+      </w:r>
+      <w:proofErr w:type="spellEnd"/>
+      <w:r>
+        <w:rPr>
+          <w:rFonts w:ascii="Cambria" w:hAnsi="Cambria"/>
+          <w:i/>
+          <w:sz w:val="24"/>
+          <w:szCs w:val="24"/>
+        </w:rPr>
+        <w:t xml:space="preserve">*0.011)) as 'bonus </w:t>
+      </w:r>
+      <w:proofErr w:type="spellStart"/>
+      <w:r>
+        <w:rPr>
+          <w:rFonts w:ascii="Cambria" w:hAnsi="Cambria"/>
+          <w:i/>
+          <w:sz w:val="24"/>
+          <w:szCs w:val="24"/>
+        </w:rPr>
+        <w:t>sal</w:t>
+      </w:r>
+      <w:proofErr w:type="spellEnd"/>
+      <w:r>
+        <w:rPr>
+          <w:rFonts w:ascii="Cambria" w:hAnsi="Cambria"/>
+          <w:i/>
+          <w:sz w:val="24"/>
+          <w:szCs w:val="24"/>
+        </w:rPr>
+        <w:t xml:space="preserve">' from </w:t>
+      </w:r>
+      <w:proofErr w:type="spellStart"/>
+      <w:r>
+        <w:rPr>
+          <w:rFonts w:ascii="Cambria" w:hAnsi="Cambria"/>
+          <w:i/>
+          <w:sz w:val="24"/>
+          <w:szCs w:val="24"/>
+        </w:rPr>
+        <w:t>emp</w:t>
+      </w:r>
+      <w:proofErr w:type="spellEnd"/>
+      <w:r>
+        <w:rPr>
+          <w:rFonts w:ascii="Cambria" w:hAnsi="Cambria"/>
+          <w:i/>
+          <w:sz w:val="24"/>
+          <w:szCs w:val="24"/>
+        </w:rPr>
+        <w:t>;</w:t>
+      </w:r>
+    </w:p>
+    <w:p>
+      <w:pPr>
+        <w:pStyle w:val="BodyText"/>
+        <w:spacing w:before="0" w:after="0" w:line="240" w:lineRule="auto"/>
+        <w:ind w:left="720"/>
+        <w:jc w:val="left"/>
+        <w:rPr>
+          <w:rFonts w:ascii="Cambria" w:hAnsi="Cambria"/>
+          <w:i/>
+          <w:sz w:val="24"/>
+          <w:szCs w:val="24"/>
+        </w:rPr>
+      </w:pPr>
     </w:p>
     <w:p>
       <w:pPr>
@@ -1351,7 +2254,27 @@
           <w:sz w:val="24"/>
           <w:szCs w:val="24"/>
         </w:rPr>
-        <w:t>List the Employees whose names start with ‘B’ or ‘M’</w:t>
+        <w:t xml:space="preserve">Display the Name, Job and </w:t>
+      </w:r>
+      <w:proofErr w:type="spellStart"/>
+      <w:r>
+        <w:rPr>
+          <w:rFonts w:ascii="Cambria" w:hAnsi="Cambria"/>
+          <w:i/>
+          <w:sz w:val="24"/>
+          <w:szCs w:val="24"/>
+        </w:rPr>
+        <w:t>Dept</w:t>
+      </w:r>
+      <w:proofErr w:type="spellEnd"/>
+      <w:r>
+        <w:rPr>
+          <w:rFonts w:ascii="Cambria" w:hAnsi="Cambria"/>
+          <w:i/>
+          <w:sz w:val="24"/>
+          <w:szCs w:val="24"/>
+        </w:rPr>
+        <w:t xml:space="preserve"> No. of all the Employees who either work in Department 30 or in Department 40.</w:t>
       </w:r>
     </w:p>
     <w:p>
@@ -1359,7 +2282,7 @@
         <w:pStyle w:val="BodyText"/>
         <w:numPr>
           <w:ilvl w:val="0"/>
-          <w:numId w:val="1"/>
+          <w:numId w:val="13"/>
         </w:numPr>
         <w:spacing w:before="0" w:after="0" w:line="240" w:lineRule="auto"/>
         <w:jc w:val="left"/>
@@ -1377,8 +2300,102 @@
           <w:sz w:val="24"/>
           <w:szCs w:val="24"/>
         </w:rPr>
-        <w:t>Give a list of Employees sorted in alphabetic order of Names.</w:t>
-      </w:r>
+        <w:t xml:space="preserve">select </w:t>
+      </w:r>
+      <w:proofErr w:type="spellStart"/>
+      <w:r>
+        <w:rPr>
+          <w:rFonts w:ascii="Cambria" w:hAnsi="Cambria"/>
+          <w:i/>
+          <w:sz w:val="24"/>
+          <w:szCs w:val="24"/>
+        </w:rPr>
+        <w:t>ename</w:t>
+      </w:r>
+      <w:proofErr w:type="spellEnd"/>
+      <w:r>
+        <w:rPr>
+          <w:rFonts w:ascii="Cambria" w:hAnsi="Cambria"/>
+          <w:i/>
+          <w:sz w:val="24"/>
+          <w:szCs w:val="24"/>
+        </w:rPr>
+        <w:t xml:space="preserve">, job, </w:t>
+      </w:r>
+      <w:proofErr w:type="spellStart"/>
+      <w:r>
+        <w:rPr>
+          <w:rFonts w:ascii="Cambria" w:hAnsi="Cambria"/>
+          <w:i/>
+          <w:sz w:val="24"/>
+          <w:szCs w:val="24"/>
+        </w:rPr>
+        <w:t>deptno</w:t>
+      </w:r>
+      <w:proofErr w:type="spellEnd"/>
+      <w:r>
+        <w:rPr>
+          <w:rFonts w:ascii="Cambria" w:hAnsi="Cambria"/>
+          <w:i/>
+          <w:sz w:val="24"/>
+          <w:szCs w:val="24"/>
+        </w:rPr>
+        <w:t xml:space="preserve"> from </w:t>
+      </w:r>
+      <w:proofErr w:type="spellStart"/>
+      <w:r>
+        <w:rPr>
+          <w:rFonts w:ascii="Cambria" w:hAnsi="Cambria"/>
+          <w:i/>
+          <w:sz w:val="24"/>
+          <w:szCs w:val="24"/>
+        </w:rPr>
+        <w:t>emp</w:t>
+      </w:r>
+      <w:proofErr w:type="spellEnd"/>
+      <w:r>
+        <w:rPr>
+          <w:rFonts w:ascii="Cambria" w:hAnsi="Cambria"/>
+          <w:i/>
+          <w:sz w:val="24"/>
+          <w:szCs w:val="24"/>
+        </w:rPr>
+        <w:t xml:space="preserve"> where </w:t>
+      </w:r>
+      <w:proofErr w:type="spellStart"/>
+      <w:r>
+        <w:rPr>
+          <w:rFonts w:ascii="Cambria" w:hAnsi="Cambria"/>
+          <w:i/>
+          <w:sz w:val="24"/>
+          <w:szCs w:val="24"/>
+        </w:rPr>
+        <w:t>deptno</w:t>
+      </w:r>
+      <w:proofErr w:type="spellEnd"/>
+      <w:r>
+        <w:rPr>
+          <w:rFonts w:ascii="Cambria" w:hAnsi="Cambria"/>
+          <w:i/>
+          <w:sz w:val="24"/>
+          <w:szCs w:val="24"/>
+        </w:rPr>
+        <w:t xml:space="preserve"> in(30,40);</w:t>
+      </w:r>
+    </w:p>
+    <w:p>
+      <w:pPr>
+        <w:pStyle w:val="BodyText"/>
+        <w:spacing w:before="0" w:after="0" w:line="240" w:lineRule="auto"/>
+        <w:ind w:left="720"/>
+        <w:jc w:val="left"/>
+        <w:rPr>
+          <w:rFonts w:ascii="Cambria" w:hAnsi="Cambria"/>
+          <w:i/>
+          <w:sz w:val="24"/>
+          <w:szCs w:val="24"/>
+        </w:rPr>
+      </w:pPr>
     </w:p>
     <w:p>
       <w:pPr>
@@ -1403,7 +2420,7 @@
           <w:sz w:val="24"/>
           <w:szCs w:val="24"/>
         </w:rPr>
-        <w:t>Find out details of Employees where Commission is greater than 5% of the Salary.</w:t>
+        <w:t>Display the Employee Number, Name for Clerks and Managers who’s Salary is more than 1500.</w:t>
       </w:r>
     </w:p>
     <w:p>
@@ -1411,7 +2428,7 @@
         <w:pStyle w:val="BodyText"/>
         <w:numPr>
           <w:ilvl w:val="0"/>
-          <w:numId w:val="1"/>
+          <w:numId w:val="13"/>
         </w:numPr>
         <w:spacing w:before="0" w:after="0" w:line="240" w:lineRule="auto"/>
         <w:jc w:val="left"/>
@@ -1429,29 +2446,102 @@
           <w:sz w:val="24"/>
           <w:szCs w:val="24"/>
         </w:rPr>
-        <w:lastRenderedPageBreak/>
-        <w:t xml:space="preserve">Create query to display the Employee Name and Department Number for </w:t>
-      </w:r>
-      <w:proofErr w:type="spellStart"/>
-      <w:r>
-        <w:rPr>
-          <w:rFonts w:ascii="Cambria" w:hAnsi="Cambria"/>
-          <w:i/>
-          <w:sz w:val="24"/>
-          <w:szCs w:val="24"/>
-        </w:rPr>
-        <w:t>empno</w:t>
-      </w:r>
-      <w:proofErr w:type="spellEnd"/>
-      <w:r>
-        <w:rPr>
-          <w:rFonts w:ascii="Cambria" w:hAnsi="Cambria"/>
-          <w:i/>
-          <w:sz w:val="24"/>
-          <w:szCs w:val="24"/>
-        </w:rPr>
-        <w:t xml:space="preserve"> 7566.</w:t>
-      </w:r>
+        <w:t xml:space="preserve">select </w:t>
+      </w:r>
+      <w:proofErr w:type="spellStart"/>
+      <w:r>
+        <w:rPr>
+          <w:rFonts w:ascii="Cambria" w:hAnsi="Cambria"/>
+          <w:i/>
+          <w:sz w:val="24"/>
+          <w:szCs w:val="24"/>
+        </w:rPr>
+        <w:t>ename</w:t>
+      </w:r>
+      <w:proofErr w:type="spellEnd"/>
+      <w:r>
+        <w:rPr>
+          <w:rFonts w:ascii="Cambria" w:hAnsi="Cambria"/>
+          <w:i/>
+          <w:sz w:val="24"/>
+          <w:szCs w:val="24"/>
+        </w:rPr>
+        <w:t xml:space="preserve">, </w:t>
+      </w:r>
+      <w:proofErr w:type="spellStart"/>
+      <w:r>
+        <w:rPr>
+          <w:rFonts w:ascii="Cambria" w:hAnsi="Cambria"/>
+          <w:i/>
+          <w:sz w:val="24"/>
+          <w:szCs w:val="24"/>
+        </w:rPr>
+        <w:t>sal</w:t>
+      </w:r>
+      <w:proofErr w:type="spellEnd"/>
+      <w:r>
+        <w:rPr>
+          <w:rFonts w:ascii="Cambria" w:hAnsi="Cambria"/>
+          <w:i/>
+          <w:sz w:val="24"/>
+          <w:szCs w:val="24"/>
+        </w:rPr>
+        <w:t xml:space="preserve">, job from </w:t>
+      </w:r>
+      <w:proofErr w:type="spellStart"/>
+      <w:r>
+        <w:rPr>
+          <w:rFonts w:ascii="Cambria" w:hAnsi="Cambria"/>
+          <w:i/>
+          <w:sz w:val="24"/>
+          <w:szCs w:val="24"/>
+        </w:rPr>
+        <w:t>emp</w:t>
+      </w:r>
+      <w:proofErr w:type="spellEnd"/>
+      <w:r>
+        <w:rPr>
+          <w:rFonts w:ascii="Cambria" w:hAnsi="Cambria"/>
+          <w:i/>
+          <w:sz w:val="24"/>
+          <w:szCs w:val="24"/>
+        </w:rPr>
+        <w:t xml:space="preserve"> where (job='clerk' or job='manager') and </w:t>
+      </w:r>
+      <w:proofErr w:type="spellStart"/>
+      <w:r>
+        <w:rPr>
+          <w:rFonts w:ascii="Cambria" w:hAnsi="Cambria"/>
+          <w:i/>
+          <w:sz w:val="24"/>
+          <w:szCs w:val="24"/>
+        </w:rPr>
+        <w:t>sal</w:t>
+      </w:r>
+      <w:proofErr w:type="spellEnd"/>
+      <w:r>
+        <w:rPr>
+          <w:rFonts w:ascii="Cambria" w:hAnsi="Cambria"/>
+          <w:i/>
+          <w:sz w:val="24"/>
+          <w:szCs w:val="24"/>
+        </w:rPr>
+        <w:t>&gt;1500;</w:t>
+      </w:r>
+    </w:p>
+    <w:p>
+      <w:pPr>
+        <w:pStyle w:val="BodyText"/>
+        <w:spacing w:before="0" w:after="0" w:line="240" w:lineRule="auto"/>
+        <w:ind w:left="720"/>
+        <w:jc w:val="left"/>
+        <w:rPr>
+          <w:rFonts w:ascii="Cambria" w:hAnsi="Cambria"/>
+          <w:i/>
+          <w:sz w:val="24"/>
+          <w:szCs w:val="24"/>
+        </w:rPr>
+      </w:pPr>
     </w:p>
     <w:p>
       <w:pPr>
@@ -1476,7 +2566,7 @@
           <w:sz w:val="24"/>
           <w:szCs w:val="24"/>
         </w:rPr>
-        <w:t>List the Name and Salary of Employees who earn more than $1500 and are in Department 10 or 30. Label the columns NAME and Monthly Salary, respectively.</w:t>
+        <w:t xml:space="preserve">Display the Name, Annual Salary and Commission as “Commission Earned” of all employees whose monthly salary is greater than their Commission. The output should be in decreasing order of salary. If two or more employees have same salary, then sort them by name within the highest order of salary. </w:t>
       </w:r>
     </w:p>
     <w:p>
@@ -1484,7 +2574,7 @@
         <w:pStyle w:val="BodyText"/>
         <w:numPr>
           <w:ilvl w:val="0"/>
-          <w:numId w:val="1"/>
+          <w:numId w:val="13"/>
         </w:numPr>
         <w:spacing w:before="0" w:after="0" w:line="240" w:lineRule="auto"/>
         <w:jc w:val="left"/>
@@ -1502,8 +2592,222 @@
           <w:sz w:val="24"/>
           <w:szCs w:val="24"/>
         </w:rPr>
-        <w:t xml:space="preserve">Display the Name, Salary and Commission for all Employees who earn Commission. Sort data in descending order of Salary and Commission. </w:t>
-      </w:r>
+        <w:t xml:space="preserve">select </w:t>
+      </w:r>
+      <w:proofErr w:type="spellStart"/>
+      <w:r>
+        <w:rPr>
+          <w:rFonts w:ascii="Cambria" w:hAnsi="Cambria"/>
+          <w:i/>
+          <w:sz w:val="24"/>
+          <w:szCs w:val="24"/>
+        </w:rPr>
+        <w:t>ename</w:t>
+      </w:r>
+      <w:proofErr w:type="spellEnd"/>
+      <w:r>
+        <w:rPr>
+          <w:rFonts w:ascii="Cambria" w:hAnsi="Cambria"/>
+          <w:i/>
+          <w:sz w:val="24"/>
+          <w:szCs w:val="24"/>
+        </w:rPr>
+        <w:t xml:space="preserve">, </w:t>
+      </w:r>
+      <w:proofErr w:type="spellStart"/>
+      <w:r>
+        <w:rPr>
+          <w:rFonts w:ascii="Cambria" w:hAnsi="Cambria"/>
+          <w:i/>
+          <w:sz w:val="24"/>
+          <w:szCs w:val="24"/>
+        </w:rPr>
+        <w:t>sal</w:t>
+      </w:r>
+      <w:proofErr w:type="spellEnd"/>
+      <w:r>
+        <w:rPr>
+          <w:rFonts w:ascii="Cambria" w:hAnsi="Cambria"/>
+          <w:i/>
+          <w:sz w:val="24"/>
+          <w:szCs w:val="24"/>
+        </w:rPr>
+        <w:t xml:space="preserve">, </w:t>
+      </w:r>
+      <w:proofErr w:type="spellStart"/>
+      <w:r>
+        <w:rPr>
+          <w:rFonts w:ascii="Cambria" w:hAnsi="Cambria"/>
+          <w:i/>
+          <w:sz w:val="24"/>
+          <w:szCs w:val="24"/>
+        </w:rPr>
+        <w:t>comm</w:t>
+      </w:r>
+      <w:proofErr w:type="spellEnd"/>
+      <w:r>
+        <w:rPr>
+          <w:rFonts w:ascii="Cambria" w:hAnsi="Cambria"/>
+          <w:i/>
+          <w:sz w:val="24"/>
+          <w:szCs w:val="24"/>
+        </w:rPr>
+        <w:t xml:space="preserve"> as '</w:t>
+      </w:r>
+      <w:proofErr w:type="spellStart"/>
+      <w:r>
+        <w:rPr>
+          <w:rFonts w:ascii="Cambria" w:hAnsi="Cambria"/>
+          <w:i/>
+          <w:sz w:val="24"/>
+          <w:szCs w:val="24"/>
+        </w:rPr>
+        <w:t>Commision</w:t>
+      </w:r>
+      <w:proofErr w:type="spellEnd"/>
+      <w:r>
+        <w:rPr>
+          <w:rFonts w:ascii="Cambria" w:hAnsi="Cambria"/>
+          <w:i/>
+          <w:sz w:val="24"/>
+          <w:szCs w:val="24"/>
+        </w:rPr>
+        <w:t xml:space="preserve"> earned' from </w:t>
+      </w:r>
+      <w:proofErr w:type="spellStart"/>
+      <w:r>
+        <w:rPr>
+          <w:rFonts w:ascii="Cambria" w:hAnsi="Cambria"/>
+          <w:i/>
+          <w:sz w:val="24"/>
+          <w:szCs w:val="24"/>
+        </w:rPr>
+        <w:t>emp</w:t>
+      </w:r>
+      <w:proofErr w:type="spellEnd"/>
+      <w:r>
+        <w:rPr>
+          <w:rFonts w:ascii="Cambria" w:hAnsi="Cambria"/>
+          <w:i/>
+          <w:sz w:val="24"/>
+          <w:szCs w:val="24"/>
+        </w:rPr>
+        <w:t xml:space="preserve"> where </w:t>
+      </w:r>
+      <w:proofErr w:type="spellStart"/>
+      <w:r>
+        <w:rPr>
+          <w:rFonts w:ascii="Cambria" w:hAnsi="Cambria"/>
+          <w:i/>
+          <w:sz w:val="24"/>
+          <w:szCs w:val="24"/>
+        </w:rPr>
+        <w:t>sal</w:t>
+      </w:r>
+      <w:proofErr w:type="spellEnd"/>
+      <w:r>
+        <w:rPr>
+          <w:rFonts w:ascii="Cambria" w:hAnsi="Cambria"/>
+          <w:i/>
+          <w:sz w:val="24"/>
+          <w:szCs w:val="24"/>
+        </w:rPr>
+        <w:t>&gt;</w:t>
+      </w:r>
+      <w:proofErr w:type="spellStart"/>
+      <w:r>
+        <w:rPr>
+          <w:rFonts w:ascii="Cambria" w:hAnsi="Cambria"/>
+          <w:i/>
+          <w:sz w:val="24"/>
+          <w:szCs w:val="24"/>
+        </w:rPr>
+        <w:t>comm</w:t>
+      </w:r>
+      <w:proofErr w:type="spellEnd"/>
+      <w:r>
+        <w:rPr>
+          <w:rFonts w:ascii="Cambria" w:hAnsi="Cambria"/>
+          <w:i/>
+          <w:sz w:val="24"/>
+          <w:szCs w:val="24"/>
+        </w:rPr>
+        <w:t xml:space="preserve"> order by </w:t>
+      </w:r>
+      <w:proofErr w:type="spellStart"/>
+      <w:r>
+        <w:rPr>
+          <w:rFonts w:ascii="Cambria" w:hAnsi="Cambria"/>
+          <w:i/>
+          <w:sz w:val="24"/>
+          <w:szCs w:val="24"/>
+        </w:rPr>
+        <w:t>sal</w:t>
+      </w:r>
+      <w:proofErr w:type="spellEnd"/>
+      <w:r>
+        <w:rPr>
+          <w:rFonts w:ascii="Cambria" w:hAnsi="Cambria"/>
+          <w:i/>
+          <w:sz w:val="24"/>
+          <w:szCs w:val="24"/>
+        </w:rPr>
+        <w:t xml:space="preserve"> </w:t>
+      </w:r>
+      <w:proofErr w:type="spellStart"/>
+      <w:r>
+        <w:rPr>
+          <w:rFonts w:ascii="Cambria" w:hAnsi="Cambria"/>
+          <w:i/>
+          <w:sz w:val="24"/>
+          <w:szCs w:val="24"/>
+        </w:rPr>
+        <w:t>desc</w:t>
+      </w:r>
+      <w:proofErr w:type="spellEnd"/>
+      <w:r>
+        <w:rPr>
+          <w:rFonts w:ascii="Cambria" w:hAnsi="Cambria"/>
+          <w:i/>
+          <w:sz w:val="24"/>
+          <w:szCs w:val="24"/>
+        </w:rPr>
+        <w:t xml:space="preserve">, </w:t>
+      </w:r>
+      <w:proofErr w:type="spellStart"/>
+      <w:r>
+        <w:rPr>
+          <w:rFonts w:ascii="Cambria" w:hAnsi="Cambria"/>
+          <w:i/>
+          <w:sz w:val="24"/>
+          <w:szCs w:val="24"/>
+        </w:rPr>
+        <w:t>ename</w:t>
+      </w:r>
+      <w:proofErr w:type="spellEnd"/>
+      <w:r>
+        <w:rPr>
+          <w:rFonts w:ascii="Cambria" w:hAnsi="Cambria"/>
+          <w:i/>
+          <w:sz w:val="24"/>
+          <w:szCs w:val="24"/>
+        </w:rPr>
+        <w:t xml:space="preserve"> ;</w:t>
+      </w:r>
+    </w:p>
+    <w:p>
+      <w:pPr>
+        <w:pStyle w:val="BodyText"/>
+        <w:spacing w:before="0" w:after="0" w:line="240" w:lineRule="auto"/>
+        <w:ind w:left="720"/>
+        <w:jc w:val="left"/>
+        <w:rPr>
+          <w:rFonts w:ascii="Cambria" w:hAnsi="Cambria"/>
+          <w:i/>
+          <w:sz w:val="24"/>
+          <w:szCs w:val="24"/>
+        </w:rPr>
+      </w:pPr>
     </w:p>
     <w:p>
       <w:pPr>
@@ -1528,7 +2832,7 @@
           <w:sz w:val="24"/>
           <w:szCs w:val="24"/>
         </w:rPr>
-        <w:t>Display the Names of all Employees with the third letter of their Name as an “A”.</w:t>
+        <w:t xml:space="preserve">Display the Name and Job of sales executives or managers whose names end with the letter ‘S’. </w:t>
       </w:r>
     </w:p>
     <w:p>
@@ -1536,7 +2840,7 @@
         <w:pStyle w:val="BodyText"/>
         <w:numPr>
           <w:ilvl w:val="0"/>
-          <w:numId w:val="1"/>
+          <w:numId w:val="13"/>
         </w:numPr>
         <w:spacing w:before="0" w:after="0" w:line="240" w:lineRule="auto"/>
         <w:jc w:val="left"/>
@@ -1554,8 +2858,102 @@
           <w:sz w:val="24"/>
           <w:szCs w:val="24"/>
         </w:rPr>
-        <w:t>Display the name of all Employees that have two ‘LS’ in the name and are in department 30 or their manager is 7782.</w:t>
-      </w:r>
+        <w:t xml:space="preserve">select </w:t>
+      </w:r>
+      <w:proofErr w:type="spellStart"/>
+      <w:r>
+        <w:rPr>
+          <w:rFonts w:ascii="Cambria" w:hAnsi="Cambria"/>
+          <w:i/>
+          <w:sz w:val="24"/>
+          <w:szCs w:val="24"/>
+        </w:rPr>
+        <w:t>ename</w:t>
+      </w:r>
+      <w:proofErr w:type="spellEnd"/>
+      <w:r>
+        <w:rPr>
+          <w:rFonts w:ascii="Cambria" w:hAnsi="Cambria"/>
+          <w:i/>
+          <w:sz w:val="24"/>
+          <w:szCs w:val="24"/>
+        </w:rPr>
+        <w:t xml:space="preserve">, job from </w:t>
+      </w:r>
+      <w:proofErr w:type="spellStart"/>
+      <w:r>
+        <w:rPr>
+          <w:rFonts w:ascii="Cambria" w:hAnsi="Cambria"/>
+          <w:i/>
+          <w:sz w:val="24"/>
+          <w:szCs w:val="24"/>
+        </w:rPr>
+        <w:t>emp</w:t>
+      </w:r>
+      <w:proofErr w:type="spellEnd"/>
+      <w:r>
+        <w:rPr>
+          <w:rFonts w:ascii="Cambria" w:hAnsi="Cambria"/>
+          <w:i/>
+          <w:sz w:val="24"/>
+          <w:szCs w:val="24"/>
+        </w:rPr>
+        <w:t xml:space="preserve"> where job in('</w:t>
+      </w:r>
+      <w:proofErr w:type="spellStart"/>
+      <w:r>
+        <w:rPr>
+          <w:rFonts w:ascii="Cambria" w:hAnsi="Cambria"/>
+          <w:i/>
+          <w:sz w:val="24"/>
+          <w:szCs w:val="24"/>
+        </w:rPr>
+        <w:t>salesman','manager</w:t>
+      </w:r>
+      <w:proofErr w:type="spellEnd"/>
+      <w:r>
+        <w:rPr>
+          <w:rFonts w:ascii="Cambria" w:hAnsi="Cambria"/>
+          <w:i/>
+          <w:sz w:val="24"/>
+          <w:szCs w:val="24"/>
+        </w:rPr>
+        <w:t xml:space="preserve">') and </w:t>
+      </w:r>
+      <w:proofErr w:type="spellStart"/>
+      <w:r>
+        <w:rPr>
+          <w:rFonts w:ascii="Cambria" w:hAnsi="Cambria"/>
+          <w:i/>
+          <w:sz w:val="24"/>
+          <w:szCs w:val="24"/>
+        </w:rPr>
+        <w:t>ename</w:t>
+      </w:r>
+      <w:proofErr w:type="spellEnd"/>
+      <w:r>
+        <w:rPr>
+          <w:rFonts w:ascii="Cambria" w:hAnsi="Cambria"/>
+          <w:i/>
+          <w:sz w:val="24"/>
+          <w:szCs w:val="24"/>
+        </w:rPr>
+        <w:t xml:space="preserve"> like '%S';</w:t>
+      </w:r>
+    </w:p>
+    <w:p>
+      <w:pPr>
+        <w:pStyle w:val="BodyText"/>
+        <w:spacing w:before="0" w:after="0" w:line="240" w:lineRule="auto"/>
+        <w:ind w:left="720"/>
+        <w:jc w:val="left"/>
+        <w:rPr>
+          <w:rFonts w:ascii="Cambria" w:hAnsi="Cambria"/>
+          <w:i/>
+          <w:sz w:val="24"/>
+          <w:szCs w:val="24"/>
+        </w:rPr>
+      </w:pPr>
     </w:p>
     <w:p>
       <w:pPr>
@@ -1580,9 +2978,8 @@
           <w:sz w:val="24"/>
           <w:szCs w:val="24"/>
         </w:rPr>
-        <w:t xml:space="preserve">Display Name, Job &amp; Sal for all </w:t>
-      </w:r>
-      <w:proofErr w:type="spellStart"/>
+        <w:t xml:space="preserve">Display all the Names of the Employees </w:t>
+      </w:r>
       <w:proofErr w:type="gramStart"/>
       <w:r>
         <w:rPr>
@@ -1591,9 +2988,8 @@
           <w:sz w:val="24"/>
           <w:szCs w:val="24"/>
         </w:rPr>
-        <w:t>Emp</w:t>
-      </w:r>
-      <w:proofErr w:type="spellEnd"/>
+        <w:t>whose</w:t>
+      </w:r>
       <w:proofErr w:type="gramEnd"/>
       <w:r>
         <w:rPr>
@@ -1602,7 +2998,7 @@
           <w:sz w:val="24"/>
           <w:szCs w:val="24"/>
         </w:rPr>
-        <w:t xml:space="preserve"> whose job is Clerk or Analyst and their Sal is not equal to 1000, 3000 &amp; 5000.</w:t>
+        <w:t xml:space="preserve"> Salary is either more than 1000 but not more than 2200.</w:t>
       </w:r>
     </w:p>
     <w:p>
@@ -1610,7 +3006,7 @@
         <w:pStyle w:val="BodyText"/>
         <w:numPr>
           <w:ilvl w:val="0"/>
-          <w:numId w:val="1"/>
+          <w:numId w:val="13"/>
         </w:numPr>
         <w:spacing w:before="0" w:after="0" w:line="240" w:lineRule="auto"/>
         <w:jc w:val="left"/>
@@ -1628,48 +3024,122 @@
           <w:sz w:val="24"/>
           <w:szCs w:val="24"/>
         </w:rPr>
-        <w:t xml:space="preserve">Display the Name, Sal &amp; </w:t>
-      </w:r>
-      <w:proofErr w:type="spellStart"/>
-      <w:r>
-        <w:rPr>
-          <w:rFonts w:ascii="Cambria" w:hAnsi="Cambria"/>
-          <w:i/>
-          <w:sz w:val="24"/>
-          <w:szCs w:val="24"/>
-        </w:rPr>
-        <w:t>Comm</w:t>
-      </w:r>
-      <w:proofErr w:type="spellEnd"/>
-      <w:r>
-        <w:rPr>
-          <w:rFonts w:ascii="Cambria" w:hAnsi="Cambria"/>
-          <w:i/>
-          <w:sz w:val="24"/>
-          <w:szCs w:val="24"/>
-        </w:rPr>
-        <w:t xml:space="preserve"> for all Employees whose </w:t>
-      </w:r>
-      <w:proofErr w:type="spellStart"/>
-      <w:r>
-        <w:rPr>
-          <w:rFonts w:ascii="Cambria" w:hAnsi="Cambria"/>
-          <w:i/>
-          <w:sz w:val="24"/>
-          <w:szCs w:val="24"/>
-        </w:rPr>
-        <w:t>Comm</w:t>
-      </w:r>
-      <w:proofErr w:type="spellEnd"/>
-      <w:r>
-        <w:rPr>
-          <w:rFonts w:ascii="Cambria" w:hAnsi="Cambria"/>
-          <w:i/>
-          <w:sz w:val="24"/>
-          <w:szCs w:val="24"/>
-        </w:rPr>
-        <w:t xml:space="preserve"> amount is greater than their Sal increased by 10%.</w:t>
-      </w:r>
+        <w:t xml:space="preserve">select </w:t>
+      </w:r>
+      <w:proofErr w:type="spellStart"/>
+      <w:r>
+        <w:rPr>
+          <w:rFonts w:ascii="Cambria" w:hAnsi="Cambria"/>
+          <w:i/>
+          <w:sz w:val="24"/>
+          <w:szCs w:val="24"/>
+        </w:rPr>
+        <w:t>ename</w:t>
+      </w:r>
+      <w:proofErr w:type="spellEnd"/>
+      <w:r>
+        <w:rPr>
+          <w:rFonts w:ascii="Cambria" w:hAnsi="Cambria"/>
+          <w:i/>
+          <w:sz w:val="24"/>
+          <w:szCs w:val="24"/>
+        </w:rPr>
+        <w:t xml:space="preserve">, </w:t>
+      </w:r>
+      <w:proofErr w:type="spellStart"/>
+      <w:r>
+        <w:rPr>
+          <w:rFonts w:ascii="Cambria" w:hAnsi="Cambria"/>
+          <w:i/>
+          <w:sz w:val="24"/>
+          <w:szCs w:val="24"/>
+        </w:rPr>
+        <w:t>sal</w:t>
+      </w:r>
+      <w:proofErr w:type="spellEnd"/>
+      <w:r>
+        <w:rPr>
+          <w:rFonts w:ascii="Cambria" w:hAnsi="Cambria"/>
+          <w:i/>
+          <w:sz w:val="24"/>
+          <w:szCs w:val="24"/>
+        </w:rPr>
+        <w:t xml:space="preserve"> from </w:t>
+      </w:r>
+      <w:proofErr w:type="spellStart"/>
+      <w:r>
+        <w:rPr>
+          <w:rFonts w:ascii="Cambria" w:hAnsi="Cambria"/>
+          <w:i/>
+          <w:sz w:val="24"/>
+          <w:szCs w:val="24"/>
+        </w:rPr>
+        <w:t>emp</w:t>
+      </w:r>
+      <w:proofErr w:type="spellEnd"/>
+      <w:r>
+        <w:rPr>
+          <w:rFonts w:ascii="Cambria" w:hAnsi="Cambria"/>
+          <w:i/>
+          <w:sz w:val="24"/>
+          <w:szCs w:val="24"/>
+        </w:rPr>
+        <w:t xml:space="preserve"> where </w:t>
+      </w:r>
+      <w:proofErr w:type="spellStart"/>
+      <w:r>
+        <w:rPr>
+          <w:rFonts w:ascii="Cambria" w:hAnsi="Cambria"/>
+          <w:i/>
+          <w:sz w:val="24"/>
+          <w:szCs w:val="24"/>
+        </w:rPr>
+        <w:t>sal</w:t>
+      </w:r>
+      <w:proofErr w:type="spellEnd"/>
+      <w:r>
+        <w:rPr>
+          <w:rFonts w:ascii="Cambria" w:hAnsi="Cambria"/>
+          <w:i/>
+          <w:sz w:val="24"/>
+          <w:szCs w:val="24"/>
+        </w:rPr>
+        <w:t xml:space="preserve">&gt;1000 and </w:t>
+      </w:r>
+      <w:proofErr w:type="spellStart"/>
+      <w:r>
+        <w:rPr>
+          <w:rFonts w:ascii="Cambria" w:hAnsi="Cambria"/>
+          <w:i/>
+          <w:sz w:val="24"/>
+          <w:szCs w:val="24"/>
+        </w:rPr>
+        <w:t>sal</w:t>
+      </w:r>
+      <w:proofErr w:type="spellEnd"/>
+      <w:r>
+        <w:rPr>
+          <w:rFonts w:ascii="Cambria" w:hAnsi="Cambria"/>
+          <w:i/>
+          <w:sz w:val="24"/>
+          <w:szCs w:val="24"/>
+        </w:rPr>
+        <w:t>&lt;2200;</w:t>
+      </w:r>
+    </w:p>
+    <w:p>
+      <w:pPr>
+        <w:pStyle w:val="BodyText"/>
+        <w:spacing w:before="0" w:after="0" w:line="240" w:lineRule="auto"/>
+        <w:ind w:left="720"/>
+        <w:jc w:val="left"/>
+        <w:rPr>
+          <w:rFonts w:ascii="Cambria" w:hAnsi="Cambria"/>
+          <w:i/>
+          <w:sz w:val="24"/>
+          <w:szCs w:val="24"/>
+        </w:rPr>
+      </w:pPr>
     </w:p>
     <w:p>
       <w:pPr>
@@ -1694,11 +3164,2450 @@
           <w:sz w:val="24"/>
           <w:szCs w:val="24"/>
         </w:rPr>
+        <w:t>Select Name &amp; Salary of employees who are clerks.</w:t>
+      </w:r>
+    </w:p>
+    <w:p>
+      <w:pPr>
+        <w:pStyle w:val="BodyText"/>
+        <w:numPr>
+          <w:ilvl w:val="0"/>
+          <w:numId w:val="13"/>
+        </w:numPr>
+        <w:spacing w:before="0" w:after="0" w:line="240" w:lineRule="auto"/>
+        <w:jc w:val="left"/>
+        <w:rPr>
+          <w:rFonts w:ascii="Cambria" w:hAnsi="Cambria"/>
+          <w:i/>
+          <w:sz w:val="24"/>
+          <w:szCs w:val="24"/>
+        </w:rPr>
+      </w:pPr>
+      <w:r>
+        <w:rPr>
+          <w:rFonts w:ascii="Cambria" w:hAnsi="Cambria"/>
+          <w:i/>
+          <w:sz w:val="24"/>
+          <w:szCs w:val="24"/>
+        </w:rPr>
+        <w:t xml:space="preserve">select </w:t>
+      </w:r>
+      <w:proofErr w:type="spellStart"/>
+      <w:r>
+        <w:rPr>
+          <w:rFonts w:ascii="Cambria" w:hAnsi="Cambria"/>
+          <w:i/>
+          <w:sz w:val="24"/>
+          <w:szCs w:val="24"/>
+        </w:rPr>
+        <w:t>ename</w:t>
+      </w:r>
+      <w:proofErr w:type="spellEnd"/>
+      <w:r>
+        <w:rPr>
+          <w:rFonts w:ascii="Cambria" w:hAnsi="Cambria"/>
+          <w:i/>
+          <w:sz w:val="24"/>
+          <w:szCs w:val="24"/>
+        </w:rPr>
+        <w:t xml:space="preserve">, </w:t>
+      </w:r>
+      <w:proofErr w:type="spellStart"/>
+      <w:r>
+        <w:rPr>
+          <w:rFonts w:ascii="Cambria" w:hAnsi="Cambria"/>
+          <w:i/>
+          <w:sz w:val="24"/>
+          <w:szCs w:val="24"/>
+        </w:rPr>
+        <w:t>sal</w:t>
+      </w:r>
+      <w:proofErr w:type="spellEnd"/>
+      <w:r>
+        <w:rPr>
+          <w:rFonts w:ascii="Cambria" w:hAnsi="Cambria"/>
+          <w:i/>
+          <w:sz w:val="24"/>
+          <w:szCs w:val="24"/>
+        </w:rPr>
+        <w:t xml:space="preserve"> from </w:t>
+      </w:r>
+      <w:proofErr w:type="spellStart"/>
+      <w:r>
+        <w:rPr>
+          <w:rFonts w:ascii="Cambria" w:hAnsi="Cambria"/>
+          <w:i/>
+          <w:sz w:val="24"/>
+          <w:szCs w:val="24"/>
+        </w:rPr>
+        <w:t>emp</w:t>
+      </w:r>
+      <w:proofErr w:type="spellEnd"/>
+      <w:r>
+        <w:rPr>
+          <w:rFonts w:ascii="Cambria" w:hAnsi="Cambria"/>
+          <w:i/>
+          <w:sz w:val="24"/>
+          <w:szCs w:val="24"/>
+        </w:rPr>
+        <w:t xml:space="preserve"> where job='clerk';</w:t>
+      </w:r>
+    </w:p>
+    <w:p>
+      <w:pPr>
+        <w:pStyle w:val="BodyText"/>
+        <w:spacing w:before="0" w:after="0" w:line="240" w:lineRule="auto"/>
+        <w:ind w:left="720"/>
+        <w:jc w:val="left"/>
+        <w:rPr>
+          <w:rFonts w:ascii="Cambria" w:hAnsi="Cambria"/>
+          <w:i/>
+          <w:sz w:val="24"/>
+          <w:szCs w:val="24"/>
+        </w:rPr>
+      </w:pPr>
+    </w:p>
+    <w:p>
+      <w:pPr>
+        <w:pStyle w:val="BodyText"/>
+        <w:numPr>
+          <w:ilvl w:val="0"/>
+          <w:numId w:val="1"/>
+        </w:numPr>
+        <w:spacing w:before="0" w:after="0" w:line="240" w:lineRule="auto"/>
+        <w:jc w:val="left"/>
+        <w:rPr>
+          <w:rFonts w:ascii="Cambria" w:hAnsi="Cambria"/>
+          <w:i/>
+          <w:sz w:val="24"/>
+          <w:szCs w:val="24"/>
+        </w:rPr>
+      </w:pPr>
+      <w:r>
+        <w:rPr>
+          <w:rFonts w:ascii="Cambria" w:hAnsi="Cambria"/>
+          <w:i/>
+          <w:sz w:val="24"/>
+          <w:szCs w:val="24"/>
+        </w:rPr>
+        <w:t>List the Department Number and Names of all Employees having Salary less than 2500.</w:t>
+      </w:r>
+    </w:p>
+    <w:p>
+      <w:pPr>
+        <w:pStyle w:val="BodyText"/>
+        <w:numPr>
+          <w:ilvl w:val="0"/>
+          <w:numId w:val="13"/>
+        </w:numPr>
+        <w:spacing w:before="0" w:after="0" w:line="240" w:lineRule="auto"/>
+        <w:jc w:val="left"/>
+        <w:rPr>
+          <w:rFonts w:ascii="Cambria" w:hAnsi="Cambria"/>
+          <w:i/>
+          <w:sz w:val="24"/>
+          <w:szCs w:val="24"/>
+        </w:rPr>
+      </w:pPr>
+      <w:r>
+        <w:rPr>
+          <w:rFonts w:ascii="Cambria" w:hAnsi="Cambria"/>
+          <w:i/>
+          <w:sz w:val="24"/>
+          <w:szCs w:val="24"/>
+        </w:rPr>
+        <w:t xml:space="preserve">select </w:t>
+      </w:r>
+      <w:proofErr w:type="spellStart"/>
+      <w:r>
+        <w:rPr>
+          <w:rFonts w:ascii="Cambria" w:hAnsi="Cambria"/>
+          <w:i/>
+          <w:sz w:val="24"/>
+          <w:szCs w:val="24"/>
+        </w:rPr>
+        <w:t>deptno,ename</w:t>
+      </w:r>
+      <w:proofErr w:type="spellEnd"/>
+      <w:r>
+        <w:rPr>
+          <w:rFonts w:ascii="Cambria" w:hAnsi="Cambria"/>
+          <w:i/>
+          <w:sz w:val="24"/>
+          <w:szCs w:val="24"/>
+        </w:rPr>
+        <w:t xml:space="preserve"> from </w:t>
+      </w:r>
+      <w:proofErr w:type="spellStart"/>
+      <w:r>
+        <w:rPr>
+          <w:rFonts w:ascii="Cambria" w:hAnsi="Cambria"/>
+          <w:i/>
+          <w:sz w:val="24"/>
+          <w:szCs w:val="24"/>
+        </w:rPr>
+        <w:t>emp</w:t>
+      </w:r>
+      <w:proofErr w:type="spellEnd"/>
+      <w:r>
+        <w:rPr>
+          <w:rFonts w:ascii="Cambria" w:hAnsi="Cambria"/>
+          <w:i/>
+          <w:sz w:val="24"/>
+          <w:szCs w:val="24"/>
+        </w:rPr>
+        <w:t xml:space="preserve"> where </w:t>
+      </w:r>
+      <w:proofErr w:type="spellStart"/>
+      <w:r>
+        <w:rPr>
+          <w:rFonts w:ascii="Cambria" w:hAnsi="Cambria"/>
+          <w:i/>
+          <w:sz w:val="24"/>
+          <w:szCs w:val="24"/>
+        </w:rPr>
+        <w:t>sal</w:t>
+      </w:r>
+      <w:proofErr w:type="spellEnd"/>
+      <w:r>
+        <w:rPr>
+          <w:rFonts w:ascii="Cambria" w:hAnsi="Cambria"/>
+          <w:i/>
+          <w:sz w:val="24"/>
+          <w:szCs w:val="24"/>
+        </w:rPr>
+        <w:t>&lt;2500;</w:t>
+      </w:r>
+    </w:p>
+    <w:p>
+      <w:pPr>
+        <w:pStyle w:val="BodyText"/>
+        <w:spacing w:before="0" w:after="0" w:line="240" w:lineRule="auto"/>
+        <w:ind w:left="720"/>
+        <w:jc w:val="left"/>
+        <w:rPr>
+          <w:rFonts w:ascii="Cambria" w:hAnsi="Cambria"/>
+          <w:i/>
+          <w:sz w:val="24"/>
+          <w:szCs w:val="24"/>
+        </w:rPr>
+      </w:pPr>
+    </w:p>
+    <w:p>
+      <w:pPr>
+        <w:pStyle w:val="BodyText"/>
+        <w:numPr>
+          <w:ilvl w:val="0"/>
+          <w:numId w:val="1"/>
+        </w:numPr>
+        <w:spacing w:before="0" w:after="0" w:line="240" w:lineRule="auto"/>
+        <w:jc w:val="left"/>
+        <w:rPr>
+          <w:rFonts w:ascii="Cambria" w:hAnsi="Cambria"/>
+          <w:i/>
+          <w:sz w:val="24"/>
+          <w:szCs w:val="24"/>
+        </w:rPr>
+      </w:pPr>
+      <w:r>
+        <w:rPr>
+          <w:rFonts w:ascii="Cambria" w:hAnsi="Cambria"/>
+          <w:i/>
+          <w:sz w:val="24"/>
+          <w:szCs w:val="24"/>
+        </w:rPr>
+        <w:t>List the Employee Number and the Name of the President.</w:t>
+      </w:r>
+    </w:p>
+    <w:p>
+      <w:pPr>
+        <w:pStyle w:val="BodyText"/>
+        <w:numPr>
+          <w:ilvl w:val="0"/>
+          <w:numId w:val="13"/>
+        </w:numPr>
+        <w:spacing w:before="0" w:after="0" w:line="240" w:lineRule="auto"/>
+        <w:jc w:val="left"/>
+        <w:rPr>
+          <w:rFonts w:ascii="Cambria" w:hAnsi="Cambria"/>
+          <w:i/>
+          <w:sz w:val="24"/>
+          <w:szCs w:val="24"/>
+        </w:rPr>
+      </w:pPr>
+      <w:r>
+        <w:rPr>
+          <w:rFonts w:ascii="Cambria" w:hAnsi="Cambria"/>
+          <w:i/>
+          <w:sz w:val="24"/>
+          <w:szCs w:val="24"/>
+        </w:rPr>
+        <w:t xml:space="preserve">select </w:t>
+      </w:r>
+      <w:proofErr w:type="spellStart"/>
+      <w:r>
+        <w:rPr>
+          <w:rFonts w:ascii="Cambria" w:hAnsi="Cambria"/>
+          <w:i/>
+          <w:sz w:val="24"/>
+          <w:szCs w:val="24"/>
+        </w:rPr>
+        <w:t>empno,ename</w:t>
+      </w:r>
+      <w:proofErr w:type="spellEnd"/>
+      <w:r>
+        <w:rPr>
+          <w:rFonts w:ascii="Cambria" w:hAnsi="Cambria"/>
+          <w:i/>
+          <w:sz w:val="24"/>
+          <w:szCs w:val="24"/>
+        </w:rPr>
+        <w:t xml:space="preserve">, job from </w:t>
+      </w:r>
+      <w:proofErr w:type="spellStart"/>
+      <w:r>
+        <w:rPr>
+          <w:rFonts w:ascii="Cambria" w:hAnsi="Cambria"/>
+          <w:i/>
+          <w:sz w:val="24"/>
+          <w:szCs w:val="24"/>
+        </w:rPr>
+        <w:t>emp</w:t>
+      </w:r>
+      <w:proofErr w:type="spellEnd"/>
+      <w:r>
+        <w:rPr>
+          <w:rFonts w:ascii="Cambria" w:hAnsi="Cambria"/>
+          <w:i/>
+          <w:sz w:val="24"/>
+          <w:szCs w:val="24"/>
+        </w:rPr>
+        <w:t xml:space="preserve"> where job='president';</w:t>
+      </w:r>
+    </w:p>
+    <w:p>
+      <w:pPr>
+        <w:pStyle w:val="BodyText"/>
+        <w:spacing w:before="0" w:after="0" w:line="240" w:lineRule="auto"/>
+        <w:ind w:left="720"/>
+        <w:jc w:val="left"/>
+        <w:rPr>
+          <w:rFonts w:ascii="Cambria" w:hAnsi="Cambria"/>
+          <w:i/>
+          <w:sz w:val="24"/>
+          <w:szCs w:val="24"/>
+        </w:rPr>
+      </w:pPr>
+    </w:p>
+    <w:p>
+      <w:pPr>
+        <w:pStyle w:val="BodyText"/>
+        <w:numPr>
+          <w:ilvl w:val="0"/>
+          <w:numId w:val="1"/>
+        </w:numPr>
+        <w:spacing w:before="0" w:after="0" w:line="240" w:lineRule="auto"/>
+        <w:jc w:val="left"/>
+        <w:rPr>
+          <w:rFonts w:ascii="Cambria" w:hAnsi="Cambria"/>
+          <w:i/>
+          <w:sz w:val="24"/>
+          <w:szCs w:val="24"/>
+        </w:rPr>
+      </w:pPr>
+      <w:r>
+        <w:rPr>
+          <w:rFonts w:ascii="Cambria" w:hAnsi="Cambria"/>
+          <w:i/>
+          <w:sz w:val="24"/>
+          <w:szCs w:val="24"/>
+        </w:rPr>
+        <w:t>Display Names whose job is either Clerk or Analyst or Salesman.</w:t>
+      </w:r>
+    </w:p>
+    <w:p>
+      <w:pPr>
+        <w:pStyle w:val="BodyText"/>
+        <w:numPr>
+          <w:ilvl w:val="0"/>
+          <w:numId w:val="13"/>
+        </w:numPr>
+        <w:spacing w:before="0" w:after="0" w:line="240" w:lineRule="auto"/>
+        <w:jc w:val="left"/>
+        <w:rPr>
+          <w:rFonts w:ascii="Cambria" w:hAnsi="Cambria"/>
+          <w:i/>
+          <w:sz w:val="24"/>
+          <w:szCs w:val="24"/>
+        </w:rPr>
+      </w:pPr>
+      <w:r>
+        <w:rPr>
+          <w:rFonts w:ascii="Cambria" w:hAnsi="Cambria"/>
+          <w:i/>
+          <w:sz w:val="24"/>
+          <w:szCs w:val="24"/>
+        </w:rPr>
+        <w:t xml:space="preserve">select </w:t>
+      </w:r>
+      <w:proofErr w:type="spellStart"/>
+      <w:r>
+        <w:rPr>
+          <w:rFonts w:ascii="Cambria" w:hAnsi="Cambria"/>
+          <w:i/>
+          <w:sz w:val="24"/>
+          <w:szCs w:val="24"/>
+        </w:rPr>
+        <w:t>ename</w:t>
+      </w:r>
+      <w:proofErr w:type="spellEnd"/>
+      <w:r>
+        <w:rPr>
+          <w:rFonts w:ascii="Cambria" w:hAnsi="Cambria"/>
+          <w:i/>
+          <w:sz w:val="24"/>
+          <w:szCs w:val="24"/>
+        </w:rPr>
+        <w:t xml:space="preserve">, job from </w:t>
+      </w:r>
+      <w:proofErr w:type="spellStart"/>
+      <w:r>
+        <w:rPr>
+          <w:rFonts w:ascii="Cambria" w:hAnsi="Cambria"/>
+          <w:i/>
+          <w:sz w:val="24"/>
+          <w:szCs w:val="24"/>
+        </w:rPr>
+        <w:t>emp</w:t>
+      </w:r>
+      <w:proofErr w:type="spellEnd"/>
+      <w:r>
+        <w:rPr>
+          <w:rFonts w:ascii="Cambria" w:hAnsi="Cambria"/>
+          <w:i/>
+          <w:sz w:val="24"/>
+          <w:szCs w:val="24"/>
+        </w:rPr>
+        <w:t xml:space="preserve"> where job in('</w:t>
+      </w:r>
+      <w:proofErr w:type="spellStart"/>
+      <w:r>
+        <w:rPr>
+          <w:rFonts w:ascii="Cambria" w:hAnsi="Cambria"/>
+          <w:i/>
+          <w:sz w:val="24"/>
+          <w:szCs w:val="24"/>
+        </w:rPr>
+        <w:t>clerk','analyst','salesman</w:t>
+      </w:r>
+      <w:proofErr w:type="spellEnd"/>
+      <w:r>
+        <w:rPr>
+          <w:rFonts w:ascii="Cambria" w:hAnsi="Cambria"/>
+          <w:i/>
+          <w:sz w:val="24"/>
+          <w:szCs w:val="24"/>
+        </w:rPr>
+        <w:t>');</w:t>
+      </w:r>
+    </w:p>
+    <w:p>
+      <w:pPr>
+        <w:pStyle w:val="BodyText"/>
+        <w:spacing w:before="0" w:after="0" w:line="240" w:lineRule="auto"/>
+        <w:ind w:left="720"/>
+        <w:jc w:val="left"/>
+        <w:rPr>
+          <w:rFonts w:ascii="Cambria" w:hAnsi="Cambria"/>
+          <w:i/>
+          <w:sz w:val="24"/>
+          <w:szCs w:val="24"/>
+        </w:rPr>
+      </w:pPr>
+    </w:p>
+    <w:p>
+      <w:pPr>
+        <w:pStyle w:val="BodyText"/>
+        <w:numPr>
+          <w:ilvl w:val="0"/>
+          <w:numId w:val="1"/>
+        </w:numPr>
+        <w:spacing w:before="0" w:after="0" w:line="240" w:lineRule="auto"/>
+        <w:jc w:val="left"/>
+        <w:rPr>
+          <w:rFonts w:ascii="Cambria" w:hAnsi="Cambria"/>
+          <w:i/>
+          <w:sz w:val="24"/>
+          <w:szCs w:val="24"/>
+        </w:rPr>
+      </w:pPr>
+      <w:r>
+        <w:rPr>
+          <w:rFonts w:ascii="Cambria" w:hAnsi="Cambria"/>
+          <w:i/>
+          <w:sz w:val="24"/>
+          <w:szCs w:val="24"/>
+        </w:rPr>
+        <w:t>List the Employees whose names start with ‘B’ or ‘M’</w:t>
+      </w:r>
+    </w:p>
+    <w:p>
+      <w:pPr>
+        <w:pStyle w:val="BodyText"/>
+        <w:numPr>
+          <w:ilvl w:val="0"/>
+          <w:numId w:val="13"/>
+        </w:numPr>
+        <w:spacing w:before="0" w:after="0" w:line="240" w:lineRule="auto"/>
+        <w:jc w:val="left"/>
+        <w:rPr>
+          <w:rFonts w:ascii="Cambria" w:hAnsi="Cambria"/>
+          <w:i/>
+          <w:sz w:val="24"/>
+          <w:szCs w:val="24"/>
+        </w:rPr>
+      </w:pPr>
+      <w:r>
+        <w:rPr>
+          <w:rFonts w:ascii="Cambria" w:hAnsi="Cambria"/>
+          <w:i/>
+          <w:sz w:val="24"/>
+          <w:szCs w:val="24"/>
+        </w:rPr>
+        <w:t xml:space="preserve">select </w:t>
+      </w:r>
+      <w:proofErr w:type="spellStart"/>
+      <w:r>
+        <w:rPr>
+          <w:rFonts w:ascii="Cambria" w:hAnsi="Cambria"/>
+          <w:i/>
+          <w:sz w:val="24"/>
+          <w:szCs w:val="24"/>
+        </w:rPr>
+        <w:t>ename</w:t>
+      </w:r>
+      <w:proofErr w:type="spellEnd"/>
+      <w:r>
+        <w:rPr>
+          <w:rFonts w:ascii="Cambria" w:hAnsi="Cambria"/>
+          <w:i/>
+          <w:sz w:val="24"/>
+          <w:szCs w:val="24"/>
+        </w:rPr>
+        <w:t xml:space="preserve"> from </w:t>
+      </w:r>
+      <w:proofErr w:type="spellStart"/>
+      <w:r>
+        <w:rPr>
+          <w:rFonts w:ascii="Cambria" w:hAnsi="Cambria"/>
+          <w:i/>
+          <w:sz w:val="24"/>
+          <w:szCs w:val="24"/>
+        </w:rPr>
+        <w:t>emp</w:t>
+      </w:r>
+      <w:proofErr w:type="spellEnd"/>
+      <w:r>
+        <w:rPr>
+          <w:rFonts w:ascii="Cambria" w:hAnsi="Cambria"/>
+          <w:i/>
+          <w:sz w:val="24"/>
+          <w:szCs w:val="24"/>
+        </w:rPr>
+        <w:t xml:space="preserve"> where </w:t>
+      </w:r>
+      <w:proofErr w:type="spellStart"/>
+      <w:r>
+        <w:rPr>
+          <w:rFonts w:ascii="Cambria" w:hAnsi="Cambria"/>
+          <w:i/>
+          <w:sz w:val="24"/>
+          <w:szCs w:val="24"/>
+        </w:rPr>
+        <w:t>ename</w:t>
+      </w:r>
+      <w:proofErr w:type="spellEnd"/>
+      <w:r>
+        <w:rPr>
+          <w:rFonts w:ascii="Cambria" w:hAnsi="Cambria"/>
+          <w:i/>
+          <w:sz w:val="24"/>
+          <w:szCs w:val="24"/>
+        </w:rPr>
+        <w:t xml:space="preserve"> like 'B%' or </w:t>
+      </w:r>
+      <w:proofErr w:type="spellStart"/>
+      <w:r>
+        <w:rPr>
+          <w:rFonts w:ascii="Cambria" w:hAnsi="Cambria"/>
+          <w:i/>
+          <w:sz w:val="24"/>
+          <w:szCs w:val="24"/>
+        </w:rPr>
+        <w:t>ename</w:t>
+      </w:r>
+      <w:proofErr w:type="spellEnd"/>
+      <w:r>
+        <w:rPr>
+          <w:rFonts w:ascii="Cambria" w:hAnsi="Cambria"/>
+          <w:i/>
+          <w:sz w:val="24"/>
+          <w:szCs w:val="24"/>
+        </w:rPr>
+        <w:t xml:space="preserve"> like 'M%';</w:t>
+      </w:r>
+    </w:p>
+    <w:p>
+      <w:pPr>
+        <w:pStyle w:val="BodyText"/>
+        <w:spacing w:before="0" w:after="0" w:line="240" w:lineRule="auto"/>
+        <w:ind w:left="720"/>
+        <w:jc w:val="left"/>
+        <w:rPr>
+          <w:rFonts w:ascii="Cambria" w:hAnsi="Cambria"/>
+          <w:i/>
+          <w:sz w:val="24"/>
+          <w:szCs w:val="24"/>
+        </w:rPr>
+      </w:pPr>
+    </w:p>
+    <w:p>
+      <w:pPr>
+        <w:pStyle w:val="BodyText"/>
+        <w:numPr>
+          <w:ilvl w:val="0"/>
+          <w:numId w:val="1"/>
+        </w:numPr>
+        <w:spacing w:before="0" w:after="0" w:line="240" w:lineRule="auto"/>
+        <w:jc w:val="left"/>
+        <w:rPr>
+          <w:rFonts w:ascii="Cambria" w:hAnsi="Cambria"/>
+          <w:i/>
+          <w:sz w:val="24"/>
+          <w:szCs w:val="24"/>
+        </w:rPr>
+      </w:pPr>
+      <w:r>
+        <w:rPr>
+          <w:rFonts w:ascii="Cambria" w:hAnsi="Cambria"/>
+          <w:i/>
+          <w:sz w:val="24"/>
+          <w:szCs w:val="24"/>
+        </w:rPr>
+        <w:t>Give a list of Employees sorted in alphabetic order of Names.</w:t>
+      </w:r>
+    </w:p>
+    <w:p>
+      <w:pPr>
+        <w:pStyle w:val="BodyText"/>
+        <w:numPr>
+          <w:ilvl w:val="0"/>
+          <w:numId w:val="13"/>
+        </w:numPr>
+        <w:spacing w:before="0" w:after="0" w:line="240" w:lineRule="auto"/>
+        <w:jc w:val="left"/>
+        <w:rPr>
+          <w:rFonts w:ascii="Cambria" w:hAnsi="Cambria"/>
+          <w:i/>
+          <w:sz w:val="24"/>
+          <w:szCs w:val="24"/>
+        </w:rPr>
+      </w:pPr>
+      <w:r>
+        <w:rPr>
+          <w:rFonts w:ascii="Cambria" w:hAnsi="Cambria"/>
+          <w:i/>
+          <w:sz w:val="24"/>
+          <w:szCs w:val="24"/>
+        </w:rPr>
+        <w:t xml:space="preserve">select </w:t>
+      </w:r>
+      <w:proofErr w:type="spellStart"/>
+      <w:r>
+        <w:rPr>
+          <w:rFonts w:ascii="Cambria" w:hAnsi="Cambria"/>
+          <w:i/>
+          <w:sz w:val="24"/>
+          <w:szCs w:val="24"/>
+        </w:rPr>
+        <w:t>ename</w:t>
+      </w:r>
+      <w:proofErr w:type="spellEnd"/>
+      <w:r>
+        <w:rPr>
+          <w:rFonts w:ascii="Cambria" w:hAnsi="Cambria"/>
+          <w:i/>
+          <w:sz w:val="24"/>
+          <w:szCs w:val="24"/>
+        </w:rPr>
+        <w:t xml:space="preserve"> from </w:t>
+      </w:r>
+      <w:proofErr w:type="spellStart"/>
+      <w:r>
+        <w:rPr>
+          <w:rFonts w:ascii="Cambria" w:hAnsi="Cambria"/>
+          <w:i/>
+          <w:sz w:val="24"/>
+          <w:szCs w:val="24"/>
+        </w:rPr>
+        <w:t>emp</w:t>
+      </w:r>
+      <w:proofErr w:type="spellEnd"/>
+      <w:r>
+        <w:rPr>
+          <w:rFonts w:ascii="Cambria" w:hAnsi="Cambria"/>
+          <w:i/>
+          <w:sz w:val="24"/>
+          <w:szCs w:val="24"/>
+        </w:rPr>
+        <w:t xml:space="preserve"> order by </w:t>
+      </w:r>
+      <w:proofErr w:type="spellStart"/>
+      <w:r>
+        <w:rPr>
+          <w:rFonts w:ascii="Cambria" w:hAnsi="Cambria"/>
+          <w:i/>
+          <w:sz w:val="24"/>
+          <w:szCs w:val="24"/>
+        </w:rPr>
+        <w:t>ename</w:t>
+      </w:r>
+      <w:proofErr w:type="spellEnd"/>
+      <w:r>
+        <w:rPr>
+          <w:rFonts w:ascii="Cambria" w:hAnsi="Cambria"/>
+          <w:i/>
+          <w:sz w:val="24"/>
+          <w:szCs w:val="24"/>
+        </w:rPr>
+        <w:t>;</w:t>
+      </w:r>
+    </w:p>
+    <w:p>
+      <w:pPr>
+        <w:pStyle w:val="BodyText"/>
+        <w:spacing w:before="0" w:after="0" w:line="240" w:lineRule="auto"/>
+        <w:ind w:left="720"/>
+        <w:jc w:val="left"/>
+        <w:rPr>
+          <w:rFonts w:ascii="Cambria" w:hAnsi="Cambria"/>
+          <w:i/>
+          <w:sz w:val="24"/>
+          <w:szCs w:val="24"/>
+        </w:rPr>
+      </w:pPr>
+    </w:p>
+    <w:p>
+      <w:pPr>
+        <w:pStyle w:val="BodyText"/>
+        <w:numPr>
+          <w:ilvl w:val="0"/>
+          <w:numId w:val="1"/>
+        </w:numPr>
+        <w:spacing w:before="0" w:after="0" w:line="240" w:lineRule="auto"/>
+        <w:jc w:val="left"/>
+        <w:rPr>
+          <w:rFonts w:ascii="Cambria" w:hAnsi="Cambria"/>
+          <w:i/>
+          <w:sz w:val="24"/>
+          <w:szCs w:val="24"/>
+        </w:rPr>
+      </w:pPr>
+      <w:r>
+        <w:rPr>
+          <w:rFonts w:ascii="Cambria" w:hAnsi="Cambria"/>
+          <w:i/>
+          <w:sz w:val="24"/>
+          <w:szCs w:val="24"/>
+        </w:rPr>
+        <w:t>Find out details of Employees where Commission is greater than 5% of the Salary.</w:t>
+      </w:r>
+    </w:p>
+    <w:p>
+      <w:pPr>
+        <w:pStyle w:val="BodyText"/>
+        <w:numPr>
+          <w:ilvl w:val="0"/>
+          <w:numId w:val="13"/>
+        </w:numPr>
+        <w:spacing w:before="0" w:after="0" w:line="240" w:lineRule="auto"/>
+        <w:jc w:val="left"/>
+        <w:rPr>
+          <w:rFonts w:ascii="Cambria" w:hAnsi="Cambria"/>
+          <w:i/>
+          <w:sz w:val="24"/>
+          <w:szCs w:val="24"/>
+        </w:rPr>
+      </w:pPr>
+      <w:r>
+        <w:rPr>
+          <w:rFonts w:ascii="Cambria" w:hAnsi="Cambria"/>
+          <w:i/>
+          <w:sz w:val="24"/>
+          <w:szCs w:val="24"/>
+        </w:rPr>
+        <w:t xml:space="preserve">select * from </w:t>
+      </w:r>
+      <w:proofErr w:type="spellStart"/>
+      <w:r>
+        <w:rPr>
+          <w:rFonts w:ascii="Cambria" w:hAnsi="Cambria"/>
+          <w:i/>
+          <w:sz w:val="24"/>
+          <w:szCs w:val="24"/>
+        </w:rPr>
+        <w:t>emp</w:t>
+      </w:r>
+      <w:proofErr w:type="spellEnd"/>
+      <w:r>
+        <w:rPr>
+          <w:rFonts w:ascii="Cambria" w:hAnsi="Cambria"/>
+          <w:i/>
+          <w:sz w:val="24"/>
+          <w:szCs w:val="24"/>
+        </w:rPr>
+        <w:t xml:space="preserve"> where </w:t>
+      </w:r>
+      <w:proofErr w:type="spellStart"/>
+      <w:r>
+        <w:rPr>
+          <w:rFonts w:ascii="Cambria" w:hAnsi="Cambria"/>
+          <w:i/>
+          <w:sz w:val="24"/>
+          <w:szCs w:val="24"/>
+        </w:rPr>
+        <w:t>comm</w:t>
+      </w:r>
+      <w:proofErr w:type="spellEnd"/>
+      <w:r>
+        <w:rPr>
+          <w:rFonts w:ascii="Cambria" w:hAnsi="Cambria"/>
+          <w:i/>
+          <w:sz w:val="24"/>
+          <w:szCs w:val="24"/>
+        </w:rPr>
+        <w:t>&gt;((5/100)*</w:t>
+      </w:r>
+      <w:proofErr w:type="spellStart"/>
+      <w:r>
+        <w:rPr>
+          <w:rFonts w:ascii="Cambria" w:hAnsi="Cambria"/>
+          <w:i/>
+          <w:sz w:val="24"/>
+          <w:szCs w:val="24"/>
+        </w:rPr>
+        <w:t>sal</w:t>
+      </w:r>
+      <w:proofErr w:type="spellEnd"/>
+      <w:r>
+        <w:rPr>
+          <w:rFonts w:ascii="Cambria" w:hAnsi="Cambria"/>
+          <w:i/>
+          <w:sz w:val="24"/>
+          <w:szCs w:val="24"/>
+        </w:rPr>
+        <w:t>);</w:t>
+      </w:r>
+    </w:p>
+    <w:p>
+      <w:pPr>
+        <w:pStyle w:val="BodyText"/>
+        <w:spacing w:before="0" w:after="0" w:line="240" w:lineRule="auto"/>
+        <w:ind w:left="720"/>
+        <w:jc w:val="left"/>
+        <w:rPr>
+          <w:rFonts w:ascii="Cambria" w:hAnsi="Cambria"/>
+          <w:i/>
+          <w:sz w:val="24"/>
+          <w:szCs w:val="24"/>
+        </w:rPr>
+      </w:pPr>
+    </w:p>
+    <w:p>
+      <w:pPr>
+        <w:pStyle w:val="BodyText"/>
+        <w:numPr>
+          <w:ilvl w:val="0"/>
+          <w:numId w:val="1"/>
+        </w:numPr>
+        <w:spacing w:before="0" w:after="0" w:line="240" w:lineRule="auto"/>
+        <w:jc w:val="left"/>
+        <w:rPr>
+          <w:rFonts w:ascii="Cambria" w:hAnsi="Cambria"/>
+          <w:i/>
+          <w:sz w:val="24"/>
+          <w:szCs w:val="24"/>
+        </w:rPr>
+      </w:pPr>
+      <w:r>
+        <w:rPr>
+          <w:rFonts w:ascii="Cambria" w:hAnsi="Cambria"/>
+          <w:i/>
+          <w:sz w:val="24"/>
+          <w:szCs w:val="24"/>
+        </w:rPr>
+        <w:t xml:space="preserve">Create query to display the Employee Name and Department Number for </w:t>
+      </w:r>
+      <w:proofErr w:type="spellStart"/>
+      <w:r>
+        <w:rPr>
+          <w:rFonts w:ascii="Cambria" w:hAnsi="Cambria"/>
+          <w:i/>
+          <w:sz w:val="24"/>
+          <w:szCs w:val="24"/>
+        </w:rPr>
+        <w:t>empno</w:t>
+      </w:r>
+      <w:proofErr w:type="spellEnd"/>
+      <w:r>
+        <w:rPr>
+          <w:rFonts w:ascii="Cambria" w:hAnsi="Cambria"/>
+          <w:i/>
+          <w:sz w:val="24"/>
+          <w:szCs w:val="24"/>
+        </w:rPr>
+        <w:t xml:space="preserve"> 7566.</w:t>
+      </w:r>
+    </w:p>
+    <w:p>
+      <w:pPr>
+        <w:pStyle w:val="BodyText"/>
+        <w:numPr>
+          <w:ilvl w:val="0"/>
+          <w:numId w:val="13"/>
+        </w:numPr>
+        <w:spacing w:before="0" w:after="0" w:line="240" w:lineRule="auto"/>
+        <w:jc w:val="left"/>
+        <w:rPr>
+          <w:rFonts w:ascii="Cambria" w:hAnsi="Cambria"/>
+          <w:i/>
+          <w:sz w:val="24"/>
+          <w:szCs w:val="24"/>
+        </w:rPr>
+      </w:pPr>
+      <w:r>
+        <w:rPr>
+          <w:rFonts w:ascii="Cambria" w:hAnsi="Cambria"/>
+          <w:i/>
+          <w:sz w:val="24"/>
+          <w:szCs w:val="24"/>
+        </w:rPr>
+        <w:t xml:space="preserve">select </w:t>
+      </w:r>
+      <w:proofErr w:type="spellStart"/>
+      <w:r>
+        <w:rPr>
+          <w:rFonts w:ascii="Cambria" w:hAnsi="Cambria"/>
+          <w:i/>
+          <w:sz w:val="24"/>
+          <w:szCs w:val="24"/>
+        </w:rPr>
+        <w:t>ename</w:t>
+      </w:r>
+      <w:proofErr w:type="spellEnd"/>
+      <w:r>
+        <w:rPr>
+          <w:rFonts w:ascii="Cambria" w:hAnsi="Cambria"/>
+          <w:i/>
+          <w:sz w:val="24"/>
+          <w:szCs w:val="24"/>
+        </w:rPr>
+        <w:t xml:space="preserve">, </w:t>
+      </w:r>
+      <w:proofErr w:type="spellStart"/>
+      <w:r>
+        <w:rPr>
+          <w:rFonts w:ascii="Cambria" w:hAnsi="Cambria"/>
+          <w:i/>
+          <w:sz w:val="24"/>
+          <w:szCs w:val="24"/>
+        </w:rPr>
+        <w:t>deptno</w:t>
+      </w:r>
+      <w:proofErr w:type="spellEnd"/>
+      <w:r>
+        <w:rPr>
+          <w:rFonts w:ascii="Cambria" w:hAnsi="Cambria"/>
+          <w:i/>
+          <w:sz w:val="24"/>
+          <w:szCs w:val="24"/>
+        </w:rPr>
+        <w:t xml:space="preserve"> from </w:t>
+      </w:r>
+      <w:proofErr w:type="spellStart"/>
+      <w:r>
+        <w:rPr>
+          <w:rFonts w:ascii="Cambria" w:hAnsi="Cambria"/>
+          <w:i/>
+          <w:sz w:val="24"/>
+          <w:szCs w:val="24"/>
+        </w:rPr>
+        <w:t>emp</w:t>
+      </w:r>
+      <w:proofErr w:type="spellEnd"/>
+      <w:r>
+        <w:rPr>
+          <w:rFonts w:ascii="Cambria" w:hAnsi="Cambria"/>
+          <w:i/>
+          <w:sz w:val="24"/>
+          <w:szCs w:val="24"/>
+        </w:rPr>
+        <w:t xml:space="preserve"> where </w:t>
+      </w:r>
+      <w:proofErr w:type="spellStart"/>
+      <w:r>
+        <w:rPr>
+          <w:rFonts w:ascii="Cambria" w:hAnsi="Cambria"/>
+          <w:i/>
+          <w:sz w:val="24"/>
+          <w:szCs w:val="24"/>
+        </w:rPr>
+        <w:t>empno</w:t>
+      </w:r>
+      <w:proofErr w:type="spellEnd"/>
+      <w:r>
+        <w:rPr>
+          <w:rFonts w:ascii="Cambria" w:hAnsi="Cambria"/>
+          <w:i/>
+          <w:sz w:val="24"/>
+          <w:szCs w:val="24"/>
+        </w:rPr>
+        <w:t>=7566;</w:t>
+      </w:r>
+    </w:p>
+    <w:p>
+      <w:pPr>
+        <w:pStyle w:val="BodyText"/>
+        <w:spacing w:before="0" w:after="0" w:line="240" w:lineRule="auto"/>
+        <w:ind w:left="720"/>
+        <w:jc w:val="left"/>
+        <w:rPr>
+          <w:rFonts w:ascii="Cambria" w:hAnsi="Cambria"/>
+          <w:i/>
+          <w:sz w:val="24"/>
+          <w:szCs w:val="24"/>
+        </w:rPr>
+      </w:pPr>
+    </w:p>
+    <w:p>
+      <w:pPr>
+        <w:pStyle w:val="BodyText"/>
+        <w:numPr>
+          <w:ilvl w:val="0"/>
+          <w:numId w:val="1"/>
+        </w:numPr>
+        <w:spacing w:before="0" w:after="0" w:line="240" w:lineRule="auto"/>
+        <w:jc w:val="left"/>
+        <w:rPr>
+          <w:rFonts w:ascii="Cambria" w:hAnsi="Cambria"/>
+          <w:i/>
+          <w:sz w:val="24"/>
+          <w:szCs w:val="24"/>
+        </w:rPr>
+      </w:pPr>
+      <w:r>
+        <w:rPr>
+          <w:rFonts w:ascii="Cambria" w:hAnsi="Cambria"/>
+          <w:i/>
+          <w:sz w:val="24"/>
+          <w:szCs w:val="24"/>
+        </w:rPr>
+        <w:t>List the Name and Salary of Employees who earn more than $1500 and are in Department 10 or 30. Label the columns NAME and Monthly Salary, respectively.</w:t>
+      </w:r>
+    </w:p>
+    <w:p>
+      <w:pPr>
+        <w:pStyle w:val="BodyText"/>
+        <w:numPr>
+          <w:ilvl w:val="0"/>
+          <w:numId w:val="13"/>
+        </w:numPr>
+        <w:spacing w:before="0" w:after="0" w:line="240" w:lineRule="auto"/>
+        <w:jc w:val="left"/>
+        <w:rPr>
+          <w:rFonts w:ascii="Cambria" w:hAnsi="Cambria"/>
+          <w:i/>
+          <w:sz w:val="24"/>
+          <w:szCs w:val="24"/>
+        </w:rPr>
+      </w:pPr>
+      <w:r>
+        <w:rPr>
+          <w:rFonts w:ascii="Cambria" w:hAnsi="Cambria"/>
+          <w:i/>
+          <w:sz w:val="24"/>
+          <w:szCs w:val="24"/>
+        </w:rPr>
+        <w:t xml:space="preserve">select </w:t>
+      </w:r>
+      <w:proofErr w:type="spellStart"/>
+      <w:r>
+        <w:rPr>
+          <w:rFonts w:ascii="Cambria" w:hAnsi="Cambria"/>
+          <w:i/>
+          <w:sz w:val="24"/>
+          <w:szCs w:val="24"/>
+        </w:rPr>
+        <w:t>ename</w:t>
+      </w:r>
+      <w:proofErr w:type="spellEnd"/>
+      <w:r>
+        <w:rPr>
+          <w:rFonts w:ascii="Cambria" w:hAnsi="Cambria"/>
+          <w:i/>
+          <w:sz w:val="24"/>
+          <w:szCs w:val="24"/>
+        </w:rPr>
+        <w:t xml:space="preserve"> as NAME, </w:t>
+      </w:r>
+      <w:proofErr w:type="spellStart"/>
+      <w:r>
+        <w:rPr>
+          <w:rFonts w:ascii="Cambria" w:hAnsi="Cambria"/>
+          <w:i/>
+          <w:sz w:val="24"/>
+          <w:szCs w:val="24"/>
+        </w:rPr>
+        <w:t>sal</w:t>
+      </w:r>
+      <w:proofErr w:type="spellEnd"/>
+      <w:r>
+        <w:rPr>
+          <w:rFonts w:ascii="Cambria" w:hAnsi="Cambria"/>
+          <w:i/>
+          <w:sz w:val="24"/>
+          <w:szCs w:val="24"/>
+        </w:rPr>
+        <w:t xml:space="preserve"> as 'Monthly Salary' from </w:t>
+      </w:r>
+      <w:proofErr w:type="spellStart"/>
+      <w:r>
+        <w:rPr>
+          <w:rFonts w:ascii="Cambria" w:hAnsi="Cambria"/>
+          <w:i/>
+          <w:sz w:val="24"/>
+          <w:szCs w:val="24"/>
+        </w:rPr>
+        <w:t>emp</w:t>
+      </w:r>
+      <w:proofErr w:type="spellEnd"/>
+      <w:r>
+        <w:rPr>
+          <w:rFonts w:ascii="Cambria" w:hAnsi="Cambria"/>
+          <w:i/>
+          <w:sz w:val="24"/>
+          <w:szCs w:val="24"/>
+        </w:rPr>
+        <w:t xml:space="preserve"> where </w:t>
+      </w:r>
+      <w:proofErr w:type="spellStart"/>
+      <w:r>
+        <w:rPr>
+          <w:rFonts w:ascii="Cambria" w:hAnsi="Cambria"/>
+          <w:i/>
+          <w:sz w:val="24"/>
+          <w:szCs w:val="24"/>
+        </w:rPr>
+        <w:t>sal</w:t>
+      </w:r>
+      <w:proofErr w:type="spellEnd"/>
+      <w:r>
+        <w:rPr>
+          <w:rFonts w:ascii="Cambria" w:hAnsi="Cambria"/>
+          <w:i/>
+          <w:sz w:val="24"/>
+          <w:szCs w:val="24"/>
+        </w:rPr>
+        <w:t xml:space="preserve">&gt;1500 and </w:t>
+      </w:r>
+      <w:proofErr w:type="spellStart"/>
+      <w:r>
+        <w:rPr>
+          <w:rFonts w:ascii="Cambria" w:hAnsi="Cambria"/>
+          <w:i/>
+          <w:sz w:val="24"/>
+          <w:szCs w:val="24"/>
+        </w:rPr>
+        <w:t>deptno</w:t>
+      </w:r>
+      <w:proofErr w:type="spellEnd"/>
+      <w:r>
+        <w:rPr>
+          <w:rFonts w:ascii="Cambria" w:hAnsi="Cambria"/>
+          <w:i/>
+          <w:sz w:val="24"/>
+          <w:szCs w:val="24"/>
+        </w:rPr>
+        <w:t xml:space="preserve"> in(10,30);</w:t>
+      </w:r>
+    </w:p>
+    <w:p>
+      <w:pPr>
+        <w:pStyle w:val="BodyText"/>
+        <w:numPr>
+          <w:ilvl w:val="0"/>
+          <w:numId w:val="1"/>
+        </w:numPr>
+        <w:spacing w:before="0" w:after="0" w:line="240" w:lineRule="auto"/>
+        <w:jc w:val="left"/>
+        <w:rPr>
+          <w:rFonts w:ascii="Cambria" w:hAnsi="Cambria"/>
+          <w:i/>
+          <w:sz w:val="24"/>
+          <w:szCs w:val="24"/>
+        </w:rPr>
+      </w:pPr>
+      <w:r>
+        <w:rPr>
+          <w:rFonts w:ascii="Cambria" w:hAnsi="Cambria"/>
+          <w:i/>
+          <w:sz w:val="24"/>
+          <w:szCs w:val="24"/>
+        </w:rPr>
+        <w:lastRenderedPageBreak/>
+        <w:t xml:space="preserve">Display the Name, Salary and Commission for all Employees who earn Commission. Sort data in descending order of Salary and Commission. </w:t>
+      </w:r>
+    </w:p>
+    <w:p>
+      <w:pPr>
+        <w:pStyle w:val="BodyText"/>
+        <w:numPr>
+          <w:ilvl w:val="0"/>
+          <w:numId w:val="13"/>
+        </w:numPr>
+        <w:spacing w:before="0" w:after="0" w:line="240" w:lineRule="auto"/>
+        <w:jc w:val="left"/>
+        <w:rPr>
+          <w:rFonts w:ascii="Cambria" w:hAnsi="Cambria"/>
+          <w:i/>
+          <w:sz w:val="24"/>
+          <w:szCs w:val="24"/>
+        </w:rPr>
+      </w:pPr>
+      <w:r>
+        <w:rPr>
+          <w:rFonts w:ascii="Cambria" w:hAnsi="Cambria"/>
+          <w:i/>
+          <w:sz w:val="24"/>
+          <w:szCs w:val="24"/>
+        </w:rPr>
+        <w:t xml:space="preserve">select </w:t>
+      </w:r>
+      <w:proofErr w:type="spellStart"/>
+      <w:r>
+        <w:rPr>
+          <w:rFonts w:ascii="Cambria" w:hAnsi="Cambria"/>
+          <w:i/>
+          <w:sz w:val="24"/>
+          <w:szCs w:val="24"/>
+        </w:rPr>
+        <w:t>ename</w:t>
+      </w:r>
+      <w:proofErr w:type="spellEnd"/>
+      <w:r>
+        <w:rPr>
+          <w:rFonts w:ascii="Cambria" w:hAnsi="Cambria"/>
+          <w:i/>
+          <w:sz w:val="24"/>
+          <w:szCs w:val="24"/>
+        </w:rPr>
+        <w:t xml:space="preserve">, </w:t>
+      </w:r>
+      <w:proofErr w:type="spellStart"/>
+      <w:r>
+        <w:rPr>
+          <w:rFonts w:ascii="Cambria" w:hAnsi="Cambria"/>
+          <w:i/>
+          <w:sz w:val="24"/>
+          <w:szCs w:val="24"/>
+        </w:rPr>
+        <w:t>sal,comm</w:t>
+      </w:r>
+      <w:proofErr w:type="spellEnd"/>
+      <w:r>
+        <w:rPr>
+          <w:rFonts w:ascii="Cambria" w:hAnsi="Cambria"/>
+          <w:i/>
+          <w:sz w:val="24"/>
+          <w:szCs w:val="24"/>
+        </w:rPr>
+        <w:t xml:space="preserve"> from </w:t>
+      </w:r>
+      <w:proofErr w:type="spellStart"/>
+      <w:r>
+        <w:rPr>
+          <w:rFonts w:ascii="Cambria" w:hAnsi="Cambria"/>
+          <w:i/>
+          <w:sz w:val="24"/>
+          <w:szCs w:val="24"/>
+        </w:rPr>
+        <w:t>emp</w:t>
+      </w:r>
+      <w:proofErr w:type="spellEnd"/>
+      <w:r>
+        <w:rPr>
+          <w:rFonts w:ascii="Cambria" w:hAnsi="Cambria"/>
+          <w:i/>
+          <w:sz w:val="24"/>
+          <w:szCs w:val="24"/>
+        </w:rPr>
+        <w:t xml:space="preserve"> where </w:t>
+      </w:r>
+      <w:proofErr w:type="spellStart"/>
+      <w:r>
+        <w:rPr>
+          <w:rFonts w:ascii="Cambria" w:hAnsi="Cambria"/>
+          <w:i/>
+          <w:sz w:val="24"/>
+          <w:szCs w:val="24"/>
+        </w:rPr>
+        <w:t>comm</w:t>
+      </w:r>
+      <w:proofErr w:type="spellEnd"/>
+      <w:r>
+        <w:rPr>
+          <w:rFonts w:ascii="Cambria" w:hAnsi="Cambria"/>
+          <w:i/>
+          <w:sz w:val="24"/>
+          <w:szCs w:val="24"/>
+        </w:rPr>
+        <w:t xml:space="preserve"> is not null order by </w:t>
+      </w:r>
+      <w:proofErr w:type="spellStart"/>
+      <w:r>
+        <w:rPr>
+          <w:rFonts w:ascii="Cambria" w:hAnsi="Cambria"/>
+          <w:i/>
+          <w:sz w:val="24"/>
+          <w:szCs w:val="24"/>
+        </w:rPr>
+        <w:t>sal</w:t>
+      </w:r>
+      <w:proofErr w:type="spellEnd"/>
+      <w:r>
+        <w:rPr>
+          <w:rFonts w:ascii="Cambria" w:hAnsi="Cambria"/>
+          <w:i/>
+          <w:sz w:val="24"/>
+          <w:szCs w:val="24"/>
+        </w:rPr>
+        <w:t xml:space="preserve"> </w:t>
+      </w:r>
+      <w:proofErr w:type="spellStart"/>
+      <w:r>
+        <w:rPr>
+          <w:rFonts w:ascii="Cambria" w:hAnsi="Cambria"/>
+          <w:i/>
+          <w:sz w:val="24"/>
+          <w:szCs w:val="24"/>
+        </w:rPr>
+        <w:t>desc,comm</w:t>
+      </w:r>
+      <w:proofErr w:type="spellEnd"/>
+      <w:r>
+        <w:rPr>
+          <w:rFonts w:ascii="Cambria" w:hAnsi="Cambria"/>
+          <w:i/>
+          <w:sz w:val="24"/>
+          <w:szCs w:val="24"/>
+        </w:rPr>
+        <w:t xml:space="preserve"> </w:t>
+      </w:r>
+      <w:proofErr w:type="spellStart"/>
+      <w:r>
+        <w:rPr>
+          <w:rFonts w:ascii="Cambria" w:hAnsi="Cambria"/>
+          <w:i/>
+          <w:sz w:val="24"/>
+          <w:szCs w:val="24"/>
+        </w:rPr>
+        <w:t>desc</w:t>
+      </w:r>
+      <w:proofErr w:type="spellEnd"/>
+      <w:r>
+        <w:rPr>
+          <w:rFonts w:ascii="Cambria" w:hAnsi="Cambria"/>
+          <w:i/>
+          <w:sz w:val="24"/>
+          <w:szCs w:val="24"/>
+        </w:rPr>
+        <w:t>;</w:t>
+      </w:r>
+    </w:p>
+    <w:p>
+      <w:pPr>
+        <w:pStyle w:val="BodyText"/>
+        <w:spacing w:before="0" w:after="0" w:line="240" w:lineRule="auto"/>
+        <w:ind w:left="720"/>
+        <w:jc w:val="left"/>
+        <w:rPr>
+          <w:rFonts w:ascii="Cambria" w:hAnsi="Cambria"/>
+          <w:i/>
+          <w:sz w:val="24"/>
+          <w:szCs w:val="24"/>
+        </w:rPr>
+      </w:pPr>
+    </w:p>
+    <w:p>
+      <w:pPr>
+        <w:pStyle w:val="BodyText"/>
+        <w:numPr>
+          <w:ilvl w:val="0"/>
+          <w:numId w:val="1"/>
+        </w:numPr>
+        <w:spacing w:before="0" w:after="0" w:line="240" w:lineRule="auto"/>
+        <w:jc w:val="left"/>
+        <w:rPr>
+          <w:rFonts w:ascii="Cambria" w:hAnsi="Cambria"/>
+          <w:i/>
+          <w:sz w:val="24"/>
+          <w:szCs w:val="24"/>
+        </w:rPr>
+      </w:pPr>
+      <w:r>
+        <w:rPr>
+          <w:rFonts w:ascii="Cambria" w:hAnsi="Cambria"/>
+          <w:i/>
+          <w:sz w:val="24"/>
+          <w:szCs w:val="24"/>
+        </w:rPr>
+        <w:t>Display the Names of all Employees with the third letter of their Name as an “A”.</w:t>
+      </w:r>
+    </w:p>
+    <w:p>
+      <w:pPr>
+        <w:pStyle w:val="BodyText"/>
+        <w:numPr>
+          <w:ilvl w:val="0"/>
+          <w:numId w:val="13"/>
+        </w:numPr>
+        <w:spacing w:before="0" w:after="0" w:line="240" w:lineRule="auto"/>
+        <w:jc w:val="left"/>
+        <w:rPr>
+          <w:rFonts w:ascii="Cambria" w:hAnsi="Cambria"/>
+          <w:i/>
+          <w:sz w:val="24"/>
+          <w:szCs w:val="24"/>
+        </w:rPr>
+      </w:pPr>
+      <w:r>
+        <w:rPr>
+          <w:rFonts w:ascii="Cambria" w:hAnsi="Cambria"/>
+          <w:i/>
+          <w:sz w:val="24"/>
+          <w:szCs w:val="24"/>
+        </w:rPr>
+        <w:t xml:space="preserve">select </w:t>
+      </w:r>
+      <w:proofErr w:type="spellStart"/>
+      <w:r>
+        <w:rPr>
+          <w:rFonts w:ascii="Cambria" w:hAnsi="Cambria"/>
+          <w:i/>
+          <w:sz w:val="24"/>
+          <w:szCs w:val="24"/>
+        </w:rPr>
+        <w:t>ename</w:t>
+      </w:r>
+      <w:proofErr w:type="spellEnd"/>
+      <w:r>
+        <w:rPr>
+          <w:rFonts w:ascii="Cambria" w:hAnsi="Cambria"/>
+          <w:i/>
+          <w:sz w:val="24"/>
+          <w:szCs w:val="24"/>
+        </w:rPr>
+        <w:t xml:space="preserve"> from </w:t>
+      </w:r>
+      <w:proofErr w:type="spellStart"/>
+      <w:r>
+        <w:rPr>
+          <w:rFonts w:ascii="Cambria" w:hAnsi="Cambria"/>
+          <w:i/>
+          <w:sz w:val="24"/>
+          <w:szCs w:val="24"/>
+        </w:rPr>
+        <w:t>emp</w:t>
+      </w:r>
+      <w:proofErr w:type="spellEnd"/>
+      <w:r>
+        <w:rPr>
+          <w:rFonts w:ascii="Cambria" w:hAnsi="Cambria"/>
+          <w:i/>
+          <w:sz w:val="24"/>
+          <w:szCs w:val="24"/>
+        </w:rPr>
+        <w:t xml:space="preserve"> where </w:t>
+      </w:r>
+      <w:proofErr w:type="spellStart"/>
+      <w:r>
+        <w:rPr>
+          <w:rFonts w:ascii="Cambria" w:hAnsi="Cambria"/>
+          <w:i/>
+          <w:sz w:val="24"/>
+          <w:szCs w:val="24"/>
+        </w:rPr>
+        <w:t>ename</w:t>
+      </w:r>
+      <w:proofErr w:type="spellEnd"/>
+      <w:r>
+        <w:rPr>
+          <w:rFonts w:ascii="Cambria" w:hAnsi="Cambria"/>
+          <w:i/>
+          <w:sz w:val="24"/>
+          <w:szCs w:val="24"/>
+        </w:rPr>
+        <w:t xml:space="preserve"> like '__A%';</w:t>
+      </w:r>
+    </w:p>
+    <w:p>
+      <w:pPr>
+        <w:pStyle w:val="BodyText"/>
+        <w:spacing w:before="0" w:after="0" w:line="240" w:lineRule="auto"/>
+        <w:ind w:left="720"/>
+        <w:jc w:val="left"/>
+        <w:rPr>
+          <w:rFonts w:ascii="Cambria" w:hAnsi="Cambria"/>
+          <w:i/>
+          <w:sz w:val="24"/>
+          <w:szCs w:val="24"/>
+        </w:rPr>
+      </w:pPr>
+    </w:p>
+    <w:p>
+      <w:pPr>
+        <w:pStyle w:val="BodyText"/>
+        <w:numPr>
+          <w:ilvl w:val="0"/>
+          <w:numId w:val="1"/>
+        </w:numPr>
+        <w:spacing w:before="0" w:after="0" w:line="240" w:lineRule="auto"/>
+        <w:jc w:val="left"/>
+        <w:rPr>
+          <w:rFonts w:ascii="Cambria" w:hAnsi="Cambria"/>
+          <w:i/>
+          <w:sz w:val="24"/>
+          <w:szCs w:val="24"/>
+        </w:rPr>
+      </w:pPr>
+      <w:r>
+        <w:rPr>
+          <w:rFonts w:ascii="Cambria" w:hAnsi="Cambria"/>
+          <w:i/>
+          <w:sz w:val="24"/>
+          <w:szCs w:val="24"/>
+        </w:rPr>
+        <w:t>Display the name of all Employees that have two ‘LS’ in the name and are in department 30 or their manager is 7782.</w:t>
+      </w:r>
+    </w:p>
+    <w:p>
+      <w:pPr>
+        <w:pStyle w:val="BodyText"/>
+        <w:numPr>
+          <w:ilvl w:val="0"/>
+          <w:numId w:val="13"/>
+        </w:numPr>
+        <w:spacing w:before="0" w:after="0" w:line="240" w:lineRule="auto"/>
+        <w:jc w:val="left"/>
+        <w:rPr>
+          <w:rFonts w:ascii="Cambria" w:hAnsi="Cambria"/>
+          <w:i/>
+          <w:sz w:val="24"/>
+          <w:szCs w:val="24"/>
+        </w:rPr>
+      </w:pPr>
+      <w:r>
+        <w:rPr>
+          <w:rFonts w:ascii="Cambria" w:hAnsi="Cambria"/>
+          <w:i/>
+          <w:sz w:val="24"/>
+          <w:szCs w:val="24"/>
+        </w:rPr>
+        <w:t xml:space="preserve">select </w:t>
+      </w:r>
+      <w:proofErr w:type="spellStart"/>
+      <w:r>
+        <w:rPr>
+          <w:rFonts w:ascii="Cambria" w:hAnsi="Cambria"/>
+          <w:i/>
+          <w:sz w:val="24"/>
+          <w:szCs w:val="24"/>
+        </w:rPr>
+        <w:t>ename</w:t>
+      </w:r>
+      <w:proofErr w:type="spellEnd"/>
+      <w:r>
+        <w:rPr>
+          <w:rFonts w:ascii="Cambria" w:hAnsi="Cambria"/>
+          <w:i/>
+          <w:sz w:val="24"/>
+          <w:szCs w:val="24"/>
+        </w:rPr>
+        <w:t xml:space="preserve"> from </w:t>
+      </w:r>
+      <w:proofErr w:type="spellStart"/>
+      <w:r>
+        <w:rPr>
+          <w:rFonts w:ascii="Cambria" w:hAnsi="Cambria"/>
+          <w:i/>
+          <w:sz w:val="24"/>
+          <w:szCs w:val="24"/>
+        </w:rPr>
+        <w:t>emp</w:t>
+      </w:r>
+      <w:proofErr w:type="spellEnd"/>
+      <w:r>
+        <w:rPr>
+          <w:rFonts w:ascii="Cambria" w:hAnsi="Cambria"/>
+          <w:i/>
+          <w:sz w:val="24"/>
+          <w:szCs w:val="24"/>
+        </w:rPr>
+        <w:t xml:space="preserve"> where </w:t>
+      </w:r>
+      <w:proofErr w:type="spellStart"/>
+      <w:r>
+        <w:rPr>
+          <w:rFonts w:ascii="Cambria" w:hAnsi="Cambria"/>
+          <w:i/>
+          <w:sz w:val="24"/>
+          <w:szCs w:val="24"/>
+        </w:rPr>
+        <w:t>ename</w:t>
+      </w:r>
+      <w:proofErr w:type="spellEnd"/>
+      <w:r>
+        <w:rPr>
+          <w:rFonts w:ascii="Cambria" w:hAnsi="Cambria"/>
+          <w:i/>
+          <w:sz w:val="24"/>
+          <w:szCs w:val="24"/>
+        </w:rPr>
+        <w:t xml:space="preserve"> like '%</w:t>
+      </w:r>
+      <w:proofErr w:type="spellStart"/>
+      <w:r>
+        <w:rPr>
+          <w:rFonts w:ascii="Cambria" w:hAnsi="Cambria"/>
+          <w:i/>
+          <w:sz w:val="24"/>
+          <w:szCs w:val="24"/>
+        </w:rPr>
+        <w:t>l%l</w:t>
+      </w:r>
+      <w:proofErr w:type="spellEnd"/>
+      <w:r>
+        <w:rPr>
+          <w:rFonts w:ascii="Cambria" w:hAnsi="Cambria"/>
+          <w:i/>
+          <w:sz w:val="24"/>
+          <w:szCs w:val="24"/>
+        </w:rPr>
+        <w:t>%' and (</w:t>
+      </w:r>
+      <w:proofErr w:type="spellStart"/>
+      <w:r>
+        <w:rPr>
+          <w:rFonts w:ascii="Cambria" w:hAnsi="Cambria"/>
+          <w:i/>
+          <w:sz w:val="24"/>
+          <w:szCs w:val="24"/>
+        </w:rPr>
+        <w:t>deptno</w:t>
+      </w:r>
+      <w:proofErr w:type="spellEnd"/>
+      <w:r>
+        <w:rPr>
+          <w:rFonts w:ascii="Cambria" w:hAnsi="Cambria"/>
+          <w:i/>
+          <w:sz w:val="24"/>
+          <w:szCs w:val="24"/>
+        </w:rPr>
+        <w:t xml:space="preserve">=30  or </w:t>
+      </w:r>
+      <w:proofErr w:type="spellStart"/>
+      <w:r>
+        <w:rPr>
+          <w:rFonts w:ascii="Cambria" w:hAnsi="Cambria"/>
+          <w:i/>
+          <w:sz w:val="24"/>
+          <w:szCs w:val="24"/>
+        </w:rPr>
+        <w:t>mgr</w:t>
+      </w:r>
+      <w:proofErr w:type="spellEnd"/>
+      <w:r>
+        <w:rPr>
+          <w:rFonts w:ascii="Cambria" w:hAnsi="Cambria"/>
+          <w:i/>
+          <w:sz w:val="24"/>
+          <w:szCs w:val="24"/>
+        </w:rPr>
+        <w:t xml:space="preserve"> =7782);</w:t>
+      </w:r>
+    </w:p>
+    <w:p>
+      <w:pPr>
+        <w:pStyle w:val="BodyText"/>
+        <w:numPr>
+          <w:ilvl w:val="0"/>
+          <w:numId w:val="13"/>
+        </w:numPr>
+        <w:spacing w:before="0" w:after="0" w:line="240" w:lineRule="auto"/>
+        <w:jc w:val="left"/>
+        <w:rPr>
+          <w:rFonts w:ascii="Cambria" w:hAnsi="Cambria"/>
+          <w:i/>
+          <w:sz w:val="24"/>
+          <w:szCs w:val="24"/>
+        </w:rPr>
+      </w:pPr>
+      <w:r>
+        <w:rPr>
+          <w:rFonts w:ascii="Cambria" w:hAnsi="Cambria"/>
+          <w:i/>
+          <w:sz w:val="24"/>
+          <w:szCs w:val="24"/>
+        </w:rPr>
+        <w:t xml:space="preserve">select </w:t>
+      </w:r>
+      <w:proofErr w:type="spellStart"/>
+      <w:r>
+        <w:rPr>
+          <w:rFonts w:ascii="Cambria" w:hAnsi="Cambria"/>
+          <w:i/>
+          <w:sz w:val="24"/>
+          <w:szCs w:val="24"/>
+        </w:rPr>
+        <w:t>ename</w:t>
+      </w:r>
+      <w:proofErr w:type="spellEnd"/>
+      <w:r>
+        <w:rPr>
+          <w:rFonts w:ascii="Cambria" w:hAnsi="Cambria"/>
+          <w:i/>
+          <w:sz w:val="24"/>
+          <w:szCs w:val="24"/>
+        </w:rPr>
+        <w:t xml:space="preserve"> from </w:t>
+      </w:r>
+      <w:proofErr w:type="spellStart"/>
+      <w:r>
+        <w:rPr>
+          <w:rFonts w:ascii="Cambria" w:hAnsi="Cambria"/>
+          <w:i/>
+          <w:sz w:val="24"/>
+          <w:szCs w:val="24"/>
+        </w:rPr>
+        <w:t>emp</w:t>
+      </w:r>
+      <w:proofErr w:type="spellEnd"/>
+      <w:r>
+        <w:rPr>
+          <w:rFonts w:ascii="Cambria" w:hAnsi="Cambria"/>
+          <w:i/>
+          <w:sz w:val="24"/>
+          <w:szCs w:val="24"/>
+        </w:rPr>
+        <w:t xml:space="preserve"> where </w:t>
+      </w:r>
+      <w:proofErr w:type="spellStart"/>
+      <w:r>
+        <w:rPr>
+          <w:rFonts w:ascii="Cambria" w:hAnsi="Cambria"/>
+          <w:i/>
+          <w:sz w:val="24"/>
+          <w:szCs w:val="24"/>
+        </w:rPr>
+        <w:t>ename</w:t>
+      </w:r>
+      <w:proofErr w:type="spellEnd"/>
+      <w:r>
+        <w:rPr>
+          <w:rFonts w:ascii="Cambria" w:hAnsi="Cambria"/>
+          <w:i/>
+          <w:sz w:val="24"/>
+          <w:szCs w:val="24"/>
+        </w:rPr>
+        <w:t xml:space="preserve"> like '%</w:t>
+      </w:r>
+      <w:proofErr w:type="spellStart"/>
+      <w:r>
+        <w:rPr>
+          <w:rFonts w:ascii="Cambria" w:hAnsi="Cambria"/>
+          <w:i/>
+          <w:sz w:val="24"/>
+          <w:szCs w:val="24"/>
+        </w:rPr>
+        <w:t>ls%ls</w:t>
+      </w:r>
+      <w:proofErr w:type="spellEnd"/>
+      <w:r>
+        <w:rPr>
+          <w:rFonts w:ascii="Cambria" w:hAnsi="Cambria"/>
+          <w:i/>
+          <w:sz w:val="24"/>
+          <w:szCs w:val="24"/>
+        </w:rPr>
+        <w:t>%' and (</w:t>
+      </w:r>
+      <w:proofErr w:type="spellStart"/>
+      <w:r>
+        <w:rPr>
+          <w:rFonts w:ascii="Cambria" w:hAnsi="Cambria"/>
+          <w:i/>
+          <w:sz w:val="24"/>
+          <w:szCs w:val="24"/>
+        </w:rPr>
+        <w:t>deptno</w:t>
+      </w:r>
+      <w:proofErr w:type="spellEnd"/>
+      <w:r>
+        <w:rPr>
+          <w:rFonts w:ascii="Cambria" w:hAnsi="Cambria"/>
+          <w:i/>
+          <w:sz w:val="24"/>
+          <w:szCs w:val="24"/>
+        </w:rPr>
+        <w:t xml:space="preserve">=30  or </w:t>
+      </w:r>
+      <w:proofErr w:type="spellStart"/>
+      <w:r>
+        <w:rPr>
+          <w:rFonts w:ascii="Cambria" w:hAnsi="Cambria"/>
+          <w:i/>
+          <w:sz w:val="24"/>
+          <w:szCs w:val="24"/>
+        </w:rPr>
+        <w:t>mgr</w:t>
+      </w:r>
+      <w:proofErr w:type="spellEnd"/>
+      <w:r>
+        <w:rPr>
+          <w:rFonts w:ascii="Cambria" w:hAnsi="Cambria"/>
+          <w:i/>
+          <w:sz w:val="24"/>
+          <w:szCs w:val="24"/>
+        </w:rPr>
+        <w:t xml:space="preserve"> =7782);</w:t>
+      </w:r>
+    </w:p>
+    <w:p>
+      <w:pPr>
+        <w:pStyle w:val="BodyText"/>
+        <w:spacing w:before="0" w:after="0" w:line="240" w:lineRule="auto"/>
+        <w:ind w:left="720"/>
+        <w:jc w:val="left"/>
+        <w:rPr>
+          <w:rFonts w:ascii="Cambria" w:hAnsi="Cambria"/>
+          <w:i/>
+          <w:sz w:val="24"/>
+          <w:szCs w:val="24"/>
+        </w:rPr>
+      </w:pPr>
+    </w:p>
+    <w:p>
+      <w:pPr>
+        <w:pStyle w:val="BodyText"/>
+        <w:numPr>
+          <w:ilvl w:val="0"/>
+          <w:numId w:val="1"/>
+        </w:numPr>
+        <w:spacing w:before="0" w:after="0" w:line="240" w:lineRule="auto"/>
+        <w:jc w:val="left"/>
+        <w:rPr>
+          <w:rFonts w:ascii="Cambria" w:hAnsi="Cambria"/>
+          <w:i/>
+          <w:sz w:val="24"/>
+          <w:szCs w:val="24"/>
+        </w:rPr>
+      </w:pPr>
+      <w:r>
+        <w:rPr>
+          <w:rFonts w:ascii="Cambria" w:hAnsi="Cambria"/>
+          <w:i/>
+          <w:sz w:val="24"/>
+          <w:szCs w:val="24"/>
+        </w:rPr>
+        <w:t xml:space="preserve">Display Name, Job &amp; Sal for all </w:t>
+      </w:r>
+      <w:proofErr w:type="spellStart"/>
+      <w:proofErr w:type="gramStart"/>
+      <w:r>
+        <w:rPr>
+          <w:rFonts w:ascii="Cambria" w:hAnsi="Cambria"/>
+          <w:i/>
+          <w:sz w:val="24"/>
+          <w:szCs w:val="24"/>
+        </w:rPr>
+        <w:t>Emp</w:t>
+      </w:r>
+      <w:proofErr w:type="spellEnd"/>
+      <w:proofErr w:type="gramEnd"/>
+      <w:r>
+        <w:rPr>
+          <w:rFonts w:ascii="Cambria" w:hAnsi="Cambria"/>
+          <w:i/>
+          <w:sz w:val="24"/>
+          <w:szCs w:val="24"/>
+        </w:rPr>
+        <w:t xml:space="preserve"> whose job is Clerk or Analyst and their Sal is not equal to 1000, 3000 &amp; 5000.</w:t>
+      </w:r>
+    </w:p>
+    <w:p>
+      <w:pPr>
+        <w:pStyle w:val="BodyText"/>
+        <w:numPr>
+          <w:ilvl w:val="0"/>
+          <w:numId w:val="13"/>
+        </w:numPr>
+        <w:spacing w:before="0" w:after="0" w:line="240" w:lineRule="auto"/>
+        <w:jc w:val="left"/>
+        <w:rPr>
+          <w:rFonts w:ascii="Cambria" w:hAnsi="Cambria"/>
+          <w:i/>
+          <w:sz w:val="24"/>
+          <w:szCs w:val="24"/>
+        </w:rPr>
+      </w:pPr>
+      <w:r>
+        <w:rPr>
+          <w:rFonts w:ascii="Cambria" w:hAnsi="Cambria"/>
+          <w:i/>
+          <w:sz w:val="24"/>
+          <w:szCs w:val="24"/>
+        </w:rPr>
+        <w:t xml:space="preserve">select </w:t>
+      </w:r>
+      <w:proofErr w:type="spellStart"/>
+      <w:r>
+        <w:rPr>
+          <w:rFonts w:ascii="Cambria" w:hAnsi="Cambria"/>
+          <w:i/>
+          <w:sz w:val="24"/>
+          <w:szCs w:val="24"/>
+        </w:rPr>
+        <w:t>ename</w:t>
+      </w:r>
+      <w:proofErr w:type="spellEnd"/>
+      <w:r>
+        <w:rPr>
+          <w:rFonts w:ascii="Cambria" w:hAnsi="Cambria"/>
+          <w:i/>
+          <w:sz w:val="24"/>
+          <w:szCs w:val="24"/>
+        </w:rPr>
+        <w:t xml:space="preserve">, job, </w:t>
+      </w:r>
+      <w:proofErr w:type="spellStart"/>
+      <w:r>
+        <w:rPr>
+          <w:rFonts w:ascii="Cambria" w:hAnsi="Cambria"/>
+          <w:i/>
+          <w:sz w:val="24"/>
+          <w:szCs w:val="24"/>
+        </w:rPr>
+        <w:t>sal</w:t>
+      </w:r>
+      <w:proofErr w:type="spellEnd"/>
+      <w:r>
+        <w:rPr>
+          <w:rFonts w:ascii="Cambria" w:hAnsi="Cambria"/>
+          <w:i/>
+          <w:sz w:val="24"/>
+          <w:szCs w:val="24"/>
+        </w:rPr>
+        <w:t xml:space="preserve"> from </w:t>
+      </w:r>
+      <w:proofErr w:type="spellStart"/>
+      <w:r>
+        <w:rPr>
+          <w:rFonts w:ascii="Cambria" w:hAnsi="Cambria"/>
+          <w:i/>
+          <w:sz w:val="24"/>
+          <w:szCs w:val="24"/>
+        </w:rPr>
+        <w:t>emp</w:t>
+      </w:r>
+      <w:proofErr w:type="spellEnd"/>
+      <w:r>
+        <w:rPr>
+          <w:rFonts w:ascii="Cambria" w:hAnsi="Cambria"/>
+          <w:i/>
+          <w:sz w:val="24"/>
+          <w:szCs w:val="24"/>
+        </w:rPr>
+        <w:t xml:space="preserve"> where job in('clerk', 'analyst') and </w:t>
+      </w:r>
+      <w:proofErr w:type="spellStart"/>
+      <w:r>
+        <w:rPr>
+          <w:rFonts w:ascii="Cambria" w:hAnsi="Cambria"/>
+          <w:i/>
+          <w:sz w:val="24"/>
+          <w:szCs w:val="24"/>
+        </w:rPr>
+        <w:t>sal</w:t>
+      </w:r>
+      <w:proofErr w:type="spellEnd"/>
+      <w:r>
+        <w:rPr>
+          <w:rFonts w:ascii="Cambria" w:hAnsi="Cambria"/>
+          <w:i/>
+          <w:sz w:val="24"/>
+          <w:szCs w:val="24"/>
+        </w:rPr>
+        <w:t xml:space="preserve"> not in(1000, 3000, 5000);</w:t>
+      </w:r>
+    </w:p>
+    <w:p>
+      <w:pPr>
+        <w:pStyle w:val="BodyText"/>
+        <w:spacing w:before="0" w:after="0" w:line="240" w:lineRule="auto"/>
+        <w:ind w:left="720"/>
+        <w:jc w:val="left"/>
+        <w:rPr>
+          <w:rFonts w:ascii="Cambria" w:hAnsi="Cambria"/>
+          <w:i/>
+          <w:sz w:val="24"/>
+          <w:szCs w:val="24"/>
+        </w:rPr>
+      </w:pPr>
+    </w:p>
+    <w:p>
+      <w:pPr>
+        <w:pStyle w:val="BodyText"/>
+        <w:numPr>
+          <w:ilvl w:val="0"/>
+          <w:numId w:val="1"/>
+        </w:numPr>
+        <w:spacing w:before="0" w:after="0" w:line="240" w:lineRule="auto"/>
+        <w:jc w:val="left"/>
+        <w:rPr>
+          <w:rFonts w:ascii="Cambria" w:hAnsi="Cambria"/>
+          <w:i/>
+          <w:sz w:val="24"/>
+          <w:szCs w:val="24"/>
+        </w:rPr>
+      </w:pPr>
+      <w:r>
+        <w:rPr>
+          <w:rFonts w:ascii="Cambria" w:hAnsi="Cambria"/>
+          <w:i/>
+          <w:sz w:val="24"/>
+          <w:szCs w:val="24"/>
+        </w:rPr>
+        <w:t xml:space="preserve">Display the Name, Sal &amp; </w:t>
+      </w:r>
+      <w:proofErr w:type="spellStart"/>
+      <w:r>
+        <w:rPr>
+          <w:rFonts w:ascii="Cambria" w:hAnsi="Cambria"/>
+          <w:i/>
+          <w:sz w:val="24"/>
+          <w:szCs w:val="24"/>
+        </w:rPr>
+        <w:t>Comm</w:t>
+      </w:r>
+      <w:proofErr w:type="spellEnd"/>
+      <w:r>
+        <w:rPr>
+          <w:rFonts w:ascii="Cambria" w:hAnsi="Cambria"/>
+          <w:i/>
+          <w:sz w:val="24"/>
+          <w:szCs w:val="24"/>
+        </w:rPr>
+        <w:t xml:space="preserve"> for all Employees whose </w:t>
+      </w:r>
+      <w:proofErr w:type="spellStart"/>
+      <w:r>
+        <w:rPr>
+          <w:rFonts w:ascii="Cambria" w:hAnsi="Cambria"/>
+          <w:i/>
+          <w:sz w:val="24"/>
+          <w:szCs w:val="24"/>
+        </w:rPr>
+        <w:t>Comm</w:t>
+      </w:r>
+      <w:proofErr w:type="spellEnd"/>
+      <w:r>
+        <w:rPr>
+          <w:rFonts w:ascii="Cambria" w:hAnsi="Cambria"/>
+          <w:i/>
+          <w:sz w:val="24"/>
+          <w:szCs w:val="24"/>
+        </w:rPr>
+        <w:t xml:space="preserve"> amount is greater than their Sal increased by 10%.</w:t>
+      </w:r>
+    </w:p>
+    <w:p>
+      <w:pPr>
+        <w:pStyle w:val="BodyText"/>
+        <w:numPr>
+          <w:ilvl w:val="0"/>
+          <w:numId w:val="13"/>
+        </w:numPr>
+        <w:spacing w:before="0" w:after="0" w:line="240" w:lineRule="auto"/>
+        <w:jc w:val="left"/>
+        <w:rPr>
+          <w:rFonts w:ascii="Cambria" w:hAnsi="Cambria"/>
+          <w:i/>
+          <w:sz w:val="24"/>
+          <w:szCs w:val="24"/>
+        </w:rPr>
+      </w:pPr>
+      <w:r>
+        <w:rPr>
+          <w:rFonts w:ascii="Cambria" w:hAnsi="Cambria"/>
+          <w:i/>
+          <w:sz w:val="24"/>
+          <w:szCs w:val="24"/>
+        </w:rPr>
+        <w:t xml:space="preserve">select </w:t>
+      </w:r>
+      <w:proofErr w:type="spellStart"/>
+      <w:r>
+        <w:rPr>
+          <w:rFonts w:ascii="Cambria" w:hAnsi="Cambria"/>
+          <w:i/>
+          <w:sz w:val="24"/>
+          <w:szCs w:val="24"/>
+        </w:rPr>
+        <w:t>ename</w:t>
+      </w:r>
+      <w:proofErr w:type="spellEnd"/>
+      <w:r>
+        <w:rPr>
+          <w:rFonts w:ascii="Cambria" w:hAnsi="Cambria"/>
+          <w:i/>
+          <w:sz w:val="24"/>
+          <w:szCs w:val="24"/>
+        </w:rPr>
+        <w:t xml:space="preserve">, </w:t>
+      </w:r>
+      <w:proofErr w:type="spellStart"/>
+      <w:r>
+        <w:rPr>
+          <w:rFonts w:ascii="Cambria" w:hAnsi="Cambria"/>
+          <w:i/>
+          <w:sz w:val="24"/>
+          <w:szCs w:val="24"/>
+        </w:rPr>
+        <w:t>sal</w:t>
+      </w:r>
+      <w:proofErr w:type="spellEnd"/>
+      <w:r>
+        <w:rPr>
+          <w:rFonts w:ascii="Cambria" w:hAnsi="Cambria"/>
+          <w:i/>
+          <w:sz w:val="24"/>
+          <w:szCs w:val="24"/>
+        </w:rPr>
+        <w:t xml:space="preserve">, </w:t>
+      </w:r>
+      <w:proofErr w:type="spellStart"/>
+      <w:r>
+        <w:rPr>
+          <w:rFonts w:ascii="Cambria" w:hAnsi="Cambria"/>
+          <w:i/>
+          <w:sz w:val="24"/>
+          <w:szCs w:val="24"/>
+        </w:rPr>
+        <w:t>comm</w:t>
+      </w:r>
+      <w:proofErr w:type="spellEnd"/>
+      <w:r>
+        <w:rPr>
+          <w:rFonts w:ascii="Cambria" w:hAnsi="Cambria"/>
+          <w:i/>
+          <w:sz w:val="24"/>
+          <w:szCs w:val="24"/>
+        </w:rPr>
+        <w:t xml:space="preserve"> from </w:t>
+      </w:r>
+      <w:proofErr w:type="spellStart"/>
+      <w:r>
+        <w:rPr>
+          <w:rFonts w:ascii="Cambria" w:hAnsi="Cambria"/>
+          <w:i/>
+          <w:sz w:val="24"/>
+          <w:szCs w:val="24"/>
+        </w:rPr>
+        <w:t>emp</w:t>
+      </w:r>
+      <w:proofErr w:type="spellEnd"/>
+      <w:r>
+        <w:rPr>
+          <w:rFonts w:ascii="Cambria" w:hAnsi="Cambria"/>
+          <w:i/>
+          <w:sz w:val="24"/>
+          <w:szCs w:val="24"/>
+        </w:rPr>
+        <w:t xml:space="preserve"> where </w:t>
+      </w:r>
+      <w:proofErr w:type="spellStart"/>
+      <w:r>
+        <w:rPr>
+          <w:rFonts w:ascii="Cambria" w:hAnsi="Cambria"/>
+          <w:i/>
+          <w:sz w:val="24"/>
+          <w:szCs w:val="24"/>
+        </w:rPr>
+        <w:t>comm</w:t>
+      </w:r>
+      <w:proofErr w:type="spellEnd"/>
+      <w:r>
+        <w:rPr>
+          <w:rFonts w:ascii="Cambria" w:hAnsi="Cambria"/>
+          <w:i/>
+          <w:sz w:val="24"/>
+          <w:szCs w:val="24"/>
+        </w:rPr>
+        <w:t xml:space="preserve"> &gt; (</w:t>
+      </w:r>
+      <w:proofErr w:type="spellStart"/>
+      <w:r>
+        <w:rPr>
+          <w:rFonts w:ascii="Cambria" w:hAnsi="Cambria"/>
+          <w:i/>
+          <w:sz w:val="24"/>
+          <w:szCs w:val="24"/>
+        </w:rPr>
+        <w:t>Sal+sal</w:t>
+      </w:r>
+      <w:proofErr w:type="spellEnd"/>
+      <w:r>
+        <w:rPr>
+          <w:rFonts w:ascii="Cambria" w:hAnsi="Cambria"/>
+          <w:i/>
+          <w:sz w:val="24"/>
+          <w:szCs w:val="24"/>
+        </w:rPr>
+        <w:t>*0.1);</w:t>
+      </w:r>
+    </w:p>
+    <w:p>
+      <w:pPr>
+        <w:pStyle w:val="BodyText"/>
+        <w:spacing w:before="0" w:after="0" w:line="240" w:lineRule="auto"/>
+        <w:ind w:left="720"/>
+        <w:jc w:val="left"/>
+        <w:rPr>
+          <w:rFonts w:ascii="Cambria" w:hAnsi="Cambria"/>
+          <w:i/>
+          <w:sz w:val="24"/>
+          <w:szCs w:val="24"/>
+        </w:rPr>
+      </w:pPr>
+    </w:p>
+    <w:p>
+      <w:pPr>
+        <w:pStyle w:val="BodyText"/>
+        <w:numPr>
+          <w:ilvl w:val="0"/>
+          <w:numId w:val="1"/>
+        </w:numPr>
+        <w:spacing w:before="0" w:after="0" w:line="240" w:lineRule="auto"/>
+        <w:jc w:val="left"/>
+        <w:rPr>
+          <w:rFonts w:ascii="Cambria" w:hAnsi="Cambria"/>
+          <w:i/>
+          <w:sz w:val="24"/>
+          <w:szCs w:val="24"/>
+        </w:rPr>
+      </w:pPr>
+      <w:r>
+        <w:rPr>
+          <w:rFonts w:ascii="Cambria" w:hAnsi="Cambria"/>
+          <w:i/>
+          <w:sz w:val="24"/>
+          <w:szCs w:val="24"/>
+        </w:rPr>
         <w:t xml:space="preserve"> Display Employee Number, Name, Gross Salary (Bonus + Salary*12 + Commission) for all those Employees who belong to Department Number 20 or 30 in the ascending order of Employee Numbers.</w:t>
       </w:r>
     </w:p>
     <w:p>
       <w:pPr>
+        <w:pStyle w:val="BodyText"/>
+        <w:numPr>
+          <w:ilvl w:val="0"/>
+          <w:numId w:val="13"/>
+        </w:numPr>
+        <w:spacing w:before="0" w:after="0" w:line="240" w:lineRule="auto"/>
+        <w:jc w:val="left"/>
+        <w:rPr>
+          <w:rFonts w:ascii="Cambria" w:hAnsi="Cambria"/>
+          <w:i/>
+          <w:sz w:val="24"/>
+          <w:szCs w:val="24"/>
+        </w:rPr>
+      </w:pPr>
+      <w:r>
+        <w:rPr>
+          <w:rFonts w:ascii="Cambria" w:hAnsi="Cambria"/>
+          <w:i/>
+          <w:sz w:val="24"/>
+          <w:szCs w:val="24"/>
+        </w:rPr>
+        <w:t xml:space="preserve">select </w:t>
+      </w:r>
+      <w:proofErr w:type="spellStart"/>
+      <w:r>
+        <w:rPr>
+          <w:rFonts w:ascii="Cambria" w:hAnsi="Cambria"/>
+          <w:i/>
+          <w:sz w:val="24"/>
+          <w:szCs w:val="24"/>
+        </w:rPr>
+        <w:t>empno</w:t>
+      </w:r>
+      <w:proofErr w:type="spellEnd"/>
+      <w:r>
+        <w:rPr>
+          <w:rFonts w:ascii="Cambria" w:hAnsi="Cambria"/>
+          <w:i/>
+          <w:sz w:val="24"/>
+          <w:szCs w:val="24"/>
+        </w:rPr>
+        <w:t xml:space="preserve">, </w:t>
+      </w:r>
+      <w:proofErr w:type="spellStart"/>
+      <w:r>
+        <w:rPr>
+          <w:rFonts w:ascii="Cambria" w:hAnsi="Cambria"/>
+          <w:i/>
+          <w:sz w:val="24"/>
+          <w:szCs w:val="24"/>
+        </w:rPr>
+        <w:t>ename</w:t>
+      </w:r>
+      <w:proofErr w:type="spellEnd"/>
+      <w:r>
+        <w:rPr>
+          <w:rFonts w:ascii="Cambria" w:hAnsi="Cambria"/>
+          <w:i/>
+          <w:sz w:val="24"/>
+          <w:szCs w:val="24"/>
+        </w:rPr>
+        <w:t>, (0.1+(</w:t>
+      </w:r>
+      <w:proofErr w:type="spellStart"/>
+      <w:r>
+        <w:rPr>
+          <w:rFonts w:ascii="Cambria" w:hAnsi="Cambria"/>
+          <w:i/>
+          <w:sz w:val="24"/>
+          <w:szCs w:val="24"/>
+        </w:rPr>
+        <w:t>sal</w:t>
+      </w:r>
+      <w:proofErr w:type="spellEnd"/>
+      <w:r>
+        <w:rPr>
+          <w:rFonts w:ascii="Cambria" w:hAnsi="Cambria"/>
+          <w:i/>
+          <w:sz w:val="24"/>
+          <w:szCs w:val="24"/>
+        </w:rPr>
+        <w:t>*12)+</w:t>
+      </w:r>
+      <w:proofErr w:type="spellStart"/>
+      <w:r>
+        <w:rPr>
+          <w:rFonts w:ascii="Cambria" w:hAnsi="Cambria"/>
+          <w:i/>
+          <w:sz w:val="24"/>
+          <w:szCs w:val="24"/>
+        </w:rPr>
+        <w:t>comm</w:t>
+      </w:r>
+      <w:proofErr w:type="spellEnd"/>
+      <w:r>
+        <w:rPr>
+          <w:rFonts w:ascii="Cambria" w:hAnsi="Cambria"/>
+          <w:i/>
+          <w:sz w:val="24"/>
+          <w:szCs w:val="24"/>
+        </w:rPr>
+        <w:t xml:space="preserve">) as 'Gross Salary' from </w:t>
+      </w:r>
+      <w:proofErr w:type="spellStart"/>
+      <w:r>
+        <w:rPr>
+          <w:rFonts w:ascii="Cambria" w:hAnsi="Cambria"/>
+          <w:i/>
+          <w:sz w:val="24"/>
+          <w:szCs w:val="24"/>
+        </w:rPr>
+        <w:t>emp</w:t>
+      </w:r>
+      <w:proofErr w:type="spellEnd"/>
+      <w:r>
+        <w:rPr>
+          <w:rFonts w:ascii="Cambria" w:hAnsi="Cambria"/>
+          <w:i/>
+          <w:sz w:val="24"/>
+          <w:szCs w:val="24"/>
+        </w:rPr>
+        <w:t xml:space="preserve"> where </w:t>
+      </w:r>
+      <w:proofErr w:type="spellStart"/>
+      <w:r>
+        <w:rPr>
+          <w:rFonts w:ascii="Cambria" w:hAnsi="Cambria"/>
+          <w:i/>
+          <w:sz w:val="24"/>
+          <w:szCs w:val="24"/>
+        </w:rPr>
+        <w:t>deptno</w:t>
+      </w:r>
+      <w:proofErr w:type="spellEnd"/>
+      <w:r>
+        <w:rPr>
+          <w:rFonts w:ascii="Cambria" w:hAnsi="Cambria"/>
+          <w:i/>
+          <w:sz w:val="24"/>
+          <w:szCs w:val="24"/>
+        </w:rPr>
+        <w:t xml:space="preserve"> in(20, 30) order by </w:t>
+      </w:r>
+      <w:proofErr w:type="spellStart"/>
+      <w:r>
+        <w:rPr>
+          <w:rFonts w:ascii="Cambria" w:hAnsi="Cambria"/>
+          <w:i/>
+          <w:sz w:val="24"/>
+          <w:szCs w:val="24"/>
+        </w:rPr>
+        <w:t>empno</w:t>
+      </w:r>
+      <w:proofErr w:type="spellEnd"/>
+      <w:r>
+        <w:rPr>
+          <w:rFonts w:ascii="Cambria" w:hAnsi="Cambria"/>
+          <w:i/>
+          <w:sz w:val="24"/>
+          <w:szCs w:val="24"/>
+        </w:rPr>
+        <w:t>;</w:t>
+      </w:r>
+    </w:p>
+    <w:p>
+      <w:pPr>
+        <w:pStyle w:val="BodyText"/>
+        <w:spacing w:before="0" w:after="0" w:line="240" w:lineRule="auto"/>
+        <w:ind w:left="720"/>
+        <w:jc w:val="left"/>
+        <w:rPr>
+          <w:rFonts w:ascii="Cambria" w:hAnsi="Cambria"/>
+          <w:i/>
+          <w:sz w:val="24"/>
+          <w:szCs w:val="24"/>
+        </w:rPr>
+      </w:pPr>
+    </w:p>
+    <w:p>
+      <w:pPr>
         <w:numPr>
           <w:ilvl w:val="0"/>
           <w:numId w:val="1"/>
@@ -1718,6 +5627,131 @@
     </w:p>
     <w:p>
       <w:pPr>
+        <w:pStyle w:val="ListParagraph"/>
+        <w:numPr>
+          <w:ilvl w:val="0"/>
+          <w:numId w:val="13"/>
+        </w:numPr>
+        <w:rPr>
+          <w:rFonts w:ascii="Cambria" w:hAnsi="Cambria"/>
+          <w:i/>
+        </w:rPr>
+      </w:pPr>
+      <w:r>
+        <w:rPr>
+          <w:rFonts w:ascii="Cambria" w:hAnsi="Cambria"/>
+          <w:i/>
+        </w:rPr>
+        <w:t xml:space="preserve">select </w:t>
+      </w:r>
+      <w:proofErr w:type="spellStart"/>
+      <w:r>
+        <w:rPr>
+          <w:rFonts w:ascii="Cambria" w:hAnsi="Cambria"/>
+          <w:i/>
+        </w:rPr>
+        <w:t>empno</w:t>
+      </w:r>
+      <w:proofErr w:type="spellEnd"/>
+      <w:r>
+        <w:rPr>
+          <w:rFonts w:ascii="Cambria" w:hAnsi="Cambria"/>
+          <w:i/>
+        </w:rPr>
+        <w:t xml:space="preserve">, </w:t>
+      </w:r>
+      <w:proofErr w:type="spellStart"/>
+      <w:r>
+        <w:rPr>
+          <w:rFonts w:ascii="Cambria" w:hAnsi="Cambria"/>
+          <w:i/>
+        </w:rPr>
+        <w:t>ename</w:t>
+      </w:r>
+      <w:proofErr w:type="spellEnd"/>
+      <w:r>
+        <w:rPr>
+          <w:rFonts w:ascii="Cambria" w:hAnsi="Cambria"/>
+          <w:i/>
+        </w:rPr>
+        <w:t xml:space="preserve">, </w:t>
+      </w:r>
+      <w:proofErr w:type="spellStart"/>
+      <w:r>
+        <w:rPr>
+          <w:rFonts w:ascii="Cambria" w:hAnsi="Cambria"/>
+          <w:i/>
+        </w:rPr>
+        <w:t>sal,round</w:t>
+      </w:r>
+      <w:proofErr w:type="spellEnd"/>
+      <w:r>
+        <w:rPr>
+          <w:rFonts w:ascii="Cambria" w:hAnsi="Cambria"/>
+          <w:i/>
+        </w:rPr>
+        <w:t>((</w:t>
+      </w:r>
+      <w:proofErr w:type="spellStart"/>
+      <w:r>
+        <w:rPr>
+          <w:rFonts w:ascii="Cambria" w:hAnsi="Cambria"/>
+          <w:i/>
+        </w:rPr>
+        <w:t>sal</w:t>
+      </w:r>
+      <w:proofErr w:type="spellEnd"/>
+      <w:r>
+        <w:rPr>
+          <w:rFonts w:ascii="Cambria" w:hAnsi="Cambria"/>
+          <w:i/>
+        </w:rPr>
+        <w:t xml:space="preserve"> + (</w:t>
+      </w:r>
+      <w:proofErr w:type="spellStart"/>
+      <w:r>
+        <w:rPr>
+          <w:rFonts w:ascii="Cambria" w:hAnsi="Cambria"/>
+          <w:i/>
+        </w:rPr>
+        <w:t>sal</w:t>
+      </w:r>
+      <w:proofErr w:type="spellEnd"/>
+      <w:r>
+        <w:rPr>
+          <w:rFonts w:ascii="Cambria" w:hAnsi="Cambria"/>
+          <w:i/>
+        </w:rPr>
+        <w:t xml:space="preserve">*0.15))) as 'New Salary' from </w:t>
+      </w:r>
+      <w:proofErr w:type="spellStart"/>
+      <w:r>
+        <w:rPr>
+          <w:rFonts w:ascii="Cambria" w:hAnsi="Cambria"/>
+          <w:i/>
+        </w:rPr>
+        <w:t>emp</w:t>
+      </w:r>
+      <w:proofErr w:type="spellEnd"/>
+      <w:r>
+        <w:rPr>
+          <w:rFonts w:ascii="Cambria" w:hAnsi="Cambria"/>
+          <w:i/>
+        </w:rPr>
+        <w:t>;</w:t>
+      </w:r>
+    </w:p>
+    <w:p>
+      <w:pPr>
+        <w:pStyle w:val="ListParagraph"/>
+        <w:rPr>
+          <w:rFonts w:ascii="Cambria" w:hAnsi="Cambria"/>
+          <w:i/>
+        </w:rPr>
+      </w:pPr>
+    </w:p>
+    <w:p>
+      <w:pPr>
         <w:numPr>
           <w:ilvl w:val="0"/>
           <w:numId w:val="1"/>
@@ -1755,6 +5789,179 @@
     </w:p>
     <w:p>
       <w:pPr>
+        <w:pStyle w:val="ListParagraph"/>
+        <w:numPr>
+          <w:ilvl w:val="0"/>
+          <w:numId w:val="13"/>
+        </w:numPr>
+        <w:rPr>
+          <w:rFonts w:ascii="Cambria" w:hAnsi="Cambria"/>
+          <w:i/>
+        </w:rPr>
+      </w:pPr>
+      <w:r>
+        <w:rPr>
+          <w:rFonts w:ascii="Cambria" w:hAnsi="Cambria"/>
+          <w:i/>
+        </w:rPr>
+        <w:t xml:space="preserve">select </w:t>
+      </w:r>
+      <w:proofErr w:type="spellStart"/>
+      <w:r>
+        <w:rPr>
+          <w:rFonts w:ascii="Cambria" w:hAnsi="Cambria"/>
+          <w:i/>
+        </w:rPr>
+        <w:t>ename</w:t>
+      </w:r>
+      <w:proofErr w:type="spellEnd"/>
+      <w:r>
+        <w:rPr>
+          <w:rFonts w:ascii="Cambria" w:hAnsi="Cambria"/>
+          <w:i/>
+        </w:rPr>
+        <w:t xml:space="preserve"> , length(</w:t>
+      </w:r>
+      <w:proofErr w:type="spellStart"/>
+      <w:r>
+        <w:rPr>
+          <w:rFonts w:ascii="Cambria" w:hAnsi="Cambria"/>
+          <w:i/>
+        </w:rPr>
+        <w:t>ename</w:t>
+      </w:r>
+      <w:proofErr w:type="spellEnd"/>
+      <w:r>
+        <w:rPr>
+          <w:rFonts w:ascii="Cambria" w:hAnsi="Cambria"/>
+          <w:i/>
+        </w:rPr>
+        <w:t xml:space="preserve">) as Length, </w:t>
+      </w:r>
+      <w:proofErr w:type="spellStart"/>
+      <w:r>
+        <w:rPr>
+          <w:rFonts w:ascii="Cambria" w:hAnsi="Cambria"/>
+          <w:i/>
+        </w:rPr>
+        <w:t>concat</w:t>
+      </w:r>
+      <w:proofErr w:type="spellEnd"/>
+      <w:r>
+        <w:rPr>
+          <w:rFonts w:ascii="Cambria" w:hAnsi="Cambria"/>
+          <w:i/>
+        </w:rPr>
+        <w:t>(upper(</w:t>
+      </w:r>
+      <w:proofErr w:type="spellStart"/>
+      <w:r>
+        <w:rPr>
+          <w:rFonts w:ascii="Cambria" w:hAnsi="Cambria"/>
+          <w:i/>
+        </w:rPr>
+        <w:t>substr</w:t>
+      </w:r>
+      <w:proofErr w:type="spellEnd"/>
+      <w:r>
+        <w:rPr>
+          <w:rFonts w:ascii="Cambria" w:hAnsi="Cambria"/>
+          <w:i/>
+        </w:rPr>
+        <w:t>(ename,1,1)),lower(</w:t>
+      </w:r>
+      <w:proofErr w:type="spellStart"/>
+      <w:r>
+        <w:rPr>
+          <w:rFonts w:ascii="Cambria" w:hAnsi="Cambria"/>
+          <w:i/>
+        </w:rPr>
+        <w:t>substr</w:t>
+      </w:r>
+      <w:proofErr w:type="spellEnd"/>
+      <w:r>
+        <w:rPr>
+          <w:rFonts w:ascii="Cambria" w:hAnsi="Cambria"/>
+          <w:i/>
+        </w:rPr>
+        <w:t xml:space="preserve">(ename,2))) from </w:t>
+      </w:r>
+      <w:proofErr w:type="spellStart"/>
+      <w:r>
+        <w:rPr>
+          <w:rFonts w:ascii="Cambria" w:hAnsi="Cambria"/>
+          <w:i/>
+        </w:rPr>
+        <w:t>emp</w:t>
+      </w:r>
+      <w:proofErr w:type="spellEnd"/>
+      <w:r>
+        <w:rPr>
+          <w:rFonts w:ascii="Cambria" w:hAnsi="Cambria"/>
+          <w:i/>
+        </w:rPr>
+        <w:t xml:space="preserve"> where </w:t>
+      </w:r>
+      <w:proofErr w:type="spellStart"/>
+      <w:r>
+        <w:rPr>
+          <w:rFonts w:ascii="Cambria" w:hAnsi="Cambria"/>
+          <w:i/>
+        </w:rPr>
+        <w:t>ename</w:t>
+      </w:r>
+      <w:proofErr w:type="spellEnd"/>
+      <w:r>
+        <w:rPr>
+          <w:rFonts w:ascii="Cambria" w:hAnsi="Cambria"/>
+          <w:i/>
+        </w:rPr>
+        <w:t xml:space="preserve"> like 'J%' or </w:t>
+      </w:r>
+      <w:proofErr w:type="spellStart"/>
+      <w:r>
+        <w:rPr>
+          <w:rFonts w:ascii="Cambria" w:hAnsi="Cambria"/>
+          <w:i/>
+        </w:rPr>
+        <w:t>ename</w:t>
+      </w:r>
+      <w:proofErr w:type="spellEnd"/>
+      <w:r>
+        <w:rPr>
+          <w:rFonts w:ascii="Cambria" w:hAnsi="Cambria"/>
+          <w:i/>
+        </w:rPr>
+        <w:t xml:space="preserve"> like  'A%' or </w:t>
+      </w:r>
+      <w:proofErr w:type="spellStart"/>
+      <w:r>
+        <w:rPr>
+          <w:rFonts w:ascii="Cambria" w:hAnsi="Cambria"/>
+          <w:i/>
+        </w:rPr>
+        <w:t>ename</w:t>
+      </w:r>
+      <w:proofErr w:type="spellEnd"/>
+      <w:r>
+        <w:rPr>
+          <w:rFonts w:ascii="Cambria" w:hAnsi="Cambria"/>
+          <w:i/>
+        </w:rPr>
+        <w:t xml:space="preserve"> like 'M%';</w:t>
+      </w:r>
+    </w:p>
+    <w:p>
+      <w:pPr>
+        <w:pStyle w:val="ListParagraph"/>
+        <w:rPr>
+          <w:rFonts w:ascii="Cambria" w:hAnsi="Cambria"/>
+          <w:i/>
+        </w:rPr>
+      </w:pPr>
+    </w:p>
+    <w:p>
+      <w:pPr>
         <w:numPr>
           <w:ilvl w:val="0"/>
           <w:numId w:val="1"/>
@@ -1774,6 +5981,99 @@
     </w:p>
     <w:p>
       <w:pPr>
+        <w:pStyle w:val="ListParagraph"/>
+        <w:numPr>
+          <w:ilvl w:val="0"/>
+          <w:numId w:val="13"/>
+        </w:numPr>
+        <w:rPr>
+          <w:rFonts w:ascii="Cambria" w:hAnsi="Cambria"/>
+          <w:i/>
+        </w:rPr>
+      </w:pPr>
+      <w:r>
+        <w:rPr>
+          <w:rFonts w:ascii="Cambria" w:hAnsi="Cambria"/>
+          <w:i/>
+        </w:rPr>
+        <w:t xml:space="preserve">select </w:t>
+      </w:r>
+      <w:proofErr w:type="spellStart"/>
+      <w:r>
+        <w:rPr>
+          <w:rFonts w:ascii="Cambria" w:hAnsi="Cambria"/>
+          <w:i/>
+        </w:rPr>
+        <w:t>ename</w:t>
+      </w:r>
+      <w:proofErr w:type="spellEnd"/>
+      <w:r>
+        <w:rPr>
+          <w:rFonts w:ascii="Cambria" w:hAnsi="Cambria"/>
+          <w:i/>
+        </w:rPr>
+        <w:t xml:space="preserve">, case when </w:t>
+      </w:r>
+      <w:proofErr w:type="spellStart"/>
+      <w:r>
+        <w:rPr>
+          <w:rFonts w:ascii="Cambria" w:hAnsi="Cambria"/>
+          <w:i/>
+        </w:rPr>
+        <w:t>comm</w:t>
+      </w:r>
+      <w:proofErr w:type="spellEnd"/>
+      <w:r>
+        <w:rPr>
+          <w:rFonts w:ascii="Cambria" w:hAnsi="Cambria"/>
+          <w:i/>
+        </w:rPr>
+        <w:t xml:space="preserve"> is null then 'No Commission' else </w:t>
+      </w:r>
+      <w:proofErr w:type="spellStart"/>
+      <w:r>
+        <w:rPr>
+          <w:rFonts w:ascii="Cambria" w:hAnsi="Cambria"/>
+          <w:i/>
+        </w:rPr>
+        <w:t>comm</w:t>
+      </w:r>
+      <w:proofErr w:type="spellEnd"/>
+      <w:r>
+        <w:rPr>
+          <w:rFonts w:ascii="Cambria" w:hAnsi="Cambria"/>
+          <w:i/>
+        </w:rPr>
+        <w:t xml:space="preserve"> end as 'Commission' from </w:t>
+      </w:r>
+      <w:proofErr w:type="spellStart"/>
+      <w:r>
+        <w:rPr>
+          <w:rFonts w:ascii="Cambria" w:hAnsi="Cambria"/>
+          <w:i/>
+        </w:rPr>
+        <w:t>emp</w:t>
+      </w:r>
+      <w:proofErr w:type="spellEnd"/>
+      <w:r>
+        <w:rPr>
+          <w:rFonts w:ascii="Cambria" w:hAnsi="Cambria"/>
+          <w:i/>
+        </w:rPr>
+        <w:t>;</w:t>
+      </w:r>
+    </w:p>
+    <w:p>
+      <w:pPr>
+        <w:ind w:left="360"/>
+        <w:rPr>
+          <w:rFonts w:ascii="Cambria" w:hAnsi="Cambria"/>
+          <w:i/>
+        </w:rPr>
+      </w:pPr>
+    </w:p>
+    <w:p>
+      <w:pPr>
         <w:numPr>
           <w:ilvl w:val="0"/>
           <w:numId w:val="1"/>
@@ -1790,6 +6090,51 @@
         </w:rPr>
         <w:t>Display Customers Name, Sales Amount approximate Profit Earned (Profit = 8% of Sales Amount) in whole numbers.</w:t>
       </w:r>
+    </w:p>
+    <w:p>
+      <w:pPr>
+        <w:pStyle w:val="ListParagraph"/>
+        <w:numPr>
+          <w:ilvl w:val="0"/>
+          <w:numId w:val="13"/>
+        </w:numPr>
+        <w:rPr>
+          <w:rFonts w:ascii="Cambria" w:hAnsi="Cambria"/>
+          <w:i/>
+        </w:rPr>
+      </w:pPr>
+      <w:r>
+        <w:rPr>
+          <w:rFonts w:ascii="Cambria" w:hAnsi="Cambria"/>
+          <w:i/>
+        </w:rPr>
+        <w:t xml:space="preserve">select </w:t>
+      </w:r>
+      <w:proofErr w:type="spellStart"/>
+      <w:r>
+        <w:rPr>
+          <w:rFonts w:ascii="Cambria" w:hAnsi="Cambria"/>
+          <w:i/>
+        </w:rPr>
+        <w:t>custname</w:t>
+      </w:r>
+      <w:proofErr w:type="spellEnd"/>
+      <w:r>
+        <w:rPr>
+          <w:rFonts w:ascii="Cambria" w:hAnsi="Cambria"/>
+          <w:i/>
+        </w:rPr>
+        <w:t>, amount, round(((amount + amount*0.08) - amount)) as 'Profit earned' from sales;</w:t>
+      </w:r>
+    </w:p>
+    <w:p>
+      <w:pPr>
+        <w:pStyle w:val="ListParagraph"/>
+        <w:rPr>
+          <w:rFonts w:ascii="Cambria" w:hAnsi="Cambria"/>
+          <w:i/>
+        </w:rPr>
+      </w:pPr>
     </w:p>
     <w:p>
       <w:pPr>
@@ -1865,6 +6210,19 @@
         <w:pStyle w:val="ListParagraph"/>
         <w:numPr>
           <w:ilvl w:val="0"/>
+          <w:numId w:val="13"/>
+        </w:numPr>
+        <w:rPr>
+          <w:rFonts w:ascii="Cambria" w:hAnsi="Cambria"/>
+          <w:i/>
+        </w:rPr>
+      </w:pPr>
+    </w:p>
+    <w:p>
+      <w:pPr>
+        <w:pStyle w:val="ListParagraph"/>
+        <w:numPr>
+          <w:ilvl w:val="0"/>
           <w:numId w:val="1"/>
         </w:numPr>
         <w:rPr>
@@ -1877,6 +6235,7 @@
           <w:rFonts w:ascii="Cambria" w:hAnsi="Cambria"/>
           <w:i/>
         </w:rPr>
+        <w:lastRenderedPageBreak/>
         <w:t xml:space="preserve">Consider the Customer table. The Credit Limit of all the Customers is increased by 25%. Calculate the new Credit Limit and display the same along with the Name, </w:t>
       </w:r>
       <w:proofErr w:type="spellStart"/>
@@ -1958,17 +6317,133 @@
     </w:p>
     <w:p>
       <w:pPr>
-        <w:rPr>
-          <w:rFonts w:ascii="Cambria" w:hAnsi="Cambria"/>
-          <w:i/>
-        </w:rPr>
-      </w:pPr>
-    </w:p>
-    <w:p>
-      <w:pPr>
         <w:pStyle w:val="ListParagraph"/>
         <w:numPr>
           <w:ilvl w:val="0"/>
+          <w:numId w:val="13"/>
+        </w:numPr>
+        <w:rPr>
+          <w:rFonts w:ascii="Cambria" w:hAnsi="Cambria"/>
+          <w:i/>
+        </w:rPr>
+      </w:pPr>
+      <w:r>
+        <w:rPr>
+          <w:rFonts w:ascii="Cambria" w:hAnsi="Cambria"/>
+          <w:i/>
+        </w:rPr>
+        <w:t xml:space="preserve">select </w:t>
+      </w:r>
+      <w:proofErr w:type="spellStart"/>
+      <w:r>
+        <w:rPr>
+          <w:rFonts w:ascii="Cambria" w:hAnsi="Cambria"/>
+          <w:i/>
+        </w:rPr>
+        <w:t>concat</w:t>
+      </w:r>
+      <w:proofErr w:type="spellEnd"/>
+      <w:r>
+        <w:rPr>
+          <w:rFonts w:ascii="Cambria" w:hAnsi="Cambria"/>
+          <w:i/>
+        </w:rPr>
+        <w:t xml:space="preserve">(upper(substring(name,1,1)),lower(substring(name,2))), </w:t>
+      </w:r>
+      <w:proofErr w:type="spellStart"/>
+      <w:r>
+        <w:rPr>
+          <w:rFonts w:ascii="Cambria" w:hAnsi="Cambria"/>
+          <w:i/>
+        </w:rPr>
+        <w:t>repid</w:t>
+      </w:r>
+      <w:proofErr w:type="spellEnd"/>
+      <w:r>
+        <w:rPr>
+          <w:rFonts w:ascii="Cambria" w:hAnsi="Cambria"/>
+          <w:i/>
+        </w:rPr>
+        <w:t xml:space="preserve">, </w:t>
+      </w:r>
+      <w:proofErr w:type="spellStart"/>
+      <w:r>
+        <w:rPr>
+          <w:rFonts w:ascii="Cambria" w:hAnsi="Cambria"/>
+          <w:i/>
+        </w:rPr>
+        <w:t>creditlimit,lpad</w:t>
+      </w:r>
+      <w:proofErr w:type="spellEnd"/>
+      <w:r>
+        <w:rPr>
+          <w:rFonts w:ascii="Cambria" w:hAnsi="Cambria"/>
+          <w:i/>
+        </w:rPr>
+        <w:t>(round((</w:t>
+      </w:r>
+      <w:proofErr w:type="spellStart"/>
+      <w:r>
+        <w:rPr>
+          <w:rFonts w:ascii="Cambria" w:hAnsi="Cambria"/>
+          <w:i/>
+        </w:rPr>
+        <w:t>creditlimit</w:t>
+      </w:r>
+      <w:proofErr w:type="spellEnd"/>
+      <w:r>
+        <w:rPr>
+          <w:rFonts w:ascii="Cambria" w:hAnsi="Cambria"/>
+          <w:i/>
+        </w:rPr>
+        <w:t xml:space="preserve"> + (</w:t>
+      </w:r>
+      <w:proofErr w:type="spellStart"/>
+      <w:r>
+        <w:rPr>
+          <w:rFonts w:ascii="Cambria" w:hAnsi="Cambria"/>
+          <w:i/>
+        </w:rPr>
+        <w:t>creditlimit</w:t>
+      </w:r>
+      <w:proofErr w:type="spellEnd"/>
+      <w:r>
+        <w:rPr>
+          <w:rFonts w:ascii="Cambria" w:hAnsi="Cambria"/>
+          <w:i/>
+        </w:rPr>
+        <w:t xml:space="preserve">*0.25))),10,'$') as 'New </w:t>
+      </w:r>
+      <w:proofErr w:type="spellStart"/>
+      <w:r>
+        <w:rPr>
+          <w:rFonts w:ascii="Cambria" w:hAnsi="Cambria"/>
+          <w:i/>
+        </w:rPr>
+        <w:t>credeitlimit</w:t>
+      </w:r>
+      <w:proofErr w:type="spellEnd"/>
+      <w:r>
+        <w:rPr>
+          <w:rFonts w:ascii="Cambria" w:hAnsi="Cambria"/>
+          <w:i/>
+        </w:rPr>
+        <w:t>' from customer;</w:t>
+      </w:r>
+    </w:p>
+    <w:p>
+      <w:pPr>
+        <w:rPr>
+          <w:rFonts w:ascii="Cambria" w:hAnsi="Cambria"/>
+          <w:i/>
+        </w:rPr>
+      </w:pPr>
+    </w:p>
+    <w:p>
+      <w:pPr>
+        <w:pStyle w:val="ListParagraph"/>
+        <w:numPr>
+          <w:ilvl w:val="0"/>
           <w:numId w:val="1"/>
         </w:numPr>
         <w:rPr>
@@ -2059,6 +6534,123 @@
     </w:p>
     <w:p>
       <w:pPr>
+        <w:pStyle w:val="ListParagraph"/>
+        <w:numPr>
+          <w:ilvl w:val="0"/>
+          <w:numId w:val="13"/>
+        </w:numPr>
+        <w:rPr>
+          <w:rFonts w:ascii="Cambria" w:hAnsi="Cambria"/>
+          <w:i/>
+        </w:rPr>
+      </w:pPr>
+      <w:r>
+        <w:rPr>
+          <w:rFonts w:ascii="Cambria" w:hAnsi="Cambria"/>
+          <w:i/>
+        </w:rPr>
+        <w:t xml:space="preserve">select </w:t>
+      </w:r>
+      <w:proofErr w:type="spellStart"/>
+      <w:r>
+        <w:rPr>
+          <w:rFonts w:ascii="Cambria" w:hAnsi="Cambria"/>
+          <w:i/>
+        </w:rPr>
+        <w:t>ename</w:t>
+      </w:r>
+      <w:proofErr w:type="spellEnd"/>
+      <w:r>
+        <w:rPr>
+          <w:rFonts w:ascii="Cambria" w:hAnsi="Cambria"/>
+          <w:i/>
+        </w:rPr>
+        <w:t xml:space="preserve">, case when </w:t>
+      </w:r>
+      <w:proofErr w:type="spellStart"/>
+      <w:r>
+        <w:rPr>
+          <w:rFonts w:ascii="Cambria" w:hAnsi="Cambria"/>
+          <w:i/>
+        </w:rPr>
+        <w:t>deptno</w:t>
+      </w:r>
+      <w:proofErr w:type="spellEnd"/>
+      <w:r>
+        <w:rPr>
+          <w:rFonts w:ascii="Cambria" w:hAnsi="Cambria"/>
+          <w:i/>
+        </w:rPr>
+        <w:t xml:space="preserve">=10 then 'Belongs to </w:t>
+      </w:r>
+      <w:proofErr w:type="spellStart"/>
+      <w:r>
+        <w:rPr>
+          <w:rFonts w:ascii="Cambria" w:hAnsi="Cambria"/>
+          <w:i/>
+        </w:rPr>
+        <w:t>Dept</w:t>
+      </w:r>
+      <w:proofErr w:type="spellEnd"/>
+      <w:r>
+        <w:rPr>
+          <w:rFonts w:ascii="Cambria" w:hAnsi="Cambria"/>
+          <w:i/>
+        </w:rPr>
+        <w:t xml:space="preserve"> 10' when </w:t>
+      </w:r>
+      <w:proofErr w:type="spellStart"/>
+      <w:r>
+        <w:rPr>
+          <w:rFonts w:ascii="Cambria" w:hAnsi="Cambria"/>
+          <w:i/>
+        </w:rPr>
+        <w:t>deptno</w:t>
+      </w:r>
+      <w:proofErr w:type="spellEnd"/>
+      <w:r>
+        <w:rPr>
+          <w:rFonts w:ascii="Cambria" w:hAnsi="Cambria"/>
+          <w:i/>
+        </w:rPr>
+        <w:t xml:space="preserve">=20 then 'Belongs to </w:t>
+      </w:r>
+      <w:proofErr w:type="spellStart"/>
+      <w:r>
+        <w:rPr>
+          <w:rFonts w:ascii="Cambria" w:hAnsi="Cambria"/>
+          <w:i/>
+        </w:rPr>
+        <w:t>Dept</w:t>
+      </w:r>
+      <w:proofErr w:type="spellEnd"/>
+      <w:r>
+        <w:rPr>
+          <w:rFonts w:ascii="Cambria" w:hAnsi="Cambria"/>
+          <w:i/>
+        </w:rPr>
+        <w:t xml:space="preserve"> 20' else 'Neither 10 nor 20' end as 'Department' from </w:t>
+      </w:r>
+      <w:proofErr w:type="spellStart"/>
+      <w:r>
+        <w:rPr>
+          <w:rFonts w:ascii="Cambria" w:hAnsi="Cambria"/>
+          <w:i/>
+        </w:rPr>
+        <w:t>emp</w:t>
+      </w:r>
+      <w:proofErr w:type="spellEnd"/>
+      <w:r>
+        <w:rPr>
+          <w:rFonts w:ascii="Cambria" w:hAnsi="Cambria"/>
+          <w:i/>
+        </w:rPr>
+        <w:t>;</w:t>
+      </w:r>
+    </w:p>
+    <w:p>
+      <w:pPr>
+        <w:pStyle w:val="ListParagraph"/>
         <w:rPr>
           <w:rFonts w:ascii="Cambria" w:hAnsi="Cambria"/>
           <w:i/>
@@ -2148,6 +6740,122 @@
     </w:p>
     <w:p>
       <w:pPr>
+        <w:pStyle w:val="ListParagraph"/>
+        <w:numPr>
+          <w:ilvl w:val="0"/>
+          <w:numId w:val="13"/>
+        </w:numPr>
+        <w:rPr>
+          <w:rFonts w:ascii="Cambria" w:hAnsi="Cambria"/>
+          <w:i/>
+        </w:rPr>
+      </w:pPr>
+      <w:r>
+        <w:rPr>
+          <w:rFonts w:ascii="Cambria" w:hAnsi="Cambria"/>
+          <w:i/>
+        </w:rPr>
+        <w:t xml:space="preserve">select </w:t>
+      </w:r>
+      <w:proofErr w:type="spellStart"/>
+      <w:r>
+        <w:rPr>
+          <w:rFonts w:ascii="Cambria" w:hAnsi="Cambria"/>
+          <w:i/>
+        </w:rPr>
+        <w:t>concat</w:t>
+      </w:r>
+      <w:proofErr w:type="spellEnd"/>
+      <w:r>
+        <w:rPr>
+          <w:rFonts w:ascii="Cambria" w:hAnsi="Cambria"/>
+          <w:i/>
+        </w:rPr>
+        <w:t xml:space="preserve">(upper(substring(ename,1,1)),lower(substring(ename,2))) as 'Name', substring(ename,1,1) as 'Abbreviated </w:t>
+      </w:r>
+      <w:proofErr w:type="spellStart"/>
+      <w:r>
+        <w:rPr>
+          <w:rFonts w:ascii="Cambria" w:hAnsi="Cambria"/>
+          <w:i/>
+        </w:rPr>
+        <w:t>Name',case</w:t>
+      </w:r>
+      <w:proofErr w:type="spellEnd"/>
+      <w:r>
+        <w:rPr>
+          <w:rFonts w:ascii="Cambria" w:hAnsi="Cambria"/>
+          <w:i/>
+        </w:rPr>
+        <w:t xml:space="preserve"> when </w:t>
+      </w:r>
+      <w:proofErr w:type="spellStart"/>
+      <w:r>
+        <w:rPr>
+          <w:rFonts w:ascii="Cambria" w:hAnsi="Cambria"/>
+          <w:i/>
+        </w:rPr>
+        <w:t>comm</w:t>
+      </w:r>
+      <w:proofErr w:type="spellEnd"/>
+      <w:r>
+        <w:rPr>
+          <w:rFonts w:ascii="Cambria" w:hAnsi="Cambria"/>
+          <w:i/>
+        </w:rPr>
+        <w:t xml:space="preserve"> is not null then (</w:t>
+      </w:r>
+      <w:proofErr w:type="spellStart"/>
+      <w:r>
+        <w:rPr>
+          <w:rFonts w:ascii="Cambria" w:hAnsi="Cambria"/>
+          <w:i/>
+        </w:rPr>
+        <w:t>sal</w:t>
+      </w:r>
+      <w:proofErr w:type="spellEnd"/>
+      <w:r>
+        <w:rPr>
+          <w:rFonts w:ascii="Cambria" w:hAnsi="Cambria"/>
+          <w:i/>
+        </w:rPr>
+        <w:t>+(</w:t>
+      </w:r>
+      <w:proofErr w:type="spellStart"/>
+      <w:r>
+        <w:rPr>
+          <w:rFonts w:ascii="Cambria" w:hAnsi="Cambria"/>
+          <w:i/>
+        </w:rPr>
+        <w:t>comm</w:t>
+      </w:r>
+      <w:proofErr w:type="spellEnd"/>
+      <w:r>
+        <w:rPr>
+          <w:rFonts w:ascii="Cambria" w:hAnsi="Cambria"/>
+          <w:i/>
+        </w:rPr>
+        <w:t xml:space="preserve">*12)) else 600 end  as 'Compensation' from </w:t>
+      </w:r>
+      <w:proofErr w:type="spellStart"/>
+      <w:r>
+        <w:rPr>
+          <w:rFonts w:ascii="Cambria" w:hAnsi="Cambria"/>
+          <w:i/>
+        </w:rPr>
+        <w:t>emp</w:t>
+      </w:r>
+      <w:proofErr w:type="spellEnd"/>
+      <w:r>
+        <w:rPr>
+          <w:rFonts w:ascii="Cambria" w:hAnsi="Cambria"/>
+          <w:i/>
+        </w:rPr>
+        <w:t>;</w:t>
+      </w:r>
+    </w:p>
+    <w:p>
+      <w:pPr>
         <w:rPr>
           <w:rFonts w:ascii="Cambria" w:hAnsi="Cambria"/>
           <w:i/>
@@ -2240,7 +6948,6 @@
           <w:rFonts w:ascii="Cambria" w:hAnsi="Cambria"/>
           <w:i/>
         </w:rPr>
-        <w:lastRenderedPageBreak/>
         <w:t xml:space="preserve">If the Commission Plan is C display it as </w:t>
       </w:r>
       <w:r>
@@ -2276,6 +6983,131 @@
         <w:pStyle w:val="ListParagraph"/>
         <w:numPr>
           <w:ilvl w:val="0"/>
+          <w:numId w:val="13"/>
+        </w:numPr>
+        <w:rPr>
+          <w:rFonts w:ascii="Cambria" w:hAnsi="Cambria"/>
+          <w:i/>
+        </w:rPr>
+      </w:pPr>
+      <w:r>
+        <w:rPr>
+          <w:rFonts w:ascii="Cambria" w:hAnsi="Cambria"/>
+          <w:i/>
+        </w:rPr>
+        <w:t xml:space="preserve">select </w:t>
+      </w:r>
+      <w:proofErr w:type="spellStart"/>
+      <w:r>
+        <w:rPr>
+          <w:rFonts w:ascii="Cambria" w:hAnsi="Cambria"/>
+          <w:i/>
+        </w:rPr>
+        <w:t>ordid</w:t>
+      </w:r>
+      <w:proofErr w:type="spellEnd"/>
+      <w:r>
+        <w:rPr>
+          <w:rFonts w:ascii="Cambria" w:hAnsi="Cambria"/>
+          <w:i/>
+        </w:rPr>
+        <w:t xml:space="preserve">, total, case when </w:t>
+      </w:r>
+      <w:proofErr w:type="spellStart"/>
+      <w:r>
+        <w:rPr>
+          <w:rFonts w:ascii="Cambria" w:hAnsi="Cambria"/>
+          <w:i/>
+        </w:rPr>
+        <w:t>commplan</w:t>
+      </w:r>
+      <w:proofErr w:type="spellEnd"/>
+      <w:r>
+        <w:rPr>
+          <w:rFonts w:ascii="Cambria" w:hAnsi="Cambria"/>
+          <w:i/>
+        </w:rPr>
+        <w:t xml:space="preserve">='A' then 'Anonymous' when </w:t>
+      </w:r>
+      <w:proofErr w:type="spellStart"/>
+      <w:r>
+        <w:rPr>
+          <w:rFonts w:ascii="Cambria" w:hAnsi="Cambria"/>
+          <w:i/>
+        </w:rPr>
+        <w:t>commplan</w:t>
+      </w:r>
+      <w:proofErr w:type="spellEnd"/>
+      <w:r>
+        <w:rPr>
+          <w:rFonts w:ascii="Cambria" w:hAnsi="Cambria"/>
+          <w:i/>
+        </w:rPr>
+        <w:t xml:space="preserve">='B' then 'Business' when </w:t>
+      </w:r>
+      <w:proofErr w:type="spellStart"/>
+      <w:r>
+        <w:rPr>
+          <w:rFonts w:ascii="Cambria" w:hAnsi="Cambria"/>
+          <w:i/>
+        </w:rPr>
+        <w:t>commplan</w:t>
+      </w:r>
+      <w:proofErr w:type="spellEnd"/>
+      <w:r>
+        <w:rPr>
+          <w:rFonts w:ascii="Cambria" w:hAnsi="Cambria"/>
+          <w:i/>
+        </w:rPr>
+        <w:t>='C' then 'Casual' else '</w:t>
+      </w:r>
+      <w:proofErr w:type="spellStart"/>
+      <w:r>
+        <w:rPr>
+          <w:rFonts w:ascii="Cambria" w:hAnsi="Cambria"/>
+          <w:i/>
+        </w:rPr>
+        <w:t>Commision</w:t>
+      </w:r>
+      <w:proofErr w:type="spellEnd"/>
+      <w:r>
+        <w:rPr>
+          <w:rFonts w:ascii="Cambria" w:hAnsi="Cambria"/>
+          <w:i/>
+        </w:rPr>
+        <w:t xml:space="preserve"> Not Allowed' end as 'Commission Plan' from </w:t>
+      </w:r>
+      <w:proofErr w:type="spellStart"/>
+      <w:r>
+        <w:rPr>
+          <w:rFonts w:ascii="Cambria" w:hAnsi="Cambria"/>
+          <w:i/>
+        </w:rPr>
+        <w:t>ord</w:t>
+      </w:r>
+      <w:proofErr w:type="spellEnd"/>
+      <w:r>
+        <w:rPr>
+          <w:rFonts w:ascii="Cambria" w:hAnsi="Cambria"/>
+          <w:i/>
+        </w:rPr>
+        <w:t>;</w:t>
+      </w:r>
+    </w:p>
+    <w:p>
+      <w:pPr>
+        <w:ind w:left="360"/>
+        <w:rPr>
+          <w:rFonts w:ascii="Cambria" w:hAnsi="Cambria"/>
+          <w:i/>
+        </w:rPr>
+      </w:pPr>
+    </w:p>
+    <w:p>
+      <w:pPr>
+        <w:pStyle w:val="ListParagraph"/>
+        <w:numPr>
+          <w:ilvl w:val="0"/>
           <w:numId w:val="1"/>
         </w:numPr>
         <w:rPr>
@@ -2296,6 +7128,83 @@
         <w:pStyle w:val="ListParagraph"/>
         <w:numPr>
           <w:ilvl w:val="0"/>
+          <w:numId w:val="13"/>
+        </w:numPr>
+        <w:rPr>
+          <w:rFonts w:ascii="Cambria" w:hAnsi="Cambria"/>
+          <w:i/>
+        </w:rPr>
+      </w:pPr>
+      <w:r>
+        <w:rPr>
+          <w:rFonts w:ascii="Cambria" w:hAnsi="Cambria"/>
+          <w:i/>
+        </w:rPr>
+        <w:t xml:space="preserve">select </w:t>
+      </w:r>
+      <w:proofErr w:type="spellStart"/>
+      <w:r>
+        <w:rPr>
+          <w:rFonts w:ascii="Cambria" w:hAnsi="Cambria"/>
+          <w:i/>
+        </w:rPr>
+        <w:t>ename</w:t>
+      </w:r>
+      <w:proofErr w:type="spellEnd"/>
+      <w:r>
+        <w:rPr>
+          <w:rFonts w:ascii="Cambria" w:hAnsi="Cambria"/>
+          <w:i/>
+        </w:rPr>
+        <w:t xml:space="preserve">, city from </w:t>
+      </w:r>
+      <w:proofErr w:type="spellStart"/>
+      <w:r>
+        <w:rPr>
+          <w:rFonts w:ascii="Cambria" w:hAnsi="Cambria"/>
+          <w:i/>
+        </w:rPr>
+        <w:t>emp</w:t>
+      </w:r>
+      <w:proofErr w:type="spellEnd"/>
+      <w:r>
+        <w:rPr>
+          <w:rFonts w:ascii="Cambria" w:hAnsi="Cambria"/>
+          <w:i/>
+        </w:rPr>
+        <w:t xml:space="preserve"> where city='</w:t>
+      </w:r>
+      <w:proofErr w:type="spellStart"/>
+      <w:r>
+        <w:rPr>
+          <w:rFonts w:ascii="Cambria" w:hAnsi="Cambria"/>
+          <w:i/>
+        </w:rPr>
+        <w:t>boston</w:t>
+      </w:r>
+      <w:proofErr w:type="spellEnd"/>
+      <w:r>
+        <w:rPr>
+          <w:rFonts w:ascii="Cambria" w:hAnsi="Cambria"/>
+          <w:i/>
+        </w:rPr>
+        <w:t>';</w:t>
+      </w:r>
+    </w:p>
+    <w:p>
+      <w:pPr>
+        <w:pStyle w:val="ListParagraph"/>
+        <w:rPr>
+          <w:rFonts w:ascii="Cambria" w:hAnsi="Cambria"/>
+          <w:i/>
+        </w:rPr>
+      </w:pPr>
+    </w:p>
+    <w:p>
+      <w:pPr>
+        <w:pStyle w:val="ListParagraph"/>
+        <w:numPr>
+          <w:ilvl w:val="0"/>
           <w:numId w:val="1"/>
         </w:numPr>
         <w:rPr>
@@ -2310,6 +7219,16 @@
         </w:rPr>
         <w:t xml:space="preserve"> List the names of employees who stay in city whose second letter is ‘A’ or ‘H’.</w:t>
       </w:r>
+    </w:p>
+    <w:p>
+      <w:pPr>
+        <w:pStyle w:val="ListParagraph"/>
+        <w:ind w:left="360"/>
+        <w:rPr>
+          <w:rFonts w:ascii="Cambria" w:hAnsi="Cambria"/>
+          <w:i/>
+        </w:rPr>
+      </w:pPr>
     </w:p>
     <w:p>
       <w:pPr>
@@ -2543,10 +7462,7 @@
       <w:fldChar w:fldCharType="begin"/>
     </w:r>
     <w:r>
-      <w:instrText xml:space="preserve"> PAGE   \* MERGEFORMA</w:instrText>
-    </w:r>
-    <w:r>
-      <w:instrText xml:space="preserve">T </w:instrText>
+      <w:instrText xml:space="preserve"> PAGE   \* MERGEFORMAT </w:instrText>
     </w:r>
     <w:r>
       <w:fldChar w:fldCharType="separate"/>
@@ -2556,7 +7472,7 @@
         <w:rFonts w:asciiTheme="majorHAnsi" w:hAnsiTheme="majorHAnsi"/>
         <w:noProof/>
       </w:rPr>
-      <w:t>1</w:t>
+      <w:t>4</w:t>
     </w:r>
     <w:r>
       <w:rPr>
@@ -4446,8 +9362,9 @@
     <w:panose1 w:val="020B0604030504040204"/>
     <w:charset w:val="00"/>
     <w:family w:val="swiss"/>
+    <w:notTrueType/>
     <w:pitch w:val="variable"/>
-    <w:sig w:usb0="E1002EFF" w:usb1="C000605B" w:usb2="00000029" w:usb3="00000000" w:csb0="000101FF" w:csb1="00000000"/>
+    <w:sig w:usb0="00000003" w:usb1="00000000" w:usb2="00000000" w:usb3="00000000" w:csb0="00000001" w:csb1="00000000"/>
   </w:font>
   <w:font w:name="Cambria">
     <w:panose1 w:val="02040503050406030204"/>
@@ -4471,6 +9388,9 @@
   <w:rsids>
     <w:rsidRoot w:val="005950BC"/>
     <w:rsid w:val="000217C1"/>
+    <w:rsid w:val="000B046F"/>
+    <w:rsid w:val="001C4AFA"/>
+    <w:rsid w:val="00233391"/>
     <w:rsid w:val="005950BC"/>
     <w:rsid w:val="007624EA"/>
     <w:rsid w:val="00A15F77"/>
@@ -5182,7 +10102,7 @@
 </file>
 
 <file path=customXml/itemProps1.xml><?xml version="1.0" encoding="utf-8"?>
-<ds:datastoreItem xmlns:ds="http://schemas.openxmlformats.org/officeDocument/2006/customXml" ds:itemID="{BEE59BEA-C373-427D-9051-CC366D795BA8}">
+<ds:datastoreItem xmlns:ds="http://schemas.openxmlformats.org/officeDocument/2006/customXml" ds:itemID="{E73E122B-F9C1-4827-9093-6DE905B41F53}">
   <ds:schemaRefs>
     <ds:schemaRef ds:uri="http://schemas.openxmlformats.org/officeDocument/2006/bibliography"/>
   </ds:schemaRefs>
